--- a/Lab3/Lab3.docx
+++ b/Lab3/Lab3.docx
@@ -86,7 +86,16 @@
         <w:rPr>
           <w:lang w:val="en-US"/>
         </w:rPr>
-        <w:t>SQL-DDL</w:t>
+        <w:t>SQL</w:t>
+      </w:r>
+      <w:r>
+        <w:t>-</w:t>
+      </w:r>
+      <w:r>
+        <w:rPr>
+          <w:lang w:val="en-US"/>
+        </w:rPr>
+        <w:t>DDL</w:t>
       </w:r>
       <w:r>
         <w:t>»</w:t>
@@ -460,9 +469,7 @@
       <w:r>
         <w:rPr>
           <w:b/>
-          <w:lang w:val="en-US"/>
-        </w:rPr>
-        <w:lastRenderedPageBreak/>
+        </w:rPr>
         <w:t xml:space="preserve">  </w:t>
       </w:r>
       <w:r>
@@ -916,7 +923,14 @@
               <w:rPr>
                 <w:lang w:val="en-US"/>
               </w:rPr>
-              <w:t xml:space="preserve"> INTEGER NOT NULL PRIMARY KEY, equipment VARCHAR (16) NOT NULL);</w:t>
+              <w:t xml:space="preserve"> INTEGER NOT NULL PRIMARY KEY, equipment VARCHAR (16) NOT </w:t>
+            </w:r>
+            <w:r>
+              <w:rPr>
+                <w:lang w:val="en-US"/>
+              </w:rPr>
+              <w:lastRenderedPageBreak/>
+              <w:t>NULL);</w:t>
             </w:r>
           </w:p>
           <w:p>
@@ -1479,7 +1493,6 @@
               <w:rPr>
                 <w:lang w:val="en-US"/>
               </w:rPr>
-              <w:lastRenderedPageBreak/>
               <w:t>additional_options_id</w:t>
             </w:r>
             <w:proofErr w:type="spellEnd"/>
@@ -2082,494 +2095,6 @@
               <w:rPr>
                 <w:lang w:val="en-US"/>
               </w:rPr>
-              <w:t xml:space="preserve">CREATE TRIGGER </w:t>
-            </w:r>
-            <w:proofErr w:type="spellStart"/>
-            <w:r>
-              <w:rPr>
-                <w:lang w:val="en-US"/>
-              </w:rPr>
-              <w:t>motors_bi</w:t>
-            </w:r>
-            <w:proofErr w:type="spellEnd"/>
-            <w:r>
-              <w:rPr>
-                <w:lang w:val="en-US"/>
-              </w:rPr>
-              <w:t xml:space="preserve"> FOR motors </w:t>
-            </w:r>
-          </w:p>
-          <w:p>
-            <w:pPr>
-              <w:pStyle w:val="aa"/>
-              <w:rPr>
-                <w:lang w:val="en-US"/>
-              </w:rPr>
-            </w:pPr>
-            <w:r>
-              <w:rPr>
-                <w:lang w:val="en-US"/>
-              </w:rPr>
-              <w:t xml:space="preserve">ACTIVE BEFORE INSERT POSITION 0 </w:t>
-            </w:r>
-          </w:p>
-          <w:p>
-            <w:pPr>
-              <w:pStyle w:val="aa"/>
-              <w:rPr>
-                <w:lang w:val="en-US"/>
-              </w:rPr>
-            </w:pPr>
-            <w:r>
-              <w:rPr>
-                <w:lang w:val="en-US"/>
-              </w:rPr>
-              <w:t>AS</w:t>
-            </w:r>
-          </w:p>
-          <w:p>
-            <w:pPr>
-              <w:pStyle w:val="aa"/>
-              <w:rPr>
-                <w:lang w:val="en-US"/>
-              </w:rPr>
-            </w:pPr>
-            <w:r>
-              <w:rPr>
-                <w:lang w:val="en-US"/>
-              </w:rPr>
-              <w:t>BEGIN</w:t>
-            </w:r>
-          </w:p>
-          <w:p>
-            <w:pPr>
-              <w:pStyle w:val="aa"/>
-              <w:rPr>
-                <w:lang w:val="en-US"/>
-              </w:rPr>
-            </w:pPr>
-            <w:proofErr w:type="spellStart"/>
-            <w:r>
-              <w:rPr>
-                <w:lang w:val="en-US"/>
-              </w:rPr>
-              <w:t>NEW.motors_id</w:t>
-            </w:r>
-            <w:proofErr w:type="spellEnd"/>
-            <w:r>
-              <w:rPr>
-                <w:lang w:val="en-US"/>
-              </w:rPr>
-              <w:t xml:space="preserve"> = GEN_ID(</w:t>
-            </w:r>
-            <w:proofErr w:type="spellStart"/>
-            <w:r>
-              <w:rPr>
-                <w:lang w:val="en-US"/>
-              </w:rPr>
-              <w:t>gen_motors_id</w:t>
-            </w:r>
-            <w:proofErr w:type="spellEnd"/>
-            <w:r>
-              <w:rPr>
-                <w:lang w:val="en-US"/>
-              </w:rPr>
-              <w:t xml:space="preserve">, 1); </w:t>
-            </w:r>
-          </w:p>
-          <w:p>
-            <w:pPr>
-              <w:pStyle w:val="aa"/>
-              <w:rPr>
-                <w:lang w:val="en-US"/>
-              </w:rPr>
-            </w:pPr>
-            <w:r>
-              <w:rPr>
-                <w:lang w:val="en-US"/>
-              </w:rPr>
-              <w:t>END!!</w:t>
-            </w:r>
-          </w:p>
-          <w:p>
-            <w:pPr>
-              <w:pStyle w:val="aa"/>
-              <w:rPr>
-                <w:lang w:val="en-US"/>
-              </w:rPr>
-            </w:pPr>
-            <w:proofErr w:type="gramStart"/>
-            <w:r>
-              <w:rPr>
-                <w:lang w:val="en-US"/>
-              </w:rPr>
-              <w:t>set</w:t>
-            </w:r>
-            <w:proofErr w:type="gramEnd"/>
-            <w:r>
-              <w:rPr>
-                <w:lang w:val="en-US"/>
-              </w:rPr>
-              <w:t xml:space="preserve"> term ; !!</w:t>
-            </w:r>
-          </w:p>
-          <w:p>
-            <w:pPr>
-              <w:pStyle w:val="aa"/>
-              <w:rPr>
-                <w:lang w:val="en-US"/>
-              </w:rPr>
-            </w:pPr>
-          </w:p>
-          <w:p>
-            <w:pPr>
-              <w:pStyle w:val="aa"/>
-              <w:rPr>
-                <w:lang w:val="en-US"/>
-              </w:rPr>
-            </w:pPr>
-          </w:p>
-          <w:p>
-            <w:pPr>
-              <w:pStyle w:val="aa"/>
-              <w:rPr>
-                <w:lang w:val="en-US"/>
-              </w:rPr>
-            </w:pPr>
-          </w:p>
-          <w:p>
-            <w:pPr>
-              <w:pStyle w:val="aa"/>
-              <w:rPr>
-                <w:lang w:val="en-US"/>
-              </w:rPr>
-            </w:pPr>
-            <w:r>
-              <w:rPr>
-                <w:lang w:val="en-US"/>
-              </w:rPr>
-              <w:t xml:space="preserve">CREATE GENERATOR </w:t>
-            </w:r>
-            <w:proofErr w:type="spellStart"/>
-            <w:r>
-              <w:rPr>
-                <w:lang w:val="en-US"/>
-              </w:rPr>
-              <w:t>gen_complete_set_id</w:t>
-            </w:r>
-            <w:proofErr w:type="spellEnd"/>
-            <w:r>
-              <w:rPr>
-                <w:lang w:val="en-US"/>
-              </w:rPr>
-              <w:t>;</w:t>
-            </w:r>
-          </w:p>
-          <w:p>
-            <w:pPr>
-              <w:pStyle w:val="aa"/>
-              <w:rPr>
-                <w:lang w:val="en-US"/>
-              </w:rPr>
-            </w:pPr>
-            <w:r>
-              <w:rPr>
-                <w:lang w:val="en-US"/>
-              </w:rPr>
-              <w:t xml:space="preserve">SET GENERATOR </w:t>
-            </w:r>
-            <w:proofErr w:type="spellStart"/>
-            <w:r>
-              <w:rPr>
-                <w:lang w:val="en-US"/>
-              </w:rPr>
-              <w:t>gen_complete_set_id</w:t>
-            </w:r>
-            <w:proofErr w:type="spellEnd"/>
-            <w:r>
-              <w:rPr>
-                <w:lang w:val="en-US"/>
-              </w:rPr>
-              <w:t xml:space="preserve"> TO 0;</w:t>
-            </w:r>
-          </w:p>
-          <w:p>
-            <w:pPr>
-              <w:pStyle w:val="aa"/>
-              <w:rPr>
-                <w:lang w:val="en-US"/>
-              </w:rPr>
-            </w:pPr>
-            <w:proofErr w:type="gramStart"/>
-            <w:r>
-              <w:rPr>
-                <w:lang w:val="en-US"/>
-              </w:rPr>
-              <w:t>set</w:t>
-            </w:r>
-            <w:proofErr w:type="gramEnd"/>
-            <w:r>
-              <w:rPr>
-                <w:lang w:val="en-US"/>
-              </w:rPr>
-              <w:t xml:space="preserve"> term !! ;</w:t>
-            </w:r>
-          </w:p>
-          <w:p>
-            <w:pPr>
-              <w:pStyle w:val="aa"/>
-              <w:rPr>
-                <w:lang w:val="en-US"/>
-              </w:rPr>
-            </w:pPr>
-            <w:r>
-              <w:rPr>
-                <w:lang w:val="en-US"/>
-              </w:rPr>
-              <w:t xml:space="preserve">CREATE TRIGGER </w:t>
-            </w:r>
-            <w:proofErr w:type="spellStart"/>
-            <w:r>
-              <w:rPr>
-                <w:lang w:val="en-US"/>
-              </w:rPr>
-              <w:t>complete_set_bi</w:t>
-            </w:r>
-            <w:proofErr w:type="spellEnd"/>
-            <w:r>
-              <w:rPr>
-                <w:lang w:val="en-US"/>
-              </w:rPr>
-              <w:t xml:space="preserve"> FOR </w:t>
-            </w:r>
-            <w:proofErr w:type="spellStart"/>
-            <w:r>
-              <w:rPr>
-                <w:lang w:val="en-US"/>
-              </w:rPr>
-              <w:t>complete_set</w:t>
-            </w:r>
-            <w:proofErr w:type="spellEnd"/>
-          </w:p>
-          <w:p>
-            <w:pPr>
-              <w:pStyle w:val="aa"/>
-              <w:rPr>
-                <w:lang w:val="en-US"/>
-              </w:rPr>
-            </w:pPr>
-            <w:r>
-              <w:rPr>
-                <w:lang w:val="en-US"/>
-              </w:rPr>
-              <w:t xml:space="preserve">ACTIVE BEFORE INSERT POSITION 0 </w:t>
-            </w:r>
-          </w:p>
-          <w:p>
-            <w:pPr>
-              <w:pStyle w:val="aa"/>
-              <w:rPr>
-                <w:lang w:val="en-US"/>
-              </w:rPr>
-            </w:pPr>
-            <w:r>
-              <w:rPr>
-                <w:lang w:val="en-US"/>
-              </w:rPr>
-              <w:t>AS</w:t>
-            </w:r>
-          </w:p>
-          <w:p>
-            <w:pPr>
-              <w:pStyle w:val="aa"/>
-              <w:rPr>
-                <w:lang w:val="en-US"/>
-              </w:rPr>
-            </w:pPr>
-            <w:r>
-              <w:rPr>
-                <w:lang w:val="en-US"/>
-              </w:rPr>
-              <w:t>BEGIN</w:t>
-            </w:r>
-          </w:p>
-          <w:p>
-            <w:pPr>
-              <w:pStyle w:val="aa"/>
-              <w:rPr>
-                <w:lang w:val="en-US"/>
-              </w:rPr>
-            </w:pPr>
-            <w:proofErr w:type="spellStart"/>
-            <w:r>
-              <w:rPr>
-                <w:lang w:val="en-US"/>
-              </w:rPr>
-              <w:t>NEW.complete_set_id</w:t>
-            </w:r>
-            <w:proofErr w:type="spellEnd"/>
-            <w:r>
-              <w:rPr>
-                <w:lang w:val="en-US"/>
-              </w:rPr>
-              <w:t xml:space="preserve"> = GEN_ID(</w:t>
-            </w:r>
-            <w:proofErr w:type="spellStart"/>
-            <w:r>
-              <w:rPr>
-                <w:lang w:val="en-US"/>
-              </w:rPr>
-              <w:t>gen_complete_set_id</w:t>
-            </w:r>
-            <w:proofErr w:type="spellEnd"/>
-            <w:r>
-              <w:rPr>
-                <w:lang w:val="en-US"/>
-              </w:rPr>
-              <w:t xml:space="preserve">, 1); </w:t>
-            </w:r>
-          </w:p>
-          <w:p>
-            <w:pPr>
-              <w:pStyle w:val="aa"/>
-              <w:rPr>
-                <w:lang w:val="en-US"/>
-              </w:rPr>
-            </w:pPr>
-            <w:r>
-              <w:rPr>
-                <w:lang w:val="en-US"/>
-              </w:rPr>
-              <w:t>END!!</w:t>
-            </w:r>
-          </w:p>
-          <w:p>
-            <w:pPr>
-              <w:pStyle w:val="aa"/>
-              <w:rPr>
-                <w:lang w:val="en-US"/>
-              </w:rPr>
-            </w:pPr>
-            <w:proofErr w:type="gramStart"/>
-            <w:r>
-              <w:rPr>
-                <w:lang w:val="en-US"/>
-              </w:rPr>
-              <w:t>set</w:t>
-            </w:r>
-            <w:proofErr w:type="gramEnd"/>
-            <w:r>
-              <w:rPr>
-                <w:lang w:val="en-US"/>
-              </w:rPr>
-              <w:t xml:space="preserve"> term ; !!</w:t>
-            </w:r>
-          </w:p>
-          <w:p>
-            <w:pPr>
-              <w:pStyle w:val="aa"/>
-              <w:rPr>
-                <w:lang w:val="en-US"/>
-              </w:rPr>
-            </w:pPr>
-          </w:p>
-          <w:p>
-            <w:pPr>
-              <w:pStyle w:val="aa"/>
-              <w:rPr>
-                <w:lang w:val="en-US"/>
-              </w:rPr>
-            </w:pPr>
-          </w:p>
-          <w:p>
-            <w:pPr>
-              <w:pStyle w:val="aa"/>
-              <w:rPr>
-                <w:lang w:val="en-US"/>
-              </w:rPr>
-            </w:pPr>
-            <w:r>
-              <w:rPr>
-                <w:lang w:val="en-US"/>
-              </w:rPr>
-              <w:t xml:space="preserve">CREATE GENERATOR </w:t>
-            </w:r>
-            <w:proofErr w:type="spellStart"/>
-            <w:r>
-              <w:rPr>
-                <w:lang w:val="en-US"/>
-              </w:rPr>
-              <w:t>gen_model_car_id</w:t>
-            </w:r>
-            <w:proofErr w:type="spellEnd"/>
-            <w:r>
-              <w:rPr>
-                <w:lang w:val="en-US"/>
-              </w:rPr>
-              <w:t>;</w:t>
-            </w:r>
-          </w:p>
-          <w:p>
-            <w:pPr>
-              <w:pStyle w:val="aa"/>
-              <w:rPr>
-                <w:lang w:val="en-US"/>
-              </w:rPr>
-            </w:pPr>
-            <w:r>
-              <w:rPr>
-                <w:lang w:val="en-US"/>
-              </w:rPr>
-              <w:t xml:space="preserve">SET GENERATOR </w:t>
-            </w:r>
-            <w:proofErr w:type="spellStart"/>
-            <w:r>
-              <w:rPr>
-                <w:lang w:val="en-US"/>
-              </w:rPr>
-              <w:t>gen_model_car_id</w:t>
-            </w:r>
-            <w:proofErr w:type="spellEnd"/>
-            <w:r>
-              <w:rPr>
-                <w:lang w:val="en-US"/>
-              </w:rPr>
-              <w:t xml:space="preserve"> TO 0;</w:t>
-            </w:r>
-          </w:p>
-          <w:p>
-            <w:pPr>
-              <w:pStyle w:val="aa"/>
-              <w:rPr>
-                <w:lang w:val="en-US"/>
-              </w:rPr>
-            </w:pPr>
-            <w:proofErr w:type="gramStart"/>
-            <w:r>
-              <w:rPr>
-                <w:lang w:val="en-US"/>
-              </w:rPr>
-              <w:t>set</w:t>
-            </w:r>
-            <w:proofErr w:type="gramEnd"/>
-            <w:r>
-              <w:rPr>
-                <w:lang w:val="en-US"/>
-              </w:rPr>
-              <w:t xml:space="preserve"> term !! ;</w:t>
-            </w:r>
-          </w:p>
-          <w:p>
-            <w:pPr>
-              <w:pStyle w:val="aa"/>
-              <w:rPr>
-                <w:lang w:val="en-US"/>
-              </w:rPr>
-            </w:pPr>
-            <w:r>
-              <w:rPr>
-                <w:lang w:val="en-US"/>
-              </w:rPr>
               <w:lastRenderedPageBreak/>
               <w:t xml:space="preserve">CREATE TRIGGER </w:t>
             </w:r>
@@ -2578,6 +2103,494 @@
               <w:rPr>
                 <w:lang w:val="en-US"/>
               </w:rPr>
+              <w:t>motors_bi</w:t>
+            </w:r>
+            <w:proofErr w:type="spellEnd"/>
+            <w:r>
+              <w:rPr>
+                <w:lang w:val="en-US"/>
+              </w:rPr>
+              <w:t xml:space="preserve"> FOR motors </w:t>
+            </w:r>
+          </w:p>
+          <w:p>
+            <w:pPr>
+              <w:pStyle w:val="aa"/>
+              <w:rPr>
+                <w:lang w:val="en-US"/>
+              </w:rPr>
+            </w:pPr>
+            <w:r>
+              <w:rPr>
+                <w:lang w:val="en-US"/>
+              </w:rPr>
+              <w:t xml:space="preserve">ACTIVE BEFORE INSERT POSITION 0 </w:t>
+            </w:r>
+          </w:p>
+          <w:p>
+            <w:pPr>
+              <w:pStyle w:val="aa"/>
+              <w:rPr>
+                <w:lang w:val="en-US"/>
+              </w:rPr>
+            </w:pPr>
+            <w:r>
+              <w:rPr>
+                <w:lang w:val="en-US"/>
+              </w:rPr>
+              <w:t>AS</w:t>
+            </w:r>
+          </w:p>
+          <w:p>
+            <w:pPr>
+              <w:pStyle w:val="aa"/>
+              <w:rPr>
+                <w:lang w:val="en-US"/>
+              </w:rPr>
+            </w:pPr>
+            <w:r>
+              <w:rPr>
+                <w:lang w:val="en-US"/>
+              </w:rPr>
+              <w:t>BEGIN</w:t>
+            </w:r>
+          </w:p>
+          <w:p>
+            <w:pPr>
+              <w:pStyle w:val="aa"/>
+              <w:rPr>
+                <w:lang w:val="en-US"/>
+              </w:rPr>
+            </w:pPr>
+            <w:proofErr w:type="spellStart"/>
+            <w:r>
+              <w:rPr>
+                <w:lang w:val="en-US"/>
+              </w:rPr>
+              <w:t>NEW.motors_id</w:t>
+            </w:r>
+            <w:proofErr w:type="spellEnd"/>
+            <w:r>
+              <w:rPr>
+                <w:lang w:val="en-US"/>
+              </w:rPr>
+              <w:t xml:space="preserve"> = GEN_ID(</w:t>
+            </w:r>
+            <w:proofErr w:type="spellStart"/>
+            <w:r>
+              <w:rPr>
+                <w:lang w:val="en-US"/>
+              </w:rPr>
+              <w:t>gen_motors_id</w:t>
+            </w:r>
+            <w:proofErr w:type="spellEnd"/>
+            <w:r>
+              <w:rPr>
+                <w:lang w:val="en-US"/>
+              </w:rPr>
+              <w:t xml:space="preserve">, 1); </w:t>
+            </w:r>
+          </w:p>
+          <w:p>
+            <w:pPr>
+              <w:pStyle w:val="aa"/>
+              <w:rPr>
+                <w:lang w:val="en-US"/>
+              </w:rPr>
+            </w:pPr>
+            <w:r>
+              <w:rPr>
+                <w:lang w:val="en-US"/>
+              </w:rPr>
+              <w:t>END!!</w:t>
+            </w:r>
+          </w:p>
+          <w:p>
+            <w:pPr>
+              <w:pStyle w:val="aa"/>
+              <w:rPr>
+                <w:lang w:val="en-US"/>
+              </w:rPr>
+            </w:pPr>
+            <w:proofErr w:type="gramStart"/>
+            <w:r>
+              <w:rPr>
+                <w:lang w:val="en-US"/>
+              </w:rPr>
+              <w:t>set</w:t>
+            </w:r>
+            <w:proofErr w:type="gramEnd"/>
+            <w:r>
+              <w:rPr>
+                <w:lang w:val="en-US"/>
+              </w:rPr>
+              <w:t xml:space="preserve"> term ; !!</w:t>
+            </w:r>
+          </w:p>
+          <w:p>
+            <w:pPr>
+              <w:pStyle w:val="aa"/>
+              <w:rPr>
+                <w:lang w:val="en-US"/>
+              </w:rPr>
+            </w:pPr>
+          </w:p>
+          <w:p>
+            <w:pPr>
+              <w:pStyle w:val="aa"/>
+              <w:rPr>
+                <w:lang w:val="en-US"/>
+              </w:rPr>
+            </w:pPr>
+          </w:p>
+          <w:p>
+            <w:pPr>
+              <w:pStyle w:val="aa"/>
+              <w:rPr>
+                <w:lang w:val="en-US"/>
+              </w:rPr>
+            </w:pPr>
+          </w:p>
+          <w:p>
+            <w:pPr>
+              <w:pStyle w:val="aa"/>
+              <w:rPr>
+                <w:lang w:val="en-US"/>
+              </w:rPr>
+            </w:pPr>
+            <w:r>
+              <w:rPr>
+                <w:lang w:val="en-US"/>
+              </w:rPr>
+              <w:t xml:space="preserve">CREATE GENERATOR </w:t>
+            </w:r>
+            <w:proofErr w:type="spellStart"/>
+            <w:r>
+              <w:rPr>
+                <w:lang w:val="en-US"/>
+              </w:rPr>
+              <w:t>gen_complete_set_id</w:t>
+            </w:r>
+            <w:proofErr w:type="spellEnd"/>
+            <w:r>
+              <w:rPr>
+                <w:lang w:val="en-US"/>
+              </w:rPr>
+              <w:t>;</w:t>
+            </w:r>
+          </w:p>
+          <w:p>
+            <w:pPr>
+              <w:pStyle w:val="aa"/>
+              <w:rPr>
+                <w:lang w:val="en-US"/>
+              </w:rPr>
+            </w:pPr>
+            <w:r>
+              <w:rPr>
+                <w:lang w:val="en-US"/>
+              </w:rPr>
+              <w:t xml:space="preserve">SET GENERATOR </w:t>
+            </w:r>
+            <w:proofErr w:type="spellStart"/>
+            <w:r>
+              <w:rPr>
+                <w:lang w:val="en-US"/>
+              </w:rPr>
+              <w:t>gen_complete_set_id</w:t>
+            </w:r>
+            <w:proofErr w:type="spellEnd"/>
+            <w:r>
+              <w:rPr>
+                <w:lang w:val="en-US"/>
+              </w:rPr>
+              <w:t xml:space="preserve"> TO 0;</w:t>
+            </w:r>
+          </w:p>
+          <w:p>
+            <w:pPr>
+              <w:pStyle w:val="aa"/>
+              <w:rPr>
+                <w:lang w:val="en-US"/>
+              </w:rPr>
+            </w:pPr>
+            <w:proofErr w:type="gramStart"/>
+            <w:r>
+              <w:rPr>
+                <w:lang w:val="en-US"/>
+              </w:rPr>
+              <w:t>set</w:t>
+            </w:r>
+            <w:proofErr w:type="gramEnd"/>
+            <w:r>
+              <w:rPr>
+                <w:lang w:val="en-US"/>
+              </w:rPr>
+              <w:t xml:space="preserve"> term !! ;</w:t>
+            </w:r>
+          </w:p>
+          <w:p>
+            <w:pPr>
+              <w:pStyle w:val="aa"/>
+              <w:rPr>
+                <w:lang w:val="en-US"/>
+              </w:rPr>
+            </w:pPr>
+            <w:r>
+              <w:rPr>
+                <w:lang w:val="en-US"/>
+              </w:rPr>
+              <w:t xml:space="preserve">CREATE TRIGGER </w:t>
+            </w:r>
+            <w:proofErr w:type="spellStart"/>
+            <w:r>
+              <w:rPr>
+                <w:lang w:val="en-US"/>
+              </w:rPr>
+              <w:t>complete_set_bi</w:t>
+            </w:r>
+            <w:proofErr w:type="spellEnd"/>
+            <w:r>
+              <w:rPr>
+                <w:lang w:val="en-US"/>
+              </w:rPr>
+              <w:t xml:space="preserve"> FOR </w:t>
+            </w:r>
+            <w:proofErr w:type="spellStart"/>
+            <w:r>
+              <w:rPr>
+                <w:lang w:val="en-US"/>
+              </w:rPr>
+              <w:t>complete_set</w:t>
+            </w:r>
+            <w:proofErr w:type="spellEnd"/>
+          </w:p>
+          <w:p>
+            <w:pPr>
+              <w:pStyle w:val="aa"/>
+              <w:rPr>
+                <w:lang w:val="en-US"/>
+              </w:rPr>
+            </w:pPr>
+            <w:r>
+              <w:rPr>
+                <w:lang w:val="en-US"/>
+              </w:rPr>
+              <w:t xml:space="preserve">ACTIVE BEFORE INSERT POSITION 0 </w:t>
+            </w:r>
+          </w:p>
+          <w:p>
+            <w:pPr>
+              <w:pStyle w:val="aa"/>
+              <w:rPr>
+                <w:lang w:val="en-US"/>
+              </w:rPr>
+            </w:pPr>
+            <w:r>
+              <w:rPr>
+                <w:lang w:val="en-US"/>
+              </w:rPr>
+              <w:t>AS</w:t>
+            </w:r>
+          </w:p>
+          <w:p>
+            <w:pPr>
+              <w:pStyle w:val="aa"/>
+              <w:rPr>
+                <w:lang w:val="en-US"/>
+              </w:rPr>
+            </w:pPr>
+            <w:r>
+              <w:rPr>
+                <w:lang w:val="en-US"/>
+              </w:rPr>
+              <w:t>BEGIN</w:t>
+            </w:r>
+          </w:p>
+          <w:p>
+            <w:pPr>
+              <w:pStyle w:val="aa"/>
+              <w:rPr>
+                <w:lang w:val="en-US"/>
+              </w:rPr>
+            </w:pPr>
+            <w:proofErr w:type="spellStart"/>
+            <w:r>
+              <w:rPr>
+                <w:lang w:val="en-US"/>
+              </w:rPr>
+              <w:t>NEW.complete_set_id</w:t>
+            </w:r>
+            <w:proofErr w:type="spellEnd"/>
+            <w:r>
+              <w:rPr>
+                <w:lang w:val="en-US"/>
+              </w:rPr>
+              <w:t xml:space="preserve"> = GEN_ID(</w:t>
+            </w:r>
+            <w:proofErr w:type="spellStart"/>
+            <w:r>
+              <w:rPr>
+                <w:lang w:val="en-US"/>
+              </w:rPr>
+              <w:t>gen_complete_set_id</w:t>
+            </w:r>
+            <w:proofErr w:type="spellEnd"/>
+            <w:r>
+              <w:rPr>
+                <w:lang w:val="en-US"/>
+              </w:rPr>
+              <w:t xml:space="preserve">, 1); </w:t>
+            </w:r>
+          </w:p>
+          <w:p>
+            <w:pPr>
+              <w:pStyle w:val="aa"/>
+              <w:rPr>
+                <w:lang w:val="en-US"/>
+              </w:rPr>
+            </w:pPr>
+            <w:r>
+              <w:rPr>
+                <w:lang w:val="en-US"/>
+              </w:rPr>
+              <w:t>END!!</w:t>
+            </w:r>
+          </w:p>
+          <w:p>
+            <w:pPr>
+              <w:pStyle w:val="aa"/>
+              <w:rPr>
+                <w:lang w:val="en-US"/>
+              </w:rPr>
+            </w:pPr>
+            <w:proofErr w:type="gramStart"/>
+            <w:r>
+              <w:rPr>
+                <w:lang w:val="en-US"/>
+              </w:rPr>
+              <w:t>set</w:t>
+            </w:r>
+            <w:proofErr w:type="gramEnd"/>
+            <w:r>
+              <w:rPr>
+                <w:lang w:val="en-US"/>
+              </w:rPr>
+              <w:t xml:space="preserve"> term ; !!</w:t>
+            </w:r>
+          </w:p>
+          <w:p>
+            <w:pPr>
+              <w:pStyle w:val="aa"/>
+              <w:rPr>
+                <w:lang w:val="en-US"/>
+              </w:rPr>
+            </w:pPr>
+          </w:p>
+          <w:p>
+            <w:pPr>
+              <w:pStyle w:val="aa"/>
+              <w:rPr>
+                <w:lang w:val="en-US"/>
+              </w:rPr>
+            </w:pPr>
+          </w:p>
+          <w:p>
+            <w:pPr>
+              <w:pStyle w:val="aa"/>
+              <w:rPr>
+                <w:lang w:val="en-US"/>
+              </w:rPr>
+            </w:pPr>
+            <w:r>
+              <w:rPr>
+                <w:lang w:val="en-US"/>
+              </w:rPr>
+              <w:t xml:space="preserve">CREATE GENERATOR </w:t>
+            </w:r>
+            <w:proofErr w:type="spellStart"/>
+            <w:r>
+              <w:rPr>
+                <w:lang w:val="en-US"/>
+              </w:rPr>
+              <w:t>gen_model_car_id</w:t>
+            </w:r>
+            <w:proofErr w:type="spellEnd"/>
+            <w:r>
+              <w:rPr>
+                <w:lang w:val="en-US"/>
+              </w:rPr>
+              <w:t>;</w:t>
+            </w:r>
+          </w:p>
+          <w:p>
+            <w:pPr>
+              <w:pStyle w:val="aa"/>
+              <w:rPr>
+                <w:lang w:val="en-US"/>
+              </w:rPr>
+            </w:pPr>
+            <w:r>
+              <w:rPr>
+                <w:lang w:val="en-US"/>
+              </w:rPr>
+              <w:t xml:space="preserve">SET GENERATOR </w:t>
+            </w:r>
+            <w:proofErr w:type="spellStart"/>
+            <w:r>
+              <w:rPr>
+                <w:lang w:val="en-US"/>
+              </w:rPr>
+              <w:t>gen_model_car_id</w:t>
+            </w:r>
+            <w:proofErr w:type="spellEnd"/>
+            <w:r>
+              <w:rPr>
+                <w:lang w:val="en-US"/>
+              </w:rPr>
+              <w:t xml:space="preserve"> TO 0;</w:t>
+            </w:r>
+          </w:p>
+          <w:p>
+            <w:pPr>
+              <w:pStyle w:val="aa"/>
+              <w:rPr>
+                <w:lang w:val="en-US"/>
+              </w:rPr>
+            </w:pPr>
+            <w:proofErr w:type="gramStart"/>
+            <w:r>
+              <w:rPr>
+                <w:lang w:val="en-US"/>
+              </w:rPr>
+              <w:t>set</w:t>
+            </w:r>
+            <w:proofErr w:type="gramEnd"/>
+            <w:r>
+              <w:rPr>
+                <w:lang w:val="en-US"/>
+              </w:rPr>
+              <w:t xml:space="preserve"> term !! ;</w:t>
+            </w:r>
+          </w:p>
+          <w:p>
+            <w:pPr>
+              <w:pStyle w:val="aa"/>
+              <w:rPr>
+                <w:lang w:val="en-US"/>
+              </w:rPr>
+            </w:pPr>
+            <w:r>
+              <w:rPr>
+                <w:lang w:val="en-US"/>
+              </w:rPr>
+              <w:t xml:space="preserve">CREATE TRIGGER </w:t>
+            </w:r>
+            <w:proofErr w:type="spellStart"/>
+            <w:r>
+              <w:rPr>
+                <w:lang w:val="en-US"/>
+              </w:rPr>
               <w:t>model_car_bi</w:t>
             </w:r>
             <w:proofErr w:type="spellEnd"/>
@@ -3127,6 +3140,7 @@
               <w:rPr>
                 <w:lang w:val="en-US"/>
               </w:rPr>
+              <w:lastRenderedPageBreak/>
               <w:t>BEGIN</w:t>
             </w:r>
           </w:p>
@@ -3614,7 +3628,6 @@
               <w:rPr>
                 <w:lang w:val="en-US"/>
               </w:rPr>
-              <w:lastRenderedPageBreak/>
               <w:t>NEW.service_id</w:t>
             </w:r>
             <w:proofErr w:type="spellEnd"/>
@@ -4244,6 +4257,7 @@
               <w:rPr>
                 <w:lang w:val="en-US"/>
               </w:rPr>
+              <w:lastRenderedPageBreak/>
               <w:t>INSERT INTO trade (</w:t>
             </w:r>
             <w:proofErr w:type="spellStart"/>
@@ -4306,14 +4320,23 @@
           <w:p>
             <w:pPr>
               <w:pStyle w:val="aa"/>
-            </w:pPr>
-            <w:r>
+              <w:rPr>
+                <w:lang w:val="en-US"/>
+              </w:rPr>
+            </w:pPr>
+            <w:r>
+              <w:rPr>
+                <w:lang w:val="en-US"/>
+              </w:rPr>
               <w:t xml:space="preserve">VALUES (1, 1, 1, 10, 3950000); </w:t>
             </w:r>
           </w:p>
           <w:p>
             <w:pPr>
               <w:pStyle w:val="aa"/>
+              <w:rPr>
+                <w:lang w:val="en-US"/>
+              </w:rPr>
             </w:pPr>
           </w:p>
           <w:p>
@@ -4414,6 +4437,7 @@
         <w:rPr>
           <w:lang w:val="en-US"/>
         </w:rPr>
+        <w:lastRenderedPageBreak/>
         <w:t>ER-</w:t>
       </w:r>
       <w:r>
@@ -4424,8 +4448,15 @@
     <w:p>
       <w:pPr>
         <w:pStyle w:val="aa"/>
-      </w:pPr>
-      <w:bookmarkStart w:id="3" w:name="_GoBack"/>
+        <w:rPr>
+          <w:noProof/>
+        </w:rPr>
+      </w:pPr>
+    </w:p>
+    <w:p>
+      <w:pPr>
+        <w:pStyle w:val="aa"/>
+      </w:pPr>
       <w:r>
         <w:rPr>
           <w:noProof/>
@@ -4479,7 +4510,2095 @@
           </wp:inline>
         </w:drawing>
       </w:r>
+    </w:p>
+    <w:p>
+      <w:pPr>
+        <w:pStyle w:val="aa"/>
+      </w:pPr>
+      <w:r>
+        <w:t xml:space="preserve">Скрипт изменения </w:t>
+      </w:r>
+      <w:proofErr w:type="spellStart"/>
+      <w:r>
+        <w:t>бд</w:t>
+      </w:r>
+      <w:proofErr w:type="spellEnd"/>
+      <w:r>
+        <w:t xml:space="preserve"> по заданию</w:t>
+      </w:r>
+      <w:r>
+        <w:t>:</w:t>
+      </w:r>
+    </w:p>
+    <w:p>
+      <w:pPr>
+        <w:shd w:val="clear" w:color="auto" w:fill="FFFFDD"/>
+        <w:spacing w:before="100" w:beforeAutospacing="1" w:after="100" w:afterAutospacing="1" w:line="240" w:lineRule="auto"/>
+        <w:ind w:left="720"/>
+        <w:rPr>
+          <w:rFonts w:ascii="Verdana" w:hAnsi="Verdana"/>
+          <w:sz w:val="20"/>
+          <w:szCs w:val="20"/>
+        </w:rPr>
+      </w:pPr>
+      <w:r>
+        <w:rPr>
+          <w:rFonts w:ascii="Verdana" w:hAnsi="Verdana"/>
+          <w:sz w:val="20"/>
+          <w:szCs w:val="20"/>
+        </w:rPr>
+        <w:t>Ввести учет комплектаций автомобилей с множественными связями с опциями, трансмиссиями, двигателями.</w:t>
+      </w:r>
+    </w:p>
+    <w:p>
+      <w:pPr>
+        <w:pStyle w:val="aa"/>
+      </w:pPr>
+    </w:p>
+    <w:p>
+      <w:pPr>
+        <w:pStyle w:val="aa"/>
+      </w:pPr>
+    </w:p>
+    <w:tbl>
+      <w:tblPr>
+        <w:tblStyle w:val="a9"/>
+        <w:tblW w:w="0" w:type="auto"/>
+        <w:tblLook w:val="04A0" w:firstRow="1" w:lastRow="0" w:firstColumn="1" w:lastColumn="0" w:noHBand="0" w:noVBand="1"/>
+      </w:tblPr>
+      <w:tblGrid>
+        <w:gridCol w:w="9571"/>
+      </w:tblGrid>
+      <w:tr>
+        <w:tc>
+          <w:tcPr>
+            <w:tcW w:w="9571" w:type="dxa"/>
+          </w:tcPr>
+          <w:p>
+            <w:pPr>
+              <w:pStyle w:val="aa"/>
+              <w:rPr>
+                <w:lang w:val="en-US"/>
+              </w:rPr>
+            </w:pPr>
+            <w:r>
+              <w:rPr>
+                <w:lang w:val="en-US"/>
+              </w:rPr>
+              <w:t>CREATE TABLE transmission</w:t>
+            </w:r>
+          </w:p>
+          <w:p>
+            <w:pPr>
+              <w:pStyle w:val="aa"/>
+              <w:rPr>
+                <w:lang w:val="en-US"/>
+              </w:rPr>
+            </w:pPr>
+            <w:r>
+              <w:rPr>
+                <w:lang w:val="en-US"/>
+              </w:rPr>
+              <w:t>(</w:t>
+            </w:r>
+            <w:proofErr w:type="spellStart"/>
+            <w:r>
+              <w:rPr>
+                <w:lang w:val="en-US"/>
+              </w:rPr>
+              <w:t>transmission_id</w:t>
+            </w:r>
+            <w:proofErr w:type="spellEnd"/>
+            <w:r>
+              <w:rPr>
+                <w:lang w:val="en-US"/>
+              </w:rPr>
+              <w:t xml:space="preserve"> INTEGER NOT NULL PRIMARY KEY, transmission VARCHAR (100) NOT NULL);</w:t>
+            </w:r>
+          </w:p>
+          <w:p>
+            <w:pPr>
+              <w:pStyle w:val="aa"/>
+              <w:rPr>
+                <w:lang w:val="en-US"/>
+              </w:rPr>
+            </w:pPr>
+            <w:r>
+              <w:rPr>
+                <w:lang w:val="en-US"/>
+              </w:rPr>
+              <w:t>commit;</w:t>
+            </w:r>
+          </w:p>
+          <w:p>
+            <w:pPr>
+              <w:pStyle w:val="aa"/>
+              <w:rPr>
+                <w:lang w:val="en-US"/>
+              </w:rPr>
+            </w:pPr>
+          </w:p>
+          <w:p>
+            <w:pPr>
+              <w:pStyle w:val="aa"/>
+              <w:rPr>
+                <w:lang w:val="en-US"/>
+              </w:rPr>
+            </w:pPr>
+            <w:r>
+              <w:rPr>
+                <w:lang w:val="en-US"/>
+              </w:rPr>
+              <w:t xml:space="preserve">CREATE GENERATOR </w:t>
+            </w:r>
+            <w:proofErr w:type="spellStart"/>
+            <w:r>
+              <w:rPr>
+                <w:lang w:val="en-US"/>
+              </w:rPr>
+              <w:t>gen_transmission_id</w:t>
+            </w:r>
+            <w:proofErr w:type="spellEnd"/>
+            <w:r>
+              <w:rPr>
+                <w:lang w:val="en-US"/>
+              </w:rPr>
+              <w:t>;</w:t>
+            </w:r>
+          </w:p>
+          <w:p>
+            <w:pPr>
+              <w:pStyle w:val="aa"/>
+              <w:rPr>
+                <w:lang w:val="en-US"/>
+              </w:rPr>
+            </w:pPr>
+            <w:r>
+              <w:rPr>
+                <w:lang w:val="en-US"/>
+              </w:rPr>
+              <w:t xml:space="preserve">SET GENERATOR </w:t>
+            </w:r>
+            <w:proofErr w:type="spellStart"/>
+            <w:r>
+              <w:rPr>
+                <w:lang w:val="en-US"/>
+              </w:rPr>
+              <w:t>gen_transmission_id</w:t>
+            </w:r>
+            <w:proofErr w:type="spellEnd"/>
+            <w:r>
+              <w:rPr>
+                <w:lang w:val="en-US"/>
+              </w:rPr>
+              <w:t xml:space="preserve"> TO 0;</w:t>
+            </w:r>
+          </w:p>
+          <w:p>
+            <w:pPr>
+              <w:pStyle w:val="aa"/>
+              <w:rPr>
+                <w:lang w:val="en-US"/>
+              </w:rPr>
+            </w:pPr>
+            <w:proofErr w:type="gramStart"/>
+            <w:r>
+              <w:rPr>
+                <w:lang w:val="en-US"/>
+              </w:rPr>
+              <w:t>set</w:t>
+            </w:r>
+            <w:proofErr w:type="gramEnd"/>
+            <w:r>
+              <w:rPr>
+                <w:lang w:val="en-US"/>
+              </w:rPr>
+              <w:t xml:space="preserve"> term !! ;</w:t>
+            </w:r>
+          </w:p>
+          <w:p>
+            <w:pPr>
+              <w:pStyle w:val="aa"/>
+              <w:rPr>
+                <w:lang w:val="en-US"/>
+              </w:rPr>
+            </w:pPr>
+            <w:r>
+              <w:rPr>
+                <w:lang w:val="en-US"/>
+              </w:rPr>
+              <w:t xml:space="preserve">CREATE TRIGGER </w:t>
+            </w:r>
+            <w:proofErr w:type="spellStart"/>
+            <w:r>
+              <w:rPr>
+                <w:lang w:val="en-US"/>
+              </w:rPr>
+              <w:t>transmission_bi</w:t>
+            </w:r>
+            <w:proofErr w:type="spellEnd"/>
+            <w:r>
+              <w:rPr>
+                <w:lang w:val="en-US"/>
+              </w:rPr>
+              <w:t xml:space="preserve"> FOR transmission </w:t>
+            </w:r>
+          </w:p>
+          <w:p>
+            <w:pPr>
+              <w:pStyle w:val="aa"/>
+              <w:rPr>
+                <w:lang w:val="en-US"/>
+              </w:rPr>
+            </w:pPr>
+            <w:r>
+              <w:rPr>
+                <w:lang w:val="en-US"/>
+              </w:rPr>
+              <w:t xml:space="preserve">ACTIVE BEFORE INSERT POSITION 0 </w:t>
+            </w:r>
+          </w:p>
+          <w:p>
+            <w:pPr>
+              <w:pStyle w:val="aa"/>
+              <w:rPr>
+                <w:lang w:val="en-US"/>
+              </w:rPr>
+            </w:pPr>
+            <w:r>
+              <w:rPr>
+                <w:lang w:val="en-US"/>
+              </w:rPr>
+              <w:t>AS</w:t>
+            </w:r>
+          </w:p>
+          <w:p>
+            <w:pPr>
+              <w:pStyle w:val="aa"/>
+              <w:rPr>
+                <w:lang w:val="en-US"/>
+              </w:rPr>
+            </w:pPr>
+            <w:r>
+              <w:rPr>
+                <w:lang w:val="en-US"/>
+              </w:rPr>
+              <w:t>BEGIN</w:t>
+            </w:r>
+          </w:p>
+          <w:p>
+            <w:pPr>
+              <w:pStyle w:val="aa"/>
+              <w:rPr>
+                <w:lang w:val="en-US"/>
+              </w:rPr>
+            </w:pPr>
+            <w:proofErr w:type="spellStart"/>
+            <w:r>
+              <w:rPr>
+                <w:lang w:val="en-US"/>
+              </w:rPr>
+              <w:t>NEW.transmission_id</w:t>
+            </w:r>
+            <w:proofErr w:type="spellEnd"/>
+            <w:r>
+              <w:rPr>
+                <w:lang w:val="en-US"/>
+              </w:rPr>
+              <w:t xml:space="preserve"> = GEN_ID(</w:t>
+            </w:r>
+            <w:proofErr w:type="spellStart"/>
+            <w:r>
+              <w:rPr>
+                <w:lang w:val="en-US"/>
+              </w:rPr>
+              <w:t>gen_transmission_id</w:t>
+            </w:r>
+            <w:proofErr w:type="spellEnd"/>
+            <w:r>
+              <w:rPr>
+                <w:lang w:val="en-US"/>
+              </w:rPr>
+              <w:t xml:space="preserve">, 1); </w:t>
+            </w:r>
+          </w:p>
+          <w:p>
+            <w:pPr>
+              <w:pStyle w:val="aa"/>
+              <w:rPr>
+                <w:lang w:val="en-US"/>
+              </w:rPr>
+            </w:pPr>
+            <w:r>
+              <w:rPr>
+                <w:lang w:val="en-US"/>
+              </w:rPr>
+              <w:t>END!!</w:t>
+            </w:r>
+          </w:p>
+          <w:p>
+            <w:pPr>
+              <w:pStyle w:val="aa"/>
+              <w:rPr>
+                <w:lang w:val="en-US"/>
+              </w:rPr>
+            </w:pPr>
+            <w:proofErr w:type="gramStart"/>
+            <w:r>
+              <w:rPr>
+                <w:lang w:val="en-US"/>
+              </w:rPr>
+              <w:t>set</w:t>
+            </w:r>
+            <w:proofErr w:type="gramEnd"/>
+            <w:r>
+              <w:rPr>
+                <w:lang w:val="en-US"/>
+              </w:rPr>
+              <w:t xml:space="preserve"> term ; !!</w:t>
+            </w:r>
+          </w:p>
+          <w:p>
+            <w:pPr>
+              <w:pStyle w:val="aa"/>
+              <w:rPr>
+                <w:lang w:val="en-US"/>
+              </w:rPr>
+            </w:pPr>
+          </w:p>
+          <w:p>
+            <w:pPr>
+              <w:pStyle w:val="aa"/>
+              <w:rPr>
+                <w:lang w:val="en-US"/>
+              </w:rPr>
+            </w:pPr>
+          </w:p>
+          <w:p>
+            <w:pPr>
+              <w:pStyle w:val="aa"/>
+              <w:rPr>
+                <w:lang w:val="en-US"/>
+              </w:rPr>
+            </w:pPr>
+            <w:r>
+              <w:rPr>
+                <w:lang w:val="en-US"/>
+              </w:rPr>
+              <w:t xml:space="preserve">ALTER TABLE </w:t>
+            </w:r>
+            <w:proofErr w:type="spellStart"/>
+            <w:r>
+              <w:rPr>
+                <w:lang w:val="en-US"/>
+              </w:rPr>
+              <w:t>complete_set</w:t>
+            </w:r>
+            <w:proofErr w:type="spellEnd"/>
+          </w:p>
+          <w:p>
+            <w:pPr>
+              <w:pStyle w:val="aa"/>
+              <w:rPr>
+                <w:lang w:val="en-US"/>
+              </w:rPr>
+            </w:pPr>
+            <w:r>
+              <w:rPr>
+                <w:lang w:val="en-US"/>
+              </w:rPr>
+              <w:t xml:space="preserve">ADD </w:t>
+            </w:r>
+            <w:proofErr w:type="spellStart"/>
+            <w:r>
+              <w:rPr>
+                <w:lang w:val="en-US"/>
+              </w:rPr>
+              <w:t>motors_id</w:t>
+            </w:r>
+            <w:proofErr w:type="spellEnd"/>
+            <w:r>
+              <w:rPr>
+                <w:lang w:val="en-US"/>
+              </w:rPr>
+              <w:t xml:space="preserve"> INTEGER REFERENCES motors(</w:t>
+            </w:r>
+            <w:proofErr w:type="spellStart"/>
+            <w:r>
+              <w:rPr>
+                <w:lang w:val="en-US"/>
+              </w:rPr>
+              <w:t>motors_id</w:t>
+            </w:r>
+            <w:proofErr w:type="spellEnd"/>
+            <w:r>
+              <w:rPr>
+                <w:lang w:val="en-US"/>
+              </w:rPr>
+              <w:t>);</w:t>
+            </w:r>
+          </w:p>
+          <w:p>
+            <w:pPr>
+              <w:pStyle w:val="aa"/>
+              <w:rPr>
+                <w:lang w:val="en-US"/>
+              </w:rPr>
+            </w:pPr>
+            <w:r>
+              <w:rPr>
+                <w:lang w:val="en-US"/>
+              </w:rPr>
+              <w:lastRenderedPageBreak/>
+              <w:t xml:space="preserve">ALTER TABLE </w:t>
+            </w:r>
+            <w:proofErr w:type="spellStart"/>
+            <w:r>
+              <w:rPr>
+                <w:lang w:val="en-US"/>
+              </w:rPr>
+              <w:t>complete_set</w:t>
+            </w:r>
+            <w:proofErr w:type="spellEnd"/>
+          </w:p>
+          <w:p>
+            <w:pPr>
+              <w:pStyle w:val="aa"/>
+              <w:rPr>
+                <w:lang w:val="en-US"/>
+              </w:rPr>
+            </w:pPr>
+            <w:r>
+              <w:rPr>
+                <w:lang w:val="en-US"/>
+              </w:rPr>
+              <w:t xml:space="preserve">ADD </w:t>
+            </w:r>
+            <w:proofErr w:type="spellStart"/>
+            <w:r>
+              <w:rPr>
+                <w:lang w:val="en-US"/>
+              </w:rPr>
+              <w:t>transmission_id</w:t>
+            </w:r>
+            <w:proofErr w:type="spellEnd"/>
+            <w:r>
+              <w:rPr>
+                <w:lang w:val="en-US"/>
+              </w:rPr>
+              <w:t xml:space="preserve"> INTEGER REFERENCES transmission(</w:t>
+            </w:r>
+            <w:proofErr w:type="spellStart"/>
+            <w:r>
+              <w:rPr>
+                <w:lang w:val="en-US"/>
+              </w:rPr>
+              <w:t>transmission_id</w:t>
+            </w:r>
+            <w:proofErr w:type="spellEnd"/>
+            <w:r>
+              <w:rPr>
+                <w:lang w:val="en-US"/>
+              </w:rPr>
+              <w:t>);</w:t>
+            </w:r>
+          </w:p>
+          <w:p>
+            <w:pPr>
+              <w:pStyle w:val="aa"/>
+              <w:rPr>
+                <w:lang w:val="en-US"/>
+              </w:rPr>
+            </w:pPr>
+            <w:r>
+              <w:rPr>
+                <w:lang w:val="en-US"/>
+              </w:rPr>
+              <w:t xml:space="preserve">ALTER TABLE </w:t>
+            </w:r>
+            <w:proofErr w:type="spellStart"/>
+            <w:r>
+              <w:rPr>
+                <w:lang w:val="en-US"/>
+              </w:rPr>
+              <w:t>complete_set</w:t>
+            </w:r>
+            <w:proofErr w:type="spellEnd"/>
+          </w:p>
+          <w:p>
+            <w:pPr>
+              <w:pStyle w:val="aa"/>
+              <w:rPr>
+                <w:lang w:val="en-US"/>
+              </w:rPr>
+            </w:pPr>
+            <w:r>
+              <w:rPr>
+                <w:lang w:val="en-US"/>
+              </w:rPr>
+              <w:t xml:space="preserve">ADD </w:t>
+            </w:r>
+            <w:proofErr w:type="spellStart"/>
+            <w:r>
+              <w:rPr>
+                <w:lang w:val="en-US"/>
+              </w:rPr>
+              <w:t>additional_options_id</w:t>
+            </w:r>
+            <w:proofErr w:type="spellEnd"/>
+            <w:r>
+              <w:rPr>
+                <w:lang w:val="en-US"/>
+              </w:rPr>
+              <w:t xml:space="preserve"> INTEGER REFERENCES </w:t>
+            </w:r>
+            <w:proofErr w:type="spellStart"/>
+            <w:r>
+              <w:rPr>
+                <w:lang w:val="en-US"/>
+              </w:rPr>
+              <w:t>additional_options</w:t>
+            </w:r>
+            <w:proofErr w:type="spellEnd"/>
+            <w:r>
+              <w:rPr>
+                <w:lang w:val="en-US"/>
+              </w:rPr>
+              <w:t>(</w:t>
+            </w:r>
+            <w:proofErr w:type="spellStart"/>
+            <w:r>
+              <w:rPr>
+                <w:lang w:val="en-US"/>
+              </w:rPr>
+              <w:t>additional_options_id</w:t>
+            </w:r>
+            <w:proofErr w:type="spellEnd"/>
+            <w:r>
+              <w:rPr>
+                <w:lang w:val="en-US"/>
+              </w:rPr>
+              <w:t>);</w:t>
+            </w:r>
+          </w:p>
+          <w:p>
+            <w:pPr>
+              <w:pStyle w:val="aa"/>
+              <w:rPr>
+                <w:lang w:val="en-US"/>
+              </w:rPr>
+            </w:pPr>
+            <w:r>
+              <w:rPr>
+                <w:lang w:val="en-US"/>
+              </w:rPr>
+              <w:t>INSERT INTO transmission(transmission)</w:t>
+            </w:r>
+          </w:p>
+          <w:p>
+            <w:pPr>
+              <w:pStyle w:val="aa"/>
+              <w:rPr>
+                <w:lang w:val="en-US"/>
+              </w:rPr>
+            </w:pPr>
+            <w:r>
+              <w:rPr>
+                <w:lang w:val="en-US"/>
+              </w:rPr>
+              <w:t xml:space="preserve">VALUES ('S54B32'); </w:t>
+            </w:r>
+          </w:p>
+          <w:p>
+            <w:pPr>
+              <w:pStyle w:val="aa"/>
+              <w:rPr>
+                <w:lang w:val="en-US"/>
+              </w:rPr>
+            </w:pPr>
+            <w:r>
+              <w:rPr>
+                <w:lang w:val="en-US"/>
+              </w:rPr>
+              <w:t>commit;</w:t>
+            </w:r>
+          </w:p>
+          <w:p>
+            <w:pPr>
+              <w:pStyle w:val="aa"/>
+              <w:rPr>
+                <w:lang w:val="en-US"/>
+              </w:rPr>
+            </w:pPr>
+          </w:p>
+          <w:p>
+            <w:pPr>
+              <w:pStyle w:val="aa"/>
+              <w:rPr>
+                <w:lang w:val="en-US"/>
+              </w:rPr>
+            </w:pPr>
+            <w:r>
+              <w:rPr>
+                <w:lang w:val="en-US"/>
+              </w:rPr>
+              <w:t xml:space="preserve">INSERT INTO </w:t>
+            </w:r>
+            <w:proofErr w:type="spellStart"/>
+            <w:r>
+              <w:rPr>
+                <w:lang w:val="en-US"/>
+              </w:rPr>
+              <w:t>complete_set</w:t>
+            </w:r>
+            <w:proofErr w:type="spellEnd"/>
+            <w:r>
+              <w:rPr>
+                <w:lang w:val="en-US"/>
+              </w:rPr>
+              <w:t xml:space="preserve">(equipment, </w:t>
+            </w:r>
+            <w:proofErr w:type="spellStart"/>
+            <w:r>
+              <w:rPr>
+                <w:lang w:val="en-US"/>
+              </w:rPr>
+              <w:t>motors_id</w:t>
+            </w:r>
+            <w:proofErr w:type="spellEnd"/>
+            <w:r>
+              <w:rPr>
+                <w:lang w:val="en-US"/>
+              </w:rPr>
+              <w:t xml:space="preserve">, </w:t>
+            </w:r>
+            <w:proofErr w:type="spellStart"/>
+            <w:r>
+              <w:rPr>
+                <w:lang w:val="en-US"/>
+              </w:rPr>
+              <w:t>transmission_id</w:t>
+            </w:r>
+            <w:proofErr w:type="spellEnd"/>
+            <w:r>
+              <w:rPr>
+                <w:lang w:val="en-US"/>
+              </w:rPr>
+              <w:t xml:space="preserve">, </w:t>
+            </w:r>
+            <w:proofErr w:type="spellStart"/>
+            <w:r>
+              <w:rPr>
+                <w:lang w:val="en-US"/>
+              </w:rPr>
+              <w:t>additional_options_id</w:t>
+            </w:r>
+            <w:proofErr w:type="spellEnd"/>
+            <w:r>
+              <w:rPr>
+                <w:lang w:val="en-US"/>
+              </w:rPr>
+              <w:t>)</w:t>
+            </w:r>
+          </w:p>
+          <w:p>
+            <w:pPr>
+              <w:pStyle w:val="aa"/>
+              <w:rPr>
+                <w:lang w:val="en-US"/>
+              </w:rPr>
+            </w:pPr>
+            <w:r>
+              <w:rPr>
+                <w:lang w:val="en-US"/>
+              </w:rPr>
+              <w:t>VALUES ('</w:t>
+            </w:r>
+            <w:proofErr w:type="spellStart"/>
+            <w:r>
+              <w:rPr>
+                <w:lang w:val="en-US"/>
+              </w:rPr>
+              <w:t>Базовый</w:t>
+            </w:r>
+            <w:proofErr w:type="spellEnd"/>
+            <w:r>
+              <w:rPr>
+                <w:lang w:val="en-US"/>
+              </w:rPr>
+              <w:t xml:space="preserve">', 1, 1, 1); </w:t>
+            </w:r>
+          </w:p>
+          <w:p>
+            <w:pPr>
+              <w:pStyle w:val="aa"/>
+              <w:rPr>
+                <w:lang w:val="en-US"/>
+              </w:rPr>
+            </w:pPr>
+            <w:r>
+              <w:rPr>
+                <w:lang w:val="en-US"/>
+              </w:rPr>
+              <w:t>commit;</w:t>
+            </w:r>
+          </w:p>
+        </w:tc>
+      </w:tr>
+    </w:tbl>
+    <w:p>
+      <w:pPr>
+        <w:pStyle w:val="aa"/>
+        <w:rPr>
+          <w:lang w:val="en-US"/>
+        </w:rPr>
+      </w:pPr>
+    </w:p>
+    <w:p>
+      <w:pPr>
+        <w:pStyle w:val="aa"/>
+        <w:rPr>
+          <w:lang w:val="en-US"/>
+        </w:rPr>
+      </w:pPr>
+      <w:r>
+        <w:t>Е</w:t>
+      </w:r>
+      <w:proofErr w:type="gramStart"/>
+      <w:r>
+        <w:rPr>
+          <w:lang w:val="en-US"/>
+        </w:rPr>
+        <w:t>R</w:t>
+      </w:r>
+      <w:proofErr w:type="gramEnd"/>
+      <w:r>
+        <w:rPr>
+          <w:lang w:val="en-US"/>
+        </w:rPr>
+        <w:t>-</w:t>
+      </w:r>
+      <w:r>
+        <w:t>диаграмма</w:t>
+      </w:r>
+      <w:r>
+        <w:rPr>
+          <w:lang w:val="en-US"/>
+        </w:rPr>
+        <w:t>:</w:t>
+      </w:r>
+    </w:p>
+    <w:p>
+      <w:pPr>
+        <w:pStyle w:val="aa"/>
+        <w:rPr>
+          <w:lang w:val="en-US"/>
+        </w:rPr>
+      </w:pPr>
+      <w:r>
+        <w:rPr>
+          <w:noProof/>
+        </w:rPr>
+        <w:drawing>
+          <wp:inline distT="0" distB="0" distL="0" distR="0">
+            <wp:extent cx="5932805" cy="3509010"/>
+            <wp:effectExtent l="0" t="0" r="0" b="0"/>
+            <wp:docPr id="1" name="Рисунок 1" descr="D:\!\43501_4\!DB\my_DB\Новая Автоуслуги диограмма бд.png"/>
+            <wp:cNvGraphicFramePr>
+              <a:graphicFrameLocks xmlns:a="http://schemas.openxmlformats.org/drawingml/2006/main" noChangeAspect="1"/>
+            </wp:cNvGraphicFramePr>
+            <a:graphic xmlns:a="http://schemas.openxmlformats.org/drawingml/2006/main">
+              <a:graphicData uri="http://schemas.openxmlformats.org/drawingml/2006/picture">
+                <pic:pic xmlns:pic="http://schemas.openxmlformats.org/drawingml/2006/picture">
+                  <pic:nvPicPr>
+                    <pic:cNvPr id="0" name="Picture 1" descr="D:\!\43501_4\!DB\my_DB\Новая Автоуслуги диограмма бд.png"/>
+                    <pic:cNvPicPr>
+                      <a:picLocks noChangeAspect="1" noChangeArrowheads="1"/>
+                    </pic:cNvPicPr>
+                  </pic:nvPicPr>
+                  <pic:blipFill>
+                    <a:blip r:embed="rId7">
+                      <a:extLst>
+                        <a:ext uri="{28A0092B-C50C-407E-A947-70E740481C1C}">
+                          <a14:useLocalDpi xmlns:a14="http://schemas.microsoft.com/office/drawing/2010/main" val="0"/>
+                        </a:ext>
+                      </a:extLst>
+                    </a:blip>
+                    <a:srcRect/>
+                    <a:stretch>
+                      <a:fillRect/>
+                    </a:stretch>
+                  </pic:blipFill>
+                  <pic:spPr bwMode="auto">
+                    <a:xfrm>
+                      <a:off x="0" y="0"/>
+                      <a:ext cx="5932805" cy="3509010"/>
+                    </a:xfrm>
+                    <a:prstGeom prst="rect">
+                      <a:avLst/>
+                    </a:prstGeom>
+                    <a:noFill/>
+                    <a:ln>
+                      <a:noFill/>
+                    </a:ln>
+                  </pic:spPr>
+                </pic:pic>
+              </a:graphicData>
+            </a:graphic>
+          </wp:inline>
+        </w:drawing>
+      </w:r>
+    </w:p>
+    <w:p>
+      <w:pPr>
+        <w:pStyle w:val="aa"/>
+        <w:rPr>
+          <w:lang w:val="en-US"/>
+        </w:rPr>
+      </w:pPr>
+    </w:p>
+    <w:p>
+      <w:pPr>
+        <w:pStyle w:val="aa"/>
+        <w:rPr>
+          <w:lang w:val="en-US"/>
+        </w:rPr>
+      </w:pPr>
+    </w:p>
+    <w:p>
+      <w:pPr>
+        <w:pStyle w:val="aa"/>
+        <w:rPr>
+          <w:lang w:val="en-US"/>
+        </w:rPr>
+      </w:pPr>
+    </w:p>
+    <w:p>
+      <w:pPr>
+        <w:pStyle w:val="aa"/>
+        <w:rPr>
+          <w:lang w:val="en-US"/>
+        </w:rPr>
+      </w:pPr>
+    </w:p>
+    <w:p>
+      <w:pPr>
+        <w:pStyle w:val="aa"/>
+        <w:rPr>
+          <w:lang w:val="en-US"/>
+        </w:rPr>
+      </w:pPr>
+    </w:p>
+    <w:p>
+      <w:pPr>
+        <w:pStyle w:val="aa"/>
+        <w:rPr>
+          <w:lang w:val="en-US"/>
+        </w:rPr>
+      </w:pPr>
+    </w:p>
+    <w:p>
+      <w:pPr>
+        <w:pStyle w:val="aa"/>
+        <w:rPr>
+          <w:lang w:val="en-US"/>
+        </w:rPr>
+      </w:pPr>
+    </w:p>
+    <w:p>
+      <w:pPr>
+        <w:pStyle w:val="aa"/>
+        <w:rPr>
+          <w:lang w:val="en-US"/>
+        </w:rPr>
+      </w:pPr>
+    </w:p>
+    <w:p>
+      <w:pPr>
+        <w:pStyle w:val="aa"/>
+        <w:rPr>
+          <w:lang w:val="en-US"/>
+        </w:rPr>
+      </w:pPr>
+    </w:p>
+    <w:p>
+      <w:pPr>
+        <w:pStyle w:val="aa"/>
+        <w:rPr>
+          <w:lang w:val="en-US"/>
+        </w:rPr>
+      </w:pPr>
+    </w:p>
+    <w:p>
+      <w:pPr>
+        <w:pStyle w:val="aa"/>
+        <w:rPr>
+          <w:lang w:val="en-US"/>
+        </w:rPr>
+      </w:pPr>
+    </w:p>
+    <w:p>
+      <w:pPr>
+        <w:pStyle w:val="aa"/>
+        <w:rPr>
+          <w:lang w:val="en-US"/>
+        </w:rPr>
+      </w:pPr>
+    </w:p>
+    <w:p>
+      <w:pPr>
+        <w:pStyle w:val="aa"/>
+        <w:rPr>
+          <w:lang w:val="en-US"/>
+        </w:rPr>
+      </w:pPr>
+    </w:p>
+    <w:p>
+      <w:pPr>
+        <w:pStyle w:val="aa"/>
+        <w:rPr>
+          <w:lang w:val="en-US"/>
+        </w:rPr>
+      </w:pPr>
+    </w:p>
+    <w:p>
+      <w:pPr>
+        <w:pStyle w:val="aa"/>
+        <w:rPr>
+          <w:lang w:val="en-US"/>
+        </w:rPr>
+      </w:pPr>
+      <w:proofErr w:type="spellStart"/>
+      <w:r>
+        <w:t>Автогенерация</w:t>
+      </w:r>
+      <w:proofErr w:type="spellEnd"/>
+      <w:r>
+        <w:rPr>
+          <w:lang w:val="en-US"/>
+        </w:rPr>
+        <w:t xml:space="preserve"> </w:t>
+      </w:r>
+      <w:r>
+        <w:t>данных</w:t>
+      </w:r>
+      <w:r>
+        <w:rPr>
+          <w:lang w:val="en-US"/>
+        </w:rPr>
+        <w:t>.</w:t>
+      </w:r>
+    </w:p>
+    <w:p>
+      <w:pPr>
+        <w:pStyle w:val="aa"/>
+        <w:rPr>
+          <w:lang w:val="en-US"/>
+        </w:rPr>
+      </w:pPr>
+      <w:bookmarkStart w:id="3" w:name="bookmark21"/>
+      <w:r>
+        <w:t>Для</w:t>
+      </w:r>
+      <w:r>
+        <w:rPr>
+          <w:lang w:val="en-US"/>
+        </w:rPr>
+        <w:t xml:space="preserve"> </w:t>
+      </w:r>
+      <w:r>
+        <w:t>таблиц</w:t>
+      </w:r>
+      <w:r>
+        <w:rPr>
+          <w:lang w:val="en-US"/>
+        </w:rPr>
+        <w:t xml:space="preserve"> </w:t>
+      </w:r>
+      <w:r>
+        <w:rPr>
+          <w:lang w:val="en-US"/>
+        </w:rPr>
+        <w:t>marks</w:t>
+      </w:r>
+      <w:r>
+        <w:rPr>
+          <w:lang w:val="en-US"/>
+        </w:rPr>
+        <w:t>,</w:t>
+      </w:r>
+      <w:r>
+        <w:rPr>
+          <w:lang w:val="en-US"/>
+        </w:rPr>
+        <w:t xml:space="preserve"> </w:t>
+      </w:r>
+      <w:r>
+        <w:rPr>
+          <w:lang w:val="en-US"/>
+        </w:rPr>
+        <w:t>m</w:t>
+      </w:r>
+      <w:r>
+        <w:rPr>
+          <w:lang w:val="en-US"/>
+        </w:rPr>
+        <w:t>otors</w:t>
+      </w:r>
+      <w:r>
+        <w:rPr>
+          <w:lang w:val="en-US"/>
+        </w:rPr>
+        <w:t>,</w:t>
+      </w:r>
+      <w:r>
+        <w:rPr>
+          <w:lang w:val="en-US"/>
+        </w:rPr>
+        <w:t xml:space="preserve"> </w:t>
+      </w:r>
+      <w:proofErr w:type="spellStart"/>
+      <w:r>
+        <w:rPr>
+          <w:lang w:val="en-US"/>
+        </w:rPr>
+        <w:t>complete_set</w:t>
+      </w:r>
+      <w:proofErr w:type="spellEnd"/>
+      <w:r>
+        <w:rPr>
+          <w:lang w:val="en-US"/>
+        </w:rPr>
+        <w:t>,</w:t>
+      </w:r>
+      <w:r>
+        <w:rPr>
+          <w:lang w:val="en-US"/>
+        </w:rPr>
+        <w:t xml:space="preserve"> </w:t>
+      </w:r>
+      <w:proofErr w:type="spellStart"/>
+      <w:r>
+        <w:rPr>
+          <w:lang w:val="en-US"/>
+        </w:rPr>
+        <w:t>model_car</w:t>
+      </w:r>
+      <w:proofErr w:type="spellEnd"/>
+      <w:r>
+        <w:rPr>
+          <w:lang w:val="en-US"/>
+        </w:rPr>
+        <w:t>,</w:t>
+      </w:r>
+      <w:r>
+        <w:rPr>
+          <w:lang w:val="en-US"/>
+        </w:rPr>
+        <w:t xml:space="preserve"> </w:t>
+      </w:r>
+      <w:r>
+        <w:rPr>
+          <w:lang w:val="en-US"/>
+        </w:rPr>
+        <w:t>customers</w:t>
+      </w:r>
+      <w:r>
+        <w:rPr>
+          <w:lang w:val="en-US"/>
+        </w:rPr>
+        <w:t>,</w:t>
+      </w:r>
+      <w:r>
+        <w:rPr>
+          <w:lang w:val="en-US"/>
+        </w:rPr>
+        <w:t xml:space="preserve"> </w:t>
+      </w:r>
+      <w:proofErr w:type="spellStart"/>
+      <w:r>
+        <w:rPr>
+          <w:lang w:val="en-US"/>
+        </w:rPr>
+        <w:t>additional</w:t>
+      </w:r>
+      <w:r>
+        <w:rPr>
+          <w:lang w:val="en-US"/>
+        </w:rPr>
+        <w:t>_</w:t>
+      </w:r>
+      <w:r>
+        <w:rPr>
+          <w:lang w:val="en-US"/>
+        </w:rPr>
+        <w:t>options</w:t>
+      </w:r>
+      <w:proofErr w:type="spellEnd"/>
+      <w:r>
+        <w:rPr>
+          <w:lang w:val="en-US"/>
+        </w:rPr>
+        <w:t>,</w:t>
+      </w:r>
+      <w:r>
+        <w:rPr>
+          <w:lang w:val="en-US"/>
+        </w:rPr>
+        <w:t xml:space="preserve"> </w:t>
+      </w:r>
+      <w:r>
+        <w:rPr>
+          <w:lang w:val="en-US"/>
+        </w:rPr>
+        <w:t>trade</w:t>
+      </w:r>
+      <w:r>
+        <w:rPr>
+          <w:lang w:val="en-US"/>
+        </w:rPr>
+        <w:t>,</w:t>
+      </w:r>
+      <w:r>
+        <w:rPr>
+          <w:lang w:val="en-US"/>
+        </w:rPr>
+        <w:t xml:space="preserve"> </w:t>
+      </w:r>
+      <w:r>
+        <w:rPr>
+          <w:lang w:val="en-US"/>
+        </w:rPr>
+        <w:t>service</w:t>
+      </w:r>
+      <w:r>
+        <w:rPr>
+          <w:lang w:val="en-US"/>
+        </w:rPr>
+        <w:t xml:space="preserve">, </w:t>
+      </w:r>
+      <w:r>
+        <w:rPr>
+          <w:lang w:val="en-US"/>
+        </w:rPr>
+        <w:t>transmission</w:t>
+      </w:r>
+      <w:r>
+        <w:rPr>
+          <w:lang w:val="en-US"/>
+        </w:rPr>
+        <w:t xml:space="preserve"> </w:t>
+      </w:r>
+      <w:r>
+        <w:t>было</w:t>
+      </w:r>
+      <w:r>
+        <w:rPr>
+          <w:lang w:val="en-US"/>
+        </w:rPr>
+        <w:t xml:space="preserve"> </w:t>
+      </w:r>
+      <w:r>
+        <w:t>автоматически</w:t>
+      </w:r>
+      <w:r>
+        <w:rPr>
+          <w:lang w:val="en-US"/>
+        </w:rPr>
+        <w:t xml:space="preserve"> </w:t>
+      </w:r>
+      <w:r>
+        <w:t>добавлено</w:t>
+      </w:r>
+      <w:r>
+        <w:rPr>
+          <w:lang w:val="en-US"/>
+        </w:rPr>
+        <w:t xml:space="preserve"> </w:t>
+      </w:r>
+      <w:r>
+        <w:t>по</w:t>
+      </w:r>
+      <w:r>
+        <w:rPr>
+          <w:lang w:val="en-US"/>
+        </w:rPr>
+        <w:t xml:space="preserve"> 100000 </w:t>
+      </w:r>
+      <w:r>
+        <w:t>записей</w:t>
+      </w:r>
+      <w:r>
+        <w:rPr>
+          <w:lang w:val="en-US"/>
+        </w:rPr>
+        <w:t>.</w:t>
+      </w:r>
       <w:bookmarkEnd w:id="3"/>
+    </w:p>
+    <w:p>
+      <w:pPr>
+        <w:pStyle w:val="aa"/>
+      </w:pPr>
+      <w:bookmarkStart w:id="4" w:name="bookmark24"/>
+      <w:r>
+        <w:t>Фрагменты сгенерированных записей приведены ниже.</w:t>
+      </w:r>
+      <w:bookmarkStart w:id="5" w:name="_GoBack"/>
+      <w:bookmarkEnd w:id="4"/>
+      <w:bookmarkEnd w:id="5"/>
+    </w:p>
+    <w:p>
+      <w:pPr>
+        <w:pStyle w:val="aa"/>
+        <w:rPr>
+          <w:lang w:val="en-US"/>
+        </w:rPr>
+      </w:pPr>
+      <w:r>
+        <w:rPr>
+          <w:noProof/>
+        </w:rPr>
+        <w:lastRenderedPageBreak/>
+        <w:drawing>
+          <wp:inline distT="0" distB="0" distL="0" distR="0">
+            <wp:extent cx="2253566" cy="3267075"/>
+            <wp:effectExtent l="0" t="0" r="0" b="0"/>
+            <wp:docPr id="2" name="Рисунок 2" descr="C:\Users\User\Desktop\1.png"/>
+            <wp:cNvGraphicFramePr>
+              <a:graphicFrameLocks xmlns:a="http://schemas.openxmlformats.org/drawingml/2006/main" noChangeAspect="1"/>
+            </wp:cNvGraphicFramePr>
+            <a:graphic xmlns:a="http://schemas.openxmlformats.org/drawingml/2006/main">
+              <a:graphicData uri="http://schemas.openxmlformats.org/drawingml/2006/picture">
+                <pic:pic xmlns:pic="http://schemas.openxmlformats.org/drawingml/2006/picture">
+                  <pic:nvPicPr>
+                    <pic:cNvPr id="0" name="Picture 2" descr="C:\Users\User\Desktop\1.png"/>
+                    <pic:cNvPicPr>
+                      <a:picLocks noChangeAspect="1" noChangeArrowheads="1"/>
+                    </pic:cNvPicPr>
+                  </pic:nvPicPr>
+                  <pic:blipFill>
+                    <a:blip r:embed="rId8">
+                      <a:extLst>
+                        <a:ext uri="{28A0092B-C50C-407E-A947-70E740481C1C}">
+                          <a14:useLocalDpi xmlns:a14="http://schemas.microsoft.com/office/drawing/2010/main" val="0"/>
+                        </a:ext>
+                      </a:extLst>
+                    </a:blip>
+                    <a:srcRect/>
+                    <a:stretch>
+                      <a:fillRect/>
+                    </a:stretch>
+                  </pic:blipFill>
+                  <pic:spPr bwMode="auto">
+                    <a:xfrm>
+                      <a:off x="0" y="0"/>
+                      <a:ext cx="2253566" cy="3267075"/>
+                    </a:xfrm>
+                    <a:prstGeom prst="rect">
+                      <a:avLst/>
+                    </a:prstGeom>
+                    <a:noFill/>
+                    <a:ln>
+                      <a:noFill/>
+                    </a:ln>
+                  </pic:spPr>
+                </pic:pic>
+              </a:graphicData>
+            </a:graphic>
+          </wp:inline>
+        </w:drawing>
+      </w:r>
+    </w:p>
+    <w:p>
+      <w:pPr>
+        <w:pStyle w:val="aa"/>
+        <w:rPr>
+          <w:lang w:val="en-US"/>
+        </w:rPr>
+      </w:pPr>
+      <w:r>
+        <w:rPr>
+          <w:noProof/>
+        </w:rPr>
+        <w:drawing>
+          <wp:inline distT="0" distB="0" distL="0" distR="0">
+            <wp:extent cx="2993048" cy="2928681"/>
+            <wp:effectExtent l="0" t="0" r="0" b="5080"/>
+            <wp:docPr id="4" name="Рисунок 4" descr="C:\Users\User\Desktop\2.png"/>
+            <wp:cNvGraphicFramePr>
+              <a:graphicFrameLocks xmlns:a="http://schemas.openxmlformats.org/drawingml/2006/main" noChangeAspect="1"/>
+            </wp:cNvGraphicFramePr>
+            <a:graphic xmlns:a="http://schemas.openxmlformats.org/drawingml/2006/main">
+              <a:graphicData uri="http://schemas.openxmlformats.org/drawingml/2006/picture">
+                <pic:pic xmlns:pic="http://schemas.openxmlformats.org/drawingml/2006/picture">
+                  <pic:nvPicPr>
+                    <pic:cNvPr id="0" name="Picture 3" descr="C:\Users\User\Desktop\2.png"/>
+                    <pic:cNvPicPr>
+                      <a:picLocks noChangeAspect="1" noChangeArrowheads="1"/>
+                    </pic:cNvPicPr>
+                  </pic:nvPicPr>
+                  <pic:blipFill>
+                    <a:blip r:embed="rId9">
+                      <a:extLst>
+                        <a:ext uri="{28A0092B-C50C-407E-A947-70E740481C1C}">
+                          <a14:useLocalDpi xmlns:a14="http://schemas.microsoft.com/office/drawing/2010/main" val="0"/>
+                        </a:ext>
+                      </a:extLst>
+                    </a:blip>
+                    <a:srcRect/>
+                    <a:stretch>
+                      <a:fillRect/>
+                    </a:stretch>
+                  </pic:blipFill>
+                  <pic:spPr bwMode="auto">
+                    <a:xfrm>
+                      <a:off x="0" y="0"/>
+                      <a:ext cx="2996765" cy="2932318"/>
+                    </a:xfrm>
+                    <a:prstGeom prst="rect">
+                      <a:avLst/>
+                    </a:prstGeom>
+                    <a:noFill/>
+                    <a:ln>
+                      <a:noFill/>
+                    </a:ln>
+                  </pic:spPr>
+                </pic:pic>
+              </a:graphicData>
+            </a:graphic>
+          </wp:inline>
+        </w:drawing>
+      </w:r>
+    </w:p>
+    <w:p>
+      <w:pPr>
+        <w:pStyle w:val="aa"/>
+        <w:rPr>
+          <w:lang w:val="en-US"/>
+        </w:rPr>
+      </w:pPr>
+      <w:r>
+        <w:rPr>
+          <w:noProof/>
+        </w:rPr>
+        <w:drawing>
+          <wp:inline distT="0" distB="0" distL="0" distR="0">
+            <wp:extent cx="3571875" cy="2912540"/>
+            <wp:effectExtent l="0" t="0" r="0" b="2540"/>
+            <wp:docPr id="5" name="Рисунок 5" descr="C:\Users\User\Desktop\3.png"/>
+            <wp:cNvGraphicFramePr>
+              <a:graphicFrameLocks xmlns:a="http://schemas.openxmlformats.org/drawingml/2006/main" noChangeAspect="1"/>
+            </wp:cNvGraphicFramePr>
+            <a:graphic xmlns:a="http://schemas.openxmlformats.org/drawingml/2006/main">
+              <a:graphicData uri="http://schemas.openxmlformats.org/drawingml/2006/picture">
+                <pic:pic xmlns:pic="http://schemas.openxmlformats.org/drawingml/2006/picture">
+                  <pic:nvPicPr>
+                    <pic:cNvPr id="0" name="Picture 4" descr="C:\Users\User\Desktop\3.png"/>
+                    <pic:cNvPicPr>
+                      <a:picLocks noChangeAspect="1" noChangeArrowheads="1"/>
+                    </pic:cNvPicPr>
+                  </pic:nvPicPr>
+                  <pic:blipFill>
+                    <a:blip r:embed="rId10">
+                      <a:extLst>
+                        <a:ext uri="{28A0092B-C50C-407E-A947-70E740481C1C}">
+                          <a14:useLocalDpi xmlns:a14="http://schemas.microsoft.com/office/drawing/2010/main" val="0"/>
+                        </a:ext>
+                      </a:extLst>
+                    </a:blip>
+                    <a:srcRect/>
+                    <a:stretch>
+                      <a:fillRect/>
+                    </a:stretch>
+                  </pic:blipFill>
+                  <pic:spPr bwMode="auto">
+                    <a:xfrm>
+                      <a:off x="0" y="0"/>
+                      <a:ext cx="3574970" cy="2915063"/>
+                    </a:xfrm>
+                    <a:prstGeom prst="rect">
+                      <a:avLst/>
+                    </a:prstGeom>
+                    <a:noFill/>
+                    <a:ln>
+                      <a:noFill/>
+                    </a:ln>
+                  </pic:spPr>
+                </pic:pic>
+              </a:graphicData>
+            </a:graphic>
+          </wp:inline>
+        </w:drawing>
+      </w:r>
+    </w:p>
+    <w:p>
+      <w:pPr>
+        <w:pStyle w:val="aa"/>
+        <w:rPr>
+          <w:lang w:val="en-US"/>
+        </w:rPr>
+      </w:pPr>
+      <w:r>
+        <w:rPr>
+          <w:noProof/>
+        </w:rPr>
+        <w:lastRenderedPageBreak/>
+        <w:drawing>
+          <wp:inline distT="0" distB="0" distL="0" distR="0">
+            <wp:extent cx="2127143" cy="2924175"/>
+            <wp:effectExtent l="0" t="0" r="6985" b="0"/>
+            <wp:docPr id="6" name="Рисунок 6" descr="C:\Users\User\Desktop\4.png"/>
+            <wp:cNvGraphicFramePr>
+              <a:graphicFrameLocks xmlns:a="http://schemas.openxmlformats.org/drawingml/2006/main" noChangeAspect="1"/>
+            </wp:cNvGraphicFramePr>
+            <a:graphic xmlns:a="http://schemas.openxmlformats.org/drawingml/2006/main">
+              <a:graphicData uri="http://schemas.openxmlformats.org/drawingml/2006/picture">
+                <pic:pic xmlns:pic="http://schemas.openxmlformats.org/drawingml/2006/picture">
+                  <pic:nvPicPr>
+                    <pic:cNvPr id="0" name="Picture 5" descr="C:\Users\User\Desktop\4.png"/>
+                    <pic:cNvPicPr>
+                      <a:picLocks noChangeAspect="1" noChangeArrowheads="1"/>
+                    </pic:cNvPicPr>
+                  </pic:nvPicPr>
+                  <pic:blipFill>
+                    <a:blip r:embed="rId11">
+                      <a:extLst>
+                        <a:ext uri="{28A0092B-C50C-407E-A947-70E740481C1C}">
+                          <a14:useLocalDpi xmlns:a14="http://schemas.microsoft.com/office/drawing/2010/main" val="0"/>
+                        </a:ext>
+                      </a:extLst>
+                    </a:blip>
+                    <a:srcRect/>
+                    <a:stretch>
+                      <a:fillRect/>
+                    </a:stretch>
+                  </pic:blipFill>
+                  <pic:spPr bwMode="auto">
+                    <a:xfrm>
+                      <a:off x="0" y="0"/>
+                      <a:ext cx="2130122" cy="2928270"/>
+                    </a:xfrm>
+                    <a:prstGeom prst="rect">
+                      <a:avLst/>
+                    </a:prstGeom>
+                    <a:noFill/>
+                    <a:ln>
+                      <a:noFill/>
+                    </a:ln>
+                  </pic:spPr>
+                </pic:pic>
+              </a:graphicData>
+            </a:graphic>
+          </wp:inline>
+        </w:drawing>
+      </w:r>
+    </w:p>
+    <w:p>
+      <w:pPr>
+        <w:pStyle w:val="aa"/>
+        <w:rPr>
+          <w:lang w:val="en-US"/>
+        </w:rPr>
+      </w:pPr>
+      <w:r>
+        <w:rPr>
+          <w:noProof/>
+        </w:rPr>
+        <w:drawing>
+          <wp:inline distT="0" distB="0" distL="0" distR="0">
+            <wp:extent cx="4194536" cy="2847975"/>
+            <wp:effectExtent l="0" t="0" r="0" b="0"/>
+            <wp:docPr id="7" name="Рисунок 7" descr="C:\Users\User\Desktop\5.png"/>
+            <wp:cNvGraphicFramePr>
+              <a:graphicFrameLocks xmlns:a="http://schemas.openxmlformats.org/drawingml/2006/main" noChangeAspect="1"/>
+            </wp:cNvGraphicFramePr>
+            <a:graphic xmlns:a="http://schemas.openxmlformats.org/drawingml/2006/main">
+              <a:graphicData uri="http://schemas.openxmlformats.org/drawingml/2006/picture">
+                <pic:pic xmlns:pic="http://schemas.openxmlformats.org/drawingml/2006/picture">
+                  <pic:nvPicPr>
+                    <pic:cNvPr id="0" name="Picture 6" descr="C:\Users\User\Desktop\5.png"/>
+                    <pic:cNvPicPr>
+                      <a:picLocks noChangeAspect="1" noChangeArrowheads="1"/>
+                    </pic:cNvPicPr>
+                  </pic:nvPicPr>
+                  <pic:blipFill>
+                    <a:blip r:embed="rId12">
+                      <a:extLst>
+                        <a:ext uri="{28A0092B-C50C-407E-A947-70E740481C1C}">
+                          <a14:useLocalDpi xmlns:a14="http://schemas.microsoft.com/office/drawing/2010/main" val="0"/>
+                        </a:ext>
+                      </a:extLst>
+                    </a:blip>
+                    <a:srcRect/>
+                    <a:stretch>
+                      <a:fillRect/>
+                    </a:stretch>
+                  </pic:blipFill>
+                  <pic:spPr bwMode="auto">
+                    <a:xfrm>
+                      <a:off x="0" y="0"/>
+                      <a:ext cx="4196663" cy="2849419"/>
+                    </a:xfrm>
+                    <a:prstGeom prst="rect">
+                      <a:avLst/>
+                    </a:prstGeom>
+                    <a:noFill/>
+                    <a:ln>
+                      <a:noFill/>
+                    </a:ln>
+                  </pic:spPr>
+                </pic:pic>
+              </a:graphicData>
+            </a:graphic>
+          </wp:inline>
+        </w:drawing>
+      </w:r>
+    </w:p>
+    <w:p>
+      <w:pPr>
+        <w:pStyle w:val="aa"/>
+        <w:rPr>
+          <w:lang w:val="en-US"/>
+        </w:rPr>
+      </w:pPr>
+      <w:r>
+        <w:rPr>
+          <w:noProof/>
+        </w:rPr>
+        <w:drawing>
+          <wp:inline distT="0" distB="0" distL="0" distR="0">
+            <wp:extent cx="3668316" cy="3009900"/>
+            <wp:effectExtent l="0" t="0" r="8890" b="0"/>
+            <wp:docPr id="8" name="Рисунок 8" descr="C:\Users\User\Desktop\6.png"/>
+            <wp:cNvGraphicFramePr>
+              <a:graphicFrameLocks xmlns:a="http://schemas.openxmlformats.org/drawingml/2006/main" noChangeAspect="1"/>
+            </wp:cNvGraphicFramePr>
+            <a:graphic xmlns:a="http://schemas.openxmlformats.org/drawingml/2006/main">
+              <a:graphicData uri="http://schemas.openxmlformats.org/drawingml/2006/picture">
+                <pic:pic xmlns:pic="http://schemas.openxmlformats.org/drawingml/2006/picture">
+                  <pic:nvPicPr>
+                    <pic:cNvPr id="0" name="Picture 7" descr="C:\Users\User\Desktop\6.png"/>
+                    <pic:cNvPicPr>
+                      <a:picLocks noChangeAspect="1" noChangeArrowheads="1"/>
+                    </pic:cNvPicPr>
+                  </pic:nvPicPr>
+                  <pic:blipFill>
+                    <a:blip r:embed="rId13">
+                      <a:extLst>
+                        <a:ext uri="{28A0092B-C50C-407E-A947-70E740481C1C}">
+                          <a14:useLocalDpi xmlns:a14="http://schemas.microsoft.com/office/drawing/2010/main" val="0"/>
+                        </a:ext>
+                      </a:extLst>
+                    </a:blip>
+                    <a:srcRect/>
+                    <a:stretch>
+                      <a:fillRect/>
+                    </a:stretch>
+                  </pic:blipFill>
+                  <pic:spPr bwMode="auto">
+                    <a:xfrm>
+                      <a:off x="0" y="0"/>
+                      <a:ext cx="3668316" cy="3009900"/>
+                    </a:xfrm>
+                    <a:prstGeom prst="rect">
+                      <a:avLst/>
+                    </a:prstGeom>
+                    <a:noFill/>
+                    <a:ln>
+                      <a:noFill/>
+                    </a:ln>
+                  </pic:spPr>
+                </pic:pic>
+              </a:graphicData>
+            </a:graphic>
+          </wp:inline>
+        </w:drawing>
+      </w:r>
+    </w:p>
+    <w:p>
+      <w:pPr>
+        <w:pStyle w:val="aa"/>
+        <w:rPr>
+          <w:lang w:val="en-US"/>
+        </w:rPr>
+      </w:pPr>
+      <w:r>
+        <w:rPr>
+          <w:noProof/>
+        </w:rPr>
+        <w:lastRenderedPageBreak/>
+        <w:drawing>
+          <wp:inline distT="0" distB="0" distL="0" distR="0">
+            <wp:extent cx="3433123" cy="2876550"/>
+            <wp:effectExtent l="0" t="0" r="0" b="0"/>
+            <wp:docPr id="9" name="Рисунок 9" descr="C:\Users\User\Desktop\7.png"/>
+            <wp:cNvGraphicFramePr>
+              <a:graphicFrameLocks xmlns:a="http://schemas.openxmlformats.org/drawingml/2006/main" noChangeAspect="1"/>
+            </wp:cNvGraphicFramePr>
+            <a:graphic xmlns:a="http://schemas.openxmlformats.org/drawingml/2006/main">
+              <a:graphicData uri="http://schemas.openxmlformats.org/drawingml/2006/picture">
+                <pic:pic xmlns:pic="http://schemas.openxmlformats.org/drawingml/2006/picture">
+                  <pic:nvPicPr>
+                    <pic:cNvPr id="0" name="Picture 8" descr="C:\Users\User\Desktop\7.png"/>
+                    <pic:cNvPicPr>
+                      <a:picLocks noChangeAspect="1" noChangeArrowheads="1"/>
+                    </pic:cNvPicPr>
+                  </pic:nvPicPr>
+                  <pic:blipFill>
+                    <a:blip r:embed="rId14">
+                      <a:extLst>
+                        <a:ext uri="{28A0092B-C50C-407E-A947-70E740481C1C}">
+                          <a14:useLocalDpi xmlns:a14="http://schemas.microsoft.com/office/drawing/2010/main" val="0"/>
+                        </a:ext>
+                      </a:extLst>
+                    </a:blip>
+                    <a:srcRect/>
+                    <a:stretch>
+                      <a:fillRect/>
+                    </a:stretch>
+                  </pic:blipFill>
+                  <pic:spPr bwMode="auto">
+                    <a:xfrm>
+                      <a:off x="0" y="0"/>
+                      <a:ext cx="3437471" cy="2880193"/>
+                    </a:xfrm>
+                    <a:prstGeom prst="rect">
+                      <a:avLst/>
+                    </a:prstGeom>
+                    <a:noFill/>
+                    <a:ln>
+                      <a:noFill/>
+                    </a:ln>
+                  </pic:spPr>
+                </pic:pic>
+              </a:graphicData>
+            </a:graphic>
+          </wp:inline>
+        </w:drawing>
+      </w:r>
+    </w:p>
+    <w:p>
+      <w:pPr>
+        <w:pStyle w:val="aa"/>
+        <w:rPr>
+          <w:lang w:val="en-US"/>
+        </w:rPr>
+      </w:pPr>
+      <w:r>
+        <w:rPr>
+          <w:noProof/>
+        </w:rPr>
+        <w:drawing>
+          <wp:inline distT="0" distB="0" distL="0" distR="0">
+            <wp:extent cx="3124916" cy="2733675"/>
+            <wp:effectExtent l="0" t="0" r="0" b="0"/>
+            <wp:docPr id="10" name="Рисунок 10" descr="C:\Users\User\Desktop\8.png"/>
+            <wp:cNvGraphicFramePr>
+              <a:graphicFrameLocks xmlns:a="http://schemas.openxmlformats.org/drawingml/2006/main" noChangeAspect="1"/>
+            </wp:cNvGraphicFramePr>
+            <a:graphic xmlns:a="http://schemas.openxmlformats.org/drawingml/2006/main">
+              <a:graphicData uri="http://schemas.openxmlformats.org/drawingml/2006/picture">
+                <pic:pic xmlns:pic="http://schemas.openxmlformats.org/drawingml/2006/picture">
+                  <pic:nvPicPr>
+                    <pic:cNvPr id="0" name="Picture 9" descr="C:\Users\User\Desktop\8.png"/>
+                    <pic:cNvPicPr>
+                      <a:picLocks noChangeAspect="1" noChangeArrowheads="1"/>
+                    </pic:cNvPicPr>
+                  </pic:nvPicPr>
+                  <pic:blipFill>
+                    <a:blip r:embed="rId15">
+                      <a:extLst>
+                        <a:ext uri="{28A0092B-C50C-407E-A947-70E740481C1C}">
+                          <a14:useLocalDpi xmlns:a14="http://schemas.microsoft.com/office/drawing/2010/main" val="0"/>
+                        </a:ext>
+                      </a:extLst>
+                    </a:blip>
+                    <a:srcRect/>
+                    <a:stretch>
+                      <a:fillRect/>
+                    </a:stretch>
+                  </pic:blipFill>
+                  <pic:spPr bwMode="auto">
+                    <a:xfrm>
+                      <a:off x="0" y="0"/>
+                      <a:ext cx="3127220" cy="2735691"/>
+                    </a:xfrm>
+                    <a:prstGeom prst="rect">
+                      <a:avLst/>
+                    </a:prstGeom>
+                    <a:noFill/>
+                    <a:ln>
+                      <a:noFill/>
+                    </a:ln>
+                  </pic:spPr>
+                </pic:pic>
+              </a:graphicData>
+            </a:graphic>
+          </wp:inline>
+        </w:drawing>
+      </w:r>
+    </w:p>
+    <w:p>
+      <w:pPr>
+        <w:pStyle w:val="aa"/>
+        <w:rPr>
+          <w:lang w:val="en-US"/>
+        </w:rPr>
+      </w:pPr>
+      <w:r>
+        <w:rPr>
+          <w:noProof/>
+        </w:rPr>
+        <w:drawing>
+          <wp:inline distT="0" distB="0" distL="0" distR="0">
+            <wp:extent cx="4324350" cy="3408115"/>
+            <wp:effectExtent l="0" t="0" r="0" b="1905"/>
+            <wp:docPr id="11" name="Рисунок 11" descr="C:\Users\User\Desktop\9.png"/>
+            <wp:cNvGraphicFramePr>
+              <a:graphicFrameLocks xmlns:a="http://schemas.openxmlformats.org/drawingml/2006/main" noChangeAspect="1"/>
+            </wp:cNvGraphicFramePr>
+            <a:graphic xmlns:a="http://schemas.openxmlformats.org/drawingml/2006/main">
+              <a:graphicData uri="http://schemas.openxmlformats.org/drawingml/2006/picture">
+                <pic:pic xmlns:pic="http://schemas.openxmlformats.org/drawingml/2006/picture">
+                  <pic:nvPicPr>
+                    <pic:cNvPr id="0" name="Picture 10" descr="C:\Users\User\Desktop\9.png"/>
+                    <pic:cNvPicPr>
+                      <a:picLocks noChangeAspect="1" noChangeArrowheads="1"/>
+                    </pic:cNvPicPr>
+                  </pic:nvPicPr>
+                  <pic:blipFill>
+                    <a:blip r:embed="rId16">
+                      <a:extLst>
+                        <a:ext uri="{28A0092B-C50C-407E-A947-70E740481C1C}">
+                          <a14:useLocalDpi xmlns:a14="http://schemas.microsoft.com/office/drawing/2010/main" val="0"/>
+                        </a:ext>
+                      </a:extLst>
+                    </a:blip>
+                    <a:srcRect/>
+                    <a:stretch>
+                      <a:fillRect/>
+                    </a:stretch>
+                  </pic:blipFill>
+                  <pic:spPr bwMode="auto">
+                    <a:xfrm>
+                      <a:off x="0" y="0"/>
+                      <a:ext cx="4324350" cy="3408115"/>
+                    </a:xfrm>
+                    <a:prstGeom prst="rect">
+                      <a:avLst/>
+                    </a:prstGeom>
+                    <a:noFill/>
+                    <a:ln>
+                      <a:noFill/>
+                    </a:ln>
+                  </pic:spPr>
+                </pic:pic>
+              </a:graphicData>
+            </a:graphic>
+          </wp:inline>
+        </w:drawing>
+      </w:r>
+    </w:p>
+    <w:p>
+      <w:pPr>
+        <w:pStyle w:val="aa"/>
+        <w:rPr>
+          <w:lang w:val="en-US"/>
+        </w:rPr>
+      </w:pPr>
+    </w:p>
+    <w:p>
+      <w:pPr>
+        <w:pStyle w:val="10"/>
+        <w:keepNext/>
+        <w:keepLines/>
+        <w:shd w:val="clear" w:color="auto" w:fill="auto"/>
+        <w:spacing w:after="0" w:line="300" w:lineRule="exact"/>
+        <w:ind w:left="20"/>
+      </w:pPr>
+      <w:bookmarkStart w:id="6" w:name="bookmark26"/>
+      <w:r>
+        <w:lastRenderedPageBreak/>
+        <w:t>Заключение</w:t>
+      </w:r>
+      <w:bookmarkEnd w:id="6"/>
+      <w:r>
+        <w:t>.</w:t>
+      </w:r>
+    </w:p>
+    <w:p>
+      <w:pPr>
+        <w:pStyle w:val="10"/>
+        <w:keepNext/>
+        <w:keepLines/>
+        <w:shd w:val="clear" w:color="auto" w:fill="auto"/>
+        <w:spacing w:after="0" w:line="300" w:lineRule="exact"/>
+        <w:ind w:left="20"/>
+      </w:pPr>
+    </w:p>
+    <w:p>
+      <w:pPr>
+        <w:pStyle w:val="aa"/>
+      </w:pPr>
+    </w:p>
+    <w:p>
+      <w:pPr>
+        <w:pStyle w:val="aa"/>
+      </w:pPr>
+      <w:r>
+        <w:t xml:space="preserve">В результате работы был изучен язык </w:t>
+      </w:r>
+      <w:r>
+        <w:rPr>
+          <w:lang w:val="en-US"/>
+        </w:rPr>
+        <w:t>SQL</w:t>
+      </w:r>
+      <w:r>
+        <w:t>-</w:t>
+      </w:r>
+      <w:r>
+        <w:rPr>
+          <w:lang w:val="en-US"/>
+        </w:rPr>
+        <w:t>DDL</w:t>
+      </w:r>
+      <w:r>
+        <w:t xml:space="preserve">, </w:t>
+      </w:r>
+      <w:r>
+        <w:t>Были написаны скрипты для создания, заполнения и модификации БД,</w:t>
+      </w:r>
+    </w:p>
+    <w:p>
+      <w:pPr>
+        <w:pStyle w:val="aa"/>
+      </w:pPr>
+      <w:proofErr w:type="gramStart"/>
+      <w:r>
+        <w:rPr>
+          <w:lang w:val="en-US"/>
+        </w:rPr>
+        <w:t>SQL</w:t>
+      </w:r>
+      <w:r>
+        <w:t>-</w:t>
+      </w:r>
+      <w:r>
+        <w:rPr>
+          <w:lang w:val="en-US"/>
+        </w:rPr>
+        <w:t>DDL</w:t>
+      </w:r>
+      <w:r>
+        <w:t xml:space="preserve"> (</w:t>
+      </w:r>
+      <w:r>
+        <w:rPr>
+          <w:lang w:val="en-US"/>
+        </w:rPr>
+        <w:t>Data</w:t>
+      </w:r>
+      <w:r>
+        <w:t xml:space="preserve"> </w:t>
+      </w:r>
+      <w:r>
+        <w:rPr>
+          <w:lang w:val="en-US"/>
+        </w:rPr>
+        <w:t>Definition</w:t>
+      </w:r>
+      <w:r>
+        <w:t xml:space="preserve"> </w:t>
+      </w:r>
+      <w:r>
+        <w:rPr>
+          <w:lang w:val="en-US"/>
+        </w:rPr>
+        <w:t>Language</w:t>
+      </w:r>
+      <w:r>
+        <w:t xml:space="preserve">) </w:t>
+      </w:r>
+      <w:r>
+        <w:t>— язык определения структур и ограничений це</w:t>
+      </w:r>
+      <w:r>
+        <w:softHyphen/>
+        <w:t>лостности баз данных.</w:t>
+      </w:r>
+      <w:proofErr w:type="gramEnd"/>
+      <w:r>
+        <w:t xml:space="preserve"> Использовались такие инструменты языка </w:t>
+      </w:r>
+      <w:r>
+        <w:rPr>
+          <w:lang w:val="en-US"/>
+        </w:rPr>
+        <w:t>DDL</w:t>
+      </w:r>
+      <w:r>
+        <w:t xml:space="preserve"> </w:t>
+      </w:r>
+      <w:r>
+        <w:t xml:space="preserve">как </w:t>
+      </w:r>
+      <w:r>
+        <w:t>&lt;</w:t>
+      </w:r>
+      <w:r>
+        <w:rPr>
+          <w:lang w:val="en-US"/>
+        </w:rPr>
+        <w:t>C</w:t>
+      </w:r>
+      <w:r>
+        <w:rPr>
+          <w:lang w:val="en-US"/>
+        </w:rPr>
+        <w:t>reate</w:t>
+      </w:r>
+      <w:r>
+        <w:t xml:space="preserve">&gt; </w:t>
+      </w:r>
+      <w:r>
+        <w:t>(со</w:t>
+      </w:r>
+      <w:r>
+        <w:softHyphen/>
+        <w:t xml:space="preserve">здать), </w:t>
+      </w:r>
+      <w:r>
+        <w:t>&lt;</w:t>
+      </w:r>
+      <w:r>
+        <w:rPr>
+          <w:lang w:val="en-US"/>
+        </w:rPr>
+        <w:t>A</w:t>
+      </w:r>
+      <w:r>
+        <w:rPr>
+          <w:lang w:val="en-US"/>
+        </w:rPr>
+        <w:t>lter</w:t>
+      </w:r>
+      <w:r>
+        <w:t>&gt;</w:t>
+      </w:r>
+      <w:r>
+        <w:t xml:space="preserve"> </w:t>
+      </w:r>
+      <w:r>
+        <w:t xml:space="preserve">(изменить), &lt; </w:t>
+      </w:r>
+      <w:r>
+        <w:rPr>
+          <w:lang w:val="en-US"/>
+        </w:rPr>
+        <w:t>Drop</w:t>
+      </w:r>
+      <w:r>
+        <w:t>&gt;</w:t>
+      </w:r>
+      <w:r>
+        <w:t xml:space="preserve"> (удалить).</w:t>
+      </w:r>
+    </w:p>
+    <w:p>
+      <w:pPr>
+        <w:pStyle w:val="aa"/>
+      </w:pPr>
+      <w:r>
+        <w:t xml:space="preserve">Основой языка </w:t>
+      </w:r>
+      <w:r>
+        <w:rPr>
+          <w:lang w:val="en-US"/>
+        </w:rPr>
+        <w:t>SQL</w:t>
+      </w:r>
+      <w:r>
+        <w:t xml:space="preserve"> </w:t>
+      </w:r>
+      <w:r>
+        <w:t>является язык реляционных БД. Табличная структура реляци</w:t>
+      </w:r>
+      <w:r>
+        <w:softHyphen/>
+        <w:t xml:space="preserve">онных БД хорошо понятна, поэтому язык </w:t>
+      </w:r>
+      <w:r>
+        <w:rPr>
+          <w:lang w:val="en-US"/>
+        </w:rPr>
+        <w:t>SQL</w:t>
+      </w:r>
+      <w:r>
+        <w:t xml:space="preserve"> </w:t>
+      </w:r>
+      <w:r>
+        <w:t xml:space="preserve">так же прост для изучения. Язык </w:t>
+      </w:r>
+      <w:r>
+        <w:rPr>
+          <w:lang w:val="en-US"/>
+        </w:rPr>
+        <w:t>SQL</w:t>
+      </w:r>
+      <w:r>
+        <w:t xml:space="preserve"> </w:t>
+      </w:r>
+      <w:r>
+        <w:t>позволяет управлять структурой БД, это обеспечивает гибкость БД к изменяющимся тре</w:t>
+      </w:r>
+      <w:r>
+        <w:softHyphen/>
+        <w:t>бованиям предметной области.</w:t>
+      </w:r>
+    </w:p>
+    <w:p>
+      <w:pPr>
+        <w:pStyle w:val="aa"/>
+      </w:pPr>
+      <w:r>
+        <w:t xml:space="preserve">Были изучены некоторые возможности среды </w:t>
+      </w:r>
+      <w:proofErr w:type="spellStart"/>
+      <w:r>
+        <w:rPr>
+          <w:lang w:val="en-US"/>
+        </w:rPr>
+        <w:t>IBExpert</w:t>
+      </w:r>
+      <w:proofErr w:type="spellEnd"/>
+      <w:r>
+        <w:t xml:space="preserve">: </w:t>
+      </w:r>
+      <w:r>
+        <w:t xml:space="preserve">генерирование </w:t>
+      </w:r>
+      <w:r>
+        <w:rPr>
+          <w:lang w:val="en-US"/>
+        </w:rPr>
+        <w:t>ER</w:t>
+      </w:r>
+      <w:r>
+        <w:t>-</w:t>
+      </w:r>
+      <w:r>
+        <w:t>диаграммы созданной БД и заполнение таблиц тестовыми данными. В ходе работы проблем не возникло.</w:t>
+      </w:r>
+    </w:p>
+    <w:p>
+      <w:pPr>
+        <w:pStyle w:val="aa"/>
+        <w:rPr>
+          <w:lang w:val="en-US"/>
+        </w:rPr>
+      </w:pPr>
     </w:p>
     <w:sectPr>
       <w:pgSz w:w="11906" w:h="16838"/>
@@ -4890,6 +7009,119 @@
       <w:lvlJc w:val="left"/>
     </w:lvl>
   </w:abstractNum>
+  <w:abstractNum w:abstractNumId="5">
+    <w:nsid w:val="6D924A42"/>
+    <w:multiLevelType w:val="multilevel"/>
+    <w:tmpl w:val="2ED64BFA"/>
+    <w:lvl w:ilvl="0">
+      <w:start w:val="1"/>
+      <w:numFmt w:val="decimal"/>
+      <w:lvlText w:val="%1."/>
+      <w:lvlJc w:val="left"/>
+      <w:pPr>
+        <w:tabs>
+          <w:tab w:val="num" w:pos="720"/>
+        </w:tabs>
+        <w:ind w:left="720" w:hanging="360"/>
+      </w:pPr>
+    </w:lvl>
+    <w:lvl w:ilvl="1" w:tentative="1">
+      <w:start w:val="1"/>
+      <w:numFmt w:val="decimal"/>
+      <w:lvlText w:val="%2."/>
+      <w:lvlJc w:val="left"/>
+      <w:pPr>
+        <w:tabs>
+          <w:tab w:val="num" w:pos="1440"/>
+        </w:tabs>
+        <w:ind w:left="1440" w:hanging="360"/>
+      </w:pPr>
+    </w:lvl>
+    <w:lvl w:ilvl="2" w:tentative="1">
+      <w:start w:val="1"/>
+      <w:numFmt w:val="decimal"/>
+      <w:lvlText w:val="%3."/>
+      <w:lvlJc w:val="left"/>
+      <w:pPr>
+        <w:tabs>
+          <w:tab w:val="num" w:pos="2160"/>
+        </w:tabs>
+        <w:ind w:left="2160" w:hanging="360"/>
+      </w:pPr>
+    </w:lvl>
+    <w:lvl w:ilvl="3" w:tentative="1">
+      <w:start w:val="1"/>
+      <w:numFmt w:val="decimal"/>
+      <w:lvlText w:val="%4."/>
+      <w:lvlJc w:val="left"/>
+      <w:pPr>
+        <w:tabs>
+          <w:tab w:val="num" w:pos="2880"/>
+        </w:tabs>
+        <w:ind w:left="2880" w:hanging="360"/>
+      </w:pPr>
+    </w:lvl>
+    <w:lvl w:ilvl="4" w:tentative="1">
+      <w:start w:val="1"/>
+      <w:numFmt w:val="decimal"/>
+      <w:lvlText w:val="%5."/>
+      <w:lvlJc w:val="left"/>
+      <w:pPr>
+        <w:tabs>
+          <w:tab w:val="num" w:pos="3600"/>
+        </w:tabs>
+        <w:ind w:left="3600" w:hanging="360"/>
+      </w:pPr>
+    </w:lvl>
+    <w:lvl w:ilvl="5" w:tentative="1">
+      <w:start w:val="1"/>
+      <w:numFmt w:val="decimal"/>
+      <w:lvlText w:val="%6."/>
+      <w:lvlJc w:val="left"/>
+      <w:pPr>
+        <w:tabs>
+          <w:tab w:val="num" w:pos="4320"/>
+        </w:tabs>
+        <w:ind w:left="4320" w:hanging="360"/>
+      </w:pPr>
+    </w:lvl>
+    <w:lvl w:ilvl="6" w:tentative="1">
+      <w:start w:val="1"/>
+      <w:numFmt w:val="decimal"/>
+      <w:lvlText w:val="%7."/>
+      <w:lvlJc w:val="left"/>
+      <w:pPr>
+        <w:tabs>
+          <w:tab w:val="num" w:pos="5040"/>
+        </w:tabs>
+        <w:ind w:left="5040" w:hanging="360"/>
+      </w:pPr>
+    </w:lvl>
+    <w:lvl w:ilvl="7" w:tentative="1">
+      <w:start w:val="1"/>
+      <w:numFmt w:val="decimal"/>
+      <w:lvlText w:val="%8."/>
+      <w:lvlJc w:val="left"/>
+      <w:pPr>
+        <w:tabs>
+          <w:tab w:val="num" w:pos="5760"/>
+        </w:tabs>
+        <w:ind w:left="5760" w:hanging="360"/>
+      </w:pPr>
+    </w:lvl>
+    <w:lvl w:ilvl="8" w:tentative="1">
+      <w:start w:val="1"/>
+      <w:numFmt w:val="decimal"/>
+      <w:lvlText w:val="%9."/>
+      <w:lvlJc w:val="left"/>
+      <w:pPr>
+        <w:tabs>
+          <w:tab w:val="num" w:pos="6480"/>
+        </w:tabs>
+        <w:ind w:left="6480" w:hanging="360"/>
+      </w:pPr>
+    </w:lvl>
+  </w:abstractNum>
   <w:num w:numId="1">
     <w:abstractNumId w:val="1"/>
   </w:num>
@@ -4904,6 +7136,9 @@
   </w:num>
   <w:num w:numId="5">
     <w:abstractNumId w:val="4"/>
+  </w:num>
+  <w:num w:numId="6">
+    <w:abstractNumId w:val="5"/>
   </w:num>
 </w:numbering>
 </file>
@@ -5390,6 +7625,74 @@
       <w:lang w:eastAsia="ru-RU"/>
     </w:rPr>
   </w:style>
+  <w:style w:type="character" w:customStyle="1" w:styleId="3">
+    <w:name w:val="Основной текст3"/>
+    <w:basedOn w:val="a3"/>
+    <w:rsid w:val="003632CC"/>
+    <w:rPr>
+      <w:rFonts w:ascii="Courier New" w:eastAsia="Courier New" w:hAnsi="Courier New" w:cs="Courier New"/>
+      <w:b w:val="0"/>
+      <w:bCs w:val="0"/>
+      <w:i w:val="0"/>
+      <w:iCs w:val="0"/>
+      <w:smallCaps w:val="0"/>
+      <w:strike w:val="0"/>
+      <w:spacing w:val="0"/>
+      <w:sz w:val="19"/>
+      <w:szCs w:val="19"/>
+      <w:shd w:val="clear" w:color="auto" w:fill="FFFFFF"/>
+    </w:rPr>
+  </w:style>
+  <w:style w:type="character" w:customStyle="1" w:styleId="30">
+    <w:name w:val="Заголовок №3_"/>
+    <w:basedOn w:val="a0"/>
+    <w:link w:val="31"/>
+    <w:rsid w:val="003632CC"/>
+    <w:rPr>
+      <w:rFonts w:ascii="Times New Roman" w:eastAsia="Times New Roman" w:hAnsi="Times New Roman" w:cs="Times New Roman"/>
+      <w:sz w:val="27"/>
+      <w:szCs w:val="27"/>
+      <w:shd w:val="clear" w:color="auto" w:fill="FFFFFF"/>
+      <w:lang w:val="ru"/>
+    </w:rPr>
+  </w:style>
+  <w:style w:type="paragraph" w:customStyle="1" w:styleId="31">
+    <w:name w:val="Заголовок №3"/>
+    <w:basedOn w:val="a"/>
+    <w:link w:val="30"/>
+    <w:rsid w:val="003632CC"/>
+    <w:pPr>
+      <w:shd w:val="clear" w:color="auto" w:fill="FFFFFF"/>
+      <w:spacing w:before="540" w:after="180" w:line="0" w:lineRule="atLeast"/>
+      <w:ind w:hanging="500"/>
+      <w:outlineLvl w:val="2"/>
+    </w:pPr>
+    <w:rPr>
+      <w:color w:val="auto"/>
+      <w:sz w:val="27"/>
+      <w:szCs w:val="27"/>
+      <w:lang w:val="ru" w:eastAsia="en-US"/>
+    </w:rPr>
+  </w:style>
+  <w:style w:type="character" w:customStyle="1" w:styleId="31pt">
+    <w:name w:val="Заголовок №3 + Интервал 1 pt"/>
+    <w:basedOn w:val="30"/>
+    <w:rsid w:val="004042F6"/>
+    <w:rPr>
+      <w:rFonts w:ascii="Times New Roman" w:eastAsia="Times New Roman" w:hAnsi="Times New Roman" w:cs="Times New Roman"/>
+      <w:b w:val="0"/>
+      <w:bCs w:val="0"/>
+      <w:i w:val="0"/>
+      <w:iCs w:val="0"/>
+      <w:smallCaps w:val="0"/>
+      <w:strike w:val="0"/>
+      <w:spacing w:val="30"/>
+      <w:sz w:val="27"/>
+      <w:szCs w:val="27"/>
+      <w:shd w:val="clear" w:color="auto" w:fill="FFFFFF"/>
+      <w:lang w:val="en-US"/>
+    </w:rPr>
+  </w:style>
 </w:styles>
 </file>
 
@@ -5875,6 +8178,74 @@
       <w:lang w:eastAsia="ru-RU"/>
     </w:rPr>
   </w:style>
+  <w:style w:type="character" w:customStyle="1" w:styleId="3">
+    <w:name w:val="Основной текст3"/>
+    <w:basedOn w:val="a3"/>
+    <w:rsid w:val="003632CC"/>
+    <w:rPr>
+      <w:rFonts w:ascii="Courier New" w:eastAsia="Courier New" w:hAnsi="Courier New" w:cs="Courier New"/>
+      <w:b w:val="0"/>
+      <w:bCs w:val="0"/>
+      <w:i w:val="0"/>
+      <w:iCs w:val="0"/>
+      <w:smallCaps w:val="0"/>
+      <w:strike w:val="0"/>
+      <w:spacing w:val="0"/>
+      <w:sz w:val="19"/>
+      <w:szCs w:val="19"/>
+      <w:shd w:val="clear" w:color="auto" w:fill="FFFFFF"/>
+    </w:rPr>
+  </w:style>
+  <w:style w:type="character" w:customStyle="1" w:styleId="30">
+    <w:name w:val="Заголовок №3_"/>
+    <w:basedOn w:val="a0"/>
+    <w:link w:val="31"/>
+    <w:rsid w:val="003632CC"/>
+    <w:rPr>
+      <w:rFonts w:ascii="Times New Roman" w:eastAsia="Times New Roman" w:hAnsi="Times New Roman" w:cs="Times New Roman"/>
+      <w:sz w:val="27"/>
+      <w:szCs w:val="27"/>
+      <w:shd w:val="clear" w:color="auto" w:fill="FFFFFF"/>
+      <w:lang w:val="ru"/>
+    </w:rPr>
+  </w:style>
+  <w:style w:type="paragraph" w:customStyle="1" w:styleId="31">
+    <w:name w:val="Заголовок №3"/>
+    <w:basedOn w:val="a"/>
+    <w:link w:val="30"/>
+    <w:rsid w:val="003632CC"/>
+    <w:pPr>
+      <w:shd w:val="clear" w:color="auto" w:fill="FFFFFF"/>
+      <w:spacing w:before="540" w:after="180" w:line="0" w:lineRule="atLeast"/>
+      <w:ind w:hanging="500"/>
+      <w:outlineLvl w:val="2"/>
+    </w:pPr>
+    <w:rPr>
+      <w:color w:val="auto"/>
+      <w:sz w:val="27"/>
+      <w:szCs w:val="27"/>
+      <w:lang w:val="ru" w:eastAsia="en-US"/>
+    </w:rPr>
+  </w:style>
+  <w:style w:type="character" w:customStyle="1" w:styleId="31pt">
+    <w:name w:val="Заголовок №3 + Интервал 1 pt"/>
+    <w:basedOn w:val="30"/>
+    <w:rsid w:val="004042F6"/>
+    <w:rPr>
+      <w:rFonts w:ascii="Times New Roman" w:eastAsia="Times New Roman" w:hAnsi="Times New Roman" w:cs="Times New Roman"/>
+      <w:b w:val="0"/>
+      <w:bCs w:val="0"/>
+      <w:i w:val="0"/>
+      <w:iCs w:val="0"/>
+      <w:smallCaps w:val="0"/>
+      <w:strike w:val="0"/>
+      <w:spacing w:val="30"/>
+      <w:sz w:val="27"/>
+      <w:szCs w:val="27"/>
+      <w:shd w:val="clear" w:color="auto" w:fill="FFFFFF"/>
+      <w:lang w:val="en-US"/>
+    </w:rPr>
+  </w:style>
 </w:styles>
 </file>
 

--- a/Lab3/Lab3.docx
+++ b/Lab3/Lab3.docx
@@ -553,14 +553,14 @@
               <w:rPr>
                 <w:lang w:val="en-US"/>
               </w:rPr>
-              <w:t>\</w:t>
-            </w:r>
-            <w:proofErr w:type="spellStart"/>
-            <w:r>
-              <w:rPr>
-                <w:lang w:val="en-US"/>
-              </w:rPr>
-              <w:t>AUTO_SERVICES.sql</w:t>
+              <w:t>\Finish\</w:t>
+            </w:r>
+            <w:proofErr w:type="spellStart"/>
+            <w:r>
+              <w:rPr>
+                <w:lang w:val="en-US"/>
+              </w:rPr>
+              <w:t>AUTO_SERVICES_ALL.sql</w:t>
             </w:r>
             <w:proofErr w:type="spellEnd"/>
             <w:r>
@@ -645,14 +645,14 @@
               <w:rPr>
                 <w:lang w:val="en-US"/>
               </w:rPr>
-              <w:t>\</w:t>
-            </w:r>
-            <w:proofErr w:type="spellStart"/>
-            <w:r>
-              <w:rPr>
-                <w:lang w:val="en-US"/>
-              </w:rPr>
-              <w:t>AUTO_SERVICES.sql</w:t>
+              <w:t>\Finish\</w:t>
+            </w:r>
+            <w:proofErr w:type="spellStart"/>
+            <w:r>
+              <w:rPr>
+                <w:lang w:val="en-US"/>
+              </w:rPr>
+              <w:t>AUTO_SERVICES_ALL.sql</w:t>
             </w:r>
             <w:proofErr w:type="spellEnd"/>
             <w:r>
@@ -759,7 +759,21 @@
               <w:rPr>
                 <w:lang w:val="en-US"/>
               </w:rPr>
-              <w:t xml:space="preserve"> INTEGER NOT NULL PRIMARY KEY, mark VARCHAR (16) NOT NULL);</w:t>
+              <w:t xml:space="preserve"> INTEGER NOT NULL PRIMARY KEY, </w:t>
+            </w:r>
+          </w:p>
+          <w:p>
+            <w:pPr>
+              <w:pStyle w:val="aa"/>
+              <w:rPr>
+                <w:lang w:val="en-US"/>
+              </w:rPr>
+            </w:pPr>
+            <w:r>
+              <w:rPr>
+                <w:lang w:val="en-US"/>
+              </w:rPr>
+              <w:t>mark VARCHAR (16) NOT NULL);</w:t>
             </w:r>
           </w:p>
           <w:p>
@@ -823,8 +837,30 @@
               <w:rPr>
                 <w:lang w:val="en-US"/>
               </w:rPr>
-              <w:t xml:space="preserve"> INTEGER NOT NULL PRIMARY KEY, motor VARCHAR (16) NOT NULL, </w:t>
-            </w:r>
+              <w:t xml:space="preserve"> INTEGER NOT NULL PRIMARY KEY, </w:t>
+            </w:r>
+          </w:p>
+          <w:p>
+            <w:pPr>
+              <w:pStyle w:val="aa"/>
+              <w:rPr>
+                <w:lang w:val="en-US"/>
+              </w:rPr>
+            </w:pPr>
+            <w:r>
+              <w:rPr>
+                <w:lang w:val="en-US"/>
+              </w:rPr>
+              <w:t xml:space="preserve">motor VARCHAR (16) NOT NULL, </w:t>
+            </w:r>
+          </w:p>
+          <w:p>
+            <w:pPr>
+              <w:pStyle w:val="aa"/>
+              <w:rPr>
+                <w:lang w:val="en-US"/>
+              </w:rPr>
+            </w:pPr>
             <w:proofErr w:type="spellStart"/>
             <w:r>
               <w:rPr>
@@ -839,6 +875,14 @@
               </w:rPr>
               <w:t xml:space="preserve"> VARCHAR (16), </w:t>
             </w:r>
+          </w:p>
+          <w:p>
+            <w:pPr>
+              <w:pStyle w:val="aa"/>
+              <w:rPr>
+                <w:lang w:val="en-US"/>
+              </w:rPr>
+            </w:pPr>
             <w:proofErr w:type="spellStart"/>
             <w:r>
               <w:rPr>
@@ -851,7 +895,50 @@
               <w:rPr>
                 <w:lang w:val="en-US"/>
               </w:rPr>
-              <w:t xml:space="preserve"> FLOAT, power FLOAT, torque FLOAT, consumption FLOAT);</w:t>
+              <w:t xml:space="preserve"> FLOAT, </w:t>
+            </w:r>
+          </w:p>
+          <w:p>
+            <w:pPr>
+              <w:pStyle w:val="aa"/>
+              <w:rPr>
+                <w:lang w:val="en-US"/>
+              </w:rPr>
+            </w:pPr>
+            <w:r>
+              <w:rPr>
+                <w:lang w:val="en-US"/>
+              </w:rPr>
+              <w:t xml:space="preserve">power FLOAT, </w:t>
+            </w:r>
+          </w:p>
+          <w:p>
+            <w:pPr>
+              <w:pStyle w:val="aa"/>
+              <w:rPr>
+                <w:lang w:val="en-US"/>
+              </w:rPr>
+            </w:pPr>
+            <w:r>
+              <w:rPr>
+                <w:lang w:val="en-US"/>
+              </w:rPr>
+              <w:t xml:space="preserve">torque FLOAT, </w:t>
+            </w:r>
+          </w:p>
+          <w:p>
+            <w:pPr>
+              <w:pStyle w:val="aa"/>
+              <w:rPr>
+                <w:lang w:val="en-US"/>
+              </w:rPr>
+            </w:pPr>
+            <w:r>
+              <w:rPr>
+                <w:lang w:val="en-US"/>
+              </w:rPr>
+              <w:lastRenderedPageBreak/>
+              <w:t>consumption FLOAT);</w:t>
             </w:r>
           </w:p>
           <w:p>
@@ -883,6 +970,14 @@
                 <w:lang w:val="en-US"/>
               </w:rPr>
             </w:pPr>
+          </w:p>
+          <w:p>
+            <w:pPr>
+              <w:pStyle w:val="aa"/>
+              <w:rPr>
+                <w:lang w:val="en-US"/>
+              </w:rPr>
+            </w:pPr>
             <w:r>
               <w:rPr>
                 <w:lang w:val="en-US"/>
@@ -894,6 +989,380 @@
               <w:rPr>
                 <w:lang w:val="en-US"/>
               </w:rPr>
+              <w:t>model_car</w:t>
+            </w:r>
+            <w:proofErr w:type="spellEnd"/>
+          </w:p>
+          <w:p>
+            <w:pPr>
+              <w:pStyle w:val="aa"/>
+              <w:rPr>
+                <w:lang w:val="en-US"/>
+              </w:rPr>
+            </w:pPr>
+            <w:r>
+              <w:rPr>
+                <w:lang w:val="en-US"/>
+              </w:rPr>
+              <w:t>(</w:t>
+            </w:r>
+            <w:proofErr w:type="spellStart"/>
+            <w:r>
+              <w:rPr>
+                <w:lang w:val="en-US"/>
+              </w:rPr>
+              <w:t>model_car_id</w:t>
+            </w:r>
+            <w:proofErr w:type="spellEnd"/>
+            <w:r>
+              <w:rPr>
+                <w:lang w:val="en-US"/>
+              </w:rPr>
+              <w:t xml:space="preserve"> INTEGER NOT NULL PRIMARY KEY, </w:t>
+            </w:r>
+          </w:p>
+          <w:p>
+            <w:pPr>
+              <w:pStyle w:val="aa"/>
+              <w:rPr>
+                <w:lang w:val="en-US"/>
+              </w:rPr>
+            </w:pPr>
+            <w:proofErr w:type="spellStart"/>
+            <w:r>
+              <w:rPr>
+                <w:lang w:val="en-US"/>
+              </w:rPr>
+              <w:t>model_car</w:t>
+            </w:r>
+            <w:proofErr w:type="spellEnd"/>
+            <w:r>
+              <w:rPr>
+                <w:lang w:val="en-US"/>
+              </w:rPr>
+              <w:t xml:space="preserve"> VARCHAR (16) NOT NULL);</w:t>
+            </w:r>
+          </w:p>
+          <w:p>
+            <w:pPr>
+              <w:pStyle w:val="aa"/>
+              <w:rPr>
+                <w:lang w:val="en-US"/>
+              </w:rPr>
+            </w:pPr>
+            <w:r>
+              <w:rPr>
+                <w:lang w:val="en-US"/>
+              </w:rPr>
+              <w:t>commit;</w:t>
+            </w:r>
+          </w:p>
+          <w:p>
+            <w:pPr>
+              <w:pStyle w:val="aa"/>
+              <w:rPr>
+                <w:lang w:val="en-US"/>
+              </w:rPr>
+            </w:pPr>
+          </w:p>
+          <w:p>
+            <w:pPr>
+              <w:pStyle w:val="aa"/>
+              <w:rPr>
+                <w:lang w:val="en-US"/>
+              </w:rPr>
+            </w:pPr>
+            <w:r>
+              <w:rPr>
+                <w:lang w:val="en-US"/>
+              </w:rPr>
+              <w:t>CREATE TABLE transmission</w:t>
+            </w:r>
+          </w:p>
+          <w:p>
+            <w:pPr>
+              <w:pStyle w:val="aa"/>
+              <w:rPr>
+                <w:lang w:val="en-US"/>
+              </w:rPr>
+            </w:pPr>
+            <w:r>
+              <w:rPr>
+                <w:lang w:val="en-US"/>
+              </w:rPr>
+              <w:t>(</w:t>
+            </w:r>
+            <w:proofErr w:type="spellStart"/>
+            <w:r>
+              <w:rPr>
+                <w:lang w:val="en-US"/>
+              </w:rPr>
+              <w:t>transmission_id</w:t>
+            </w:r>
+            <w:proofErr w:type="spellEnd"/>
+            <w:r>
+              <w:rPr>
+                <w:lang w:val="en-US"/>
+              </w:rPr>
+              <w:t xml:space="preserve"> INTEGER NOT NULL PRIMARY KEY, </w:t>
+            </w:r>
+          </w:p>
+          <w:p>
+            <w:pPr>
+              <w:pStyle w:val="aa"/>
+              <w:rPr>
+                <w:lang w:val="en-US"/>
+              </w:rPr>
+            </w:pPr>
+            <w:r>
+              <w:rPr>
+                <w:lang w:val="en-US"/>
+              </w:rPr>
+              <w:t>transmission VARCHAR (16) NOT NULL);</w:t>
+            </w:r>
+          </w:p>
+          <w:p>
+            <w:pPr>
+              <w:pStyle w:val="aa"/>
+              <w:rPr>
+                <w:lang w:val="en-US"/>
+              </w:rPr>
+            </w:pPr>
+            <w:r>
+              <w:rPr>
+                <w:lang w:val="en-US"/>
+              </w:rPr>
+              <w:t>commit;</w:t>
+            </w:r>
+          </w:p>
+          <w:p>
+            <w:pPr>
+              <w:pStyle w:val="aa"/>
+              <w:rPr>
+                <w:lang w:val="en-US"/>
+              </w:rPr>
+            </w:pPr>
+          </w:p>
+          <w:p>
+            <w:pPr>
+              <w:pStyle w:val="aa"/>
+              <w:rPr>
+                <w:lang w:val="en-US"/>
+              </w:rPr>
+            </w:pPr>
+          </w:p>
+          <w:p>
+            <w:pPr>
+              <w:pStyle w:val="aa"/>
+              <w:rPr>
+                <w:lang w:val="en-US"/>
+              </w:rPr>
+            </w:pPr>
+            <w:r>
+              <w:rPr>
+                <w:lang w:val="en-US"/>
+              </w:rPr>
+              <w:t>CREATE TABLE customers</w:t>
+            </w:r>
+          </w:p>
+          <w:p>
+            <w:pPr>
+              <w:pStyle w:val="aa"/>
+              <w:rPr>
+                <w:lang w:val="en-US"/>
+              </w:rPr>
+            </w:pPr>
+            <w:r>
+              <w:rPr>
+                <w:lang w:val="en-US"/>
+              </w:rPr>
+              <w:t>(</w:t>
+            </w:r>
+            <w:proofErr w:type="spellStart"/>
+            <w:r>
+              <w:rPr>
+                <w:lang w:val="en-US"/>
+              </w:rPr>
+              <w:t>customers_id</w:t>
+            </w:r>
+            <w:proofErr w:type="spellEnd"/>
+            <w:r>
+              <w:rPr>
+                <w:lang w:val="en-US"/>
+              </w:rPr>
+              <w:t xml:space="preserve"> INTEGER NOT NULL PRIMARY KEY, </w:t>
+            </w:r>
+          </w:p>
+          <w:p>
+            <w:pPr>
+              <w:pStyle w:val="aa"/>
+              <w:rPr>
+                <w:lang w:val="en-US"/>
+              </w:rPr>
+            </w:pPr>
+            <w:r>
+              <w:rPr>
+                <w:lang w:val="en-US"/>
+              </w:rPr>
+              <w:t>customers VARCHAR (100) NOT NULL);</w:t>
+            </w:r>
+          </w:p>
+          <w:p>
+            <w:pPr>
+              <w:pStyle w:val="aa"/>
+              <w:rPr>
+                <w:lang w:val="en-US"/>
+              </w:rPr>
+            </w:pPr>
+            <w:r>
+              <w:rPr>
+                <w:lang w:val="en-US"/>
+              </w:rPr>
+              <w:t>commit;</w:t>
+            </w:r>
+          </w:p>
+          <w:p>
+            <w:pPr>
+              <w:pStyle w:val="aa"/>
+              <w:rPr>
+                <w:lang w:val="en-US"/>
+              </w:rPr>
+            </w:pPr>
+          </w:p>
+          <w:p>
+            <w:pPr>
+              <w:pStyle w:val="aa"/>
+              <w:rPr>
+                <w:lang w:val="en-US"/>
+              </w:rPr>
+            </w:pPr>
+            <w:r>
+              <w:rPr>
+                <w:lang w:val="en-US"/>
+              </w:rPr>
+              <w:t xml:space="preserve">CREATE TABLE </w:t>
+            </w:r>
+            <w:proofErr w:type="spellStart"/>
+            <w:r>
+              <w:rPr>
+                <w:lang w:val="en-US"/>
+              </w:rPr>
+              <w:t>additional_options</w:t>
+            </w:r>
+            <w:proofErr w:type="spellEnd"/>
+          </w:p>
+          <w:p>
+            <w:pPr>
+              <w:pStyle w:val="aa"/>
+              <w:rPr>
+                <w:lang w:val="en-US"/>
+              </w:rPr>
+            </w:pPr>
+            <w:r>
+              <w:rPr>
+                <w:lang w:val="en-US"/>
+              </w:rPr>
+              <w:t>(</w:t>
+            </w:r>
+            <w:proofErr w:type="spellStart"/>
+            <w:r>
+              <w:rPr>
+                <w:lang w:val="en-US"/>
+              </w:rPr>
+              <w:t>additional_options_id</w:t>
+            </w:r>
+            <w:proofErr w:type="spellEnd"/>
+            <w:r>
+              <w:rPr>
+                <w:lang w:val="en-US"/>
+              </w:rPr>
+              <w:t xml:space="preserve"> INTEGER NOT NULL PRIMARY KEY, </w:t>
+            </w:r>
+          </w:p>
+          <w:p>
+            <w:pPr>
+              <w:pStyle w:val="aa"/>
+              <w:rPr>
+                <w:lang w:val="en-US"/>
+              </w:rPr>
+            </w:pPr>
+            <w:proofErr w:type="spellStart"/>
+            <w:r>
+              <w:rPr>
+                <w:lang w:val="en-US"/>
+              </w:rPr>
+              <w:t>additional_options</w:t>
+            </w:r>
+            <w:proofErr w:type="spellEnd"/>
+            <w:r>
+              <w:rPr>
+                <w:lang w:val="en-US"/>
+              </w:rPr>
+              <w:t xml:space="preserve"> VARCHAR (16) NOT NULL, </w:t>
+            </w:r>
+          </w:p>
+          <w:p>
+            <w:pPr>
+              <w:pStyle w:val="aa"/>
+              <w:rPr>
+                <w:lang w:val="en-US"/>
+              </w:rPr>
+            </w:pPr>
+            <w:r>
+              <w:rPr>
+                <w:lang w:val="en-US"/>
+              </w:rPr>
+              <w:t>price FLOAT);</w:t>
+            </w:r>
+          </w:p>
+          <w:p>
+            <w:pPr>
+              <w:pStyle w:val="aa"/>
+              <w:rPr>
+                <w:lang w:val="en-US"/>
+              </w:rPr>
+            </w:pPr>
+            <w:r>
+              <w:rPr>
+                <w:lang w:val="en-US"/>
+              </w:rPr>
+              <w:t>commit;</w:t>
+            </w:r>
+          </w:p>
+          <w:p>
+            <w:pPr>
+              <w:pStyle w:val="aa"/>
+              <w:rPr>
+                <w:lang w:val="en-US"/>
+              </w:rPr>
+            </w:pPr>
+          </w:p>
+          <w:p>
+            <w:pPr>
+              <w:pStyle w:val="aa"/>
+              <w:rPr>
+                <w:lang w:val="en-US"/>
+              </w:rPr>
+            </w:pPr>
+          </w:p>
+          <w:p>
+            <w:pPr>
+              <w:pStyle w:val="aa"/>
+              <w:rPr>
+                <w:lang w:val="en-US"/>
+              </w:rPr>
+            </w:pPr>
+            <w:r>
+              <w:rPr>
+                <w:lang w:val="en-US"/>
+              </w:rPr>
+              <w:t xml:space="preserve">CREATE TABLE </w:t>
+            </w:r>
+            <w:proofErr w:type="spellStart"/>
+            <w:r>
+              <w:rPr>
+                <w:lang w:val="en-US"/>
+              </w:rPr>
               <w:t>complete_set</w:t>
             </w:r>
             <w:proofErr w:type="spellEnd"/>
@@ -923,14 +1392,696 @@
               <w:rPr>
                 <w:lang w:val="en-US"/>
               </w:rPr>
-              <w:t xml:space="preserve"> INTEGER NOT NULL PRIMARY KEY, equipment VARCHAR (16) NOT </w:t>
-            </w:r>
+              <w:t xml:space="preserve"> INTEGER NOT NULL PRIMARY KEY, </w:t>
+            </w:r>
+          </w:p>
+          <w:p>
+            <w:pPr>
+              <w:pStyle w:val="aa"/>
+              <w:rPr>
+                <w:lang w:val="en-US"/>
+              </w:rPr>
+            </w:pPr>
+            <w:r>
+              <w:rPr>
+                <w:lang w:val="en-US"/>
+              </w:rPr>
+              <w:t>equipment VARCHAR (16) NOT NULL);</w:t>
+            </w:r>
+          </w:p>
+          <w:p>
+            <w:pPr>
+              <w:pStyle w:val="aa"/>
+              <w:rPr>
+                <w:lang w:val="en-US"/>
+              </w:rPr>
+            </w:pPr>
+            <w:r>
+              <w:rPr>
+                <w:lang w:val="en-US"/>
+              </w:rPr>
+              <w:t>commit;</w:t>
+            </w:r>
+          </w:p>
+          <w:p>
+            <w:pPr>
+              <w:pStyle w:val="aa"/>
+              <w:rPr>
+                <w:lang w:val="en-US"/>
+              </w:rPr>
+            </w:pPr>
+          </w:p>
+          <w:p>
+            <w:pPr>
+              <w:pStyle w:val="aa"/>
+              <w:rPr>
+                <w:lang w:val="en-US"/>
+              </w:rPr>
+            </w:pPr>
+            <w:r>
+              <w:rPr>
+                <w:lang w:val="en-US"/>
+              </w:rPr>
+              <w:t>CREATE TABLE car</w:t>
+            </w:r>
+          </w:p>
+          <w:p>
+            <w:pPr>
+              <w:pStyle w:val="aa"/>
+              <w:rPr>
+                <w:lang w:val="en-US"/>
+              </w:rPr>
+            </w:pPr>
+            <w:r>
+              <w:rPr>
+                <w:lang w:val="en-US"/>
+              </w:rPr>
+              <w:t>(</w:t>
+            </w:r>
+            <w:proofErr w:type="spellStart"/>
+            <w:r>
+              <w:rPr>
+                <w:lang w:val="en-US"/>
+              </w:rPr>
+              <w:t>car_id</w:t>
+            </w:r>
+            <w:proofErr w:type="spellEnd"/>
+            <w:r>
+              <w:rPr>
+                <w:lang w:val="en-US"/>
+              </w:rPr>
+              <w:t xml:space="preserve"> INTEGER NOT NULL PRIMARY KEY, </w:t>
+            </w:r>
+          </w:p>
+          <w:p>
+            <w:pPr>
+              <w:pStyle w:val="aa"/>
+              <w:rPr>
+                <w:lang w:val="en-US"/>
+              </w:rPr>
+            </w:pPr>
+            <w:proofErr w:type="spellStart"/>
+            <w:r>
+              <w:rPr>
+                <w:lang w:val="en-US"/>
+              </w:rPr>
+              <w:t>model_car</w:t>
+            </w:r>
+            <w:proofErr w:type="spellEnd"/>
+            <w:r>
+              <w:rPr>
+                <w:lang w:val="en-US"/>
+              </w:rPr>
+              <w:t xml:space="preserve"> INTEGER REFERENCES </w:t>
+            </w:r>
+            <w:proofErr w:type="spellStart"/>
+            <w:r>
+              <w:rPr>
+                <w:lang w:val="en-US"/>
+              </w:rPr>
+              <w:t>model_car</w:t>
+            </w:r>
+            <w:proofErr w:type="spellEnd"/>
+            <w:r>
+              <w:rPr>
+                <w:lang w:val="en-US"/>
+              </w:rPr>
+              <w:t>(</w:t>
+            </w:r>
+            <w:proofErr w:type="spellStart"/>
+            <w:r>
+              <w:rPr>
+                <w:lang w:val="en-US"/>
+              </w:rPr>
+              <w:t>model_car_id</w:t>
+            </w:r>
+            <w:proofErr w:type="spellEnd"/>
+            <w:r>
+              <w:rPr>
+                <w:lang w:val="en-US"/>
+              </w:rPr>
+              <w:t xml:space="preserve">), </w:t>
+            </w:r>
+          </w:p>
+          <w:p>
+            <w:pPr>
+              <w:pStyle w:val="aa"/>
+              <w:rPr>
+                <w:lang w:val="en-US"/>
+              </w:rPr>
+            </w:pPr>
+            <w:proofErr w:type="spellStart"/>
+            <w:r>
+              <w:rPr>
+                <w:lang w:val="en-US"/>
+              </w:rPr>
+              <w:t>marks_id</w:t>
+            </w:r>
+            <w:proofErr w:type="spellEnd"/>
+            <w:r>
+              <w:rPr>
+                <w:lang w:val="en-US"/>
+              </w:rPr>
+              <w:t xml:space="preserve"> INTEGER REFERENCES marks(</w:t>
+            </w:r>
+            <w:proofErr w:type="spellStart"/>
+            <w:r>
+              <w:rPr>
+                <w:lang w:val="en-US"/>
+              </w:rPr>
+              <w:t>marks_id</w:t>
+            </w:r>
+            <w:proofErr w:type="spellEnd"/>
+            <w:r>
+              <w:rPr>
+                <w:lang w:val="en-US"/>
+              </w:rPr>
+              <w:t xml:space="preserve">), </w:t>
+            </w:r>
+          </w:p>
+          <w:p>
+            <w:pPr>
+              <w:pStyle w:val="aa"/>
+              <w:rPr>
+                <w:lang w:val="en-US"/>
+              </w:rPr>
+            </w:pPr>
+            <w:proofErr w:type="spellStart"/>
+            <w:r>
+              <w:rPr>
+                <w:lang w:val="en-US"/>
+              </w:rPr>
+              <w:t>motors_id</w:t>
+            </w:r>
+            <w:proofErr w:type="spellEnd"/>
+            <w:r>
+              <w:rPr>
+                <w:lang w:val="en-US"/>
+              </w:rPr>
+              <w:t xml:space="preserve"> INTEGER REFERENCES motors(</w:t>
+            </w:r>
+            <w:proofErr w:type="spellStart"/>
+            <w:r>
+              <w:rPr>
+                <w:lang w:val="en-US"/>
+              </w:rPr>
+              <w:t>motors_id</w:t>
+            </w:r>
+            <w:proofErr w:type="spellEnd"/>
+            <w:r>
+              <w:rPr>
+                <w:lang w:val="en-US"/>
+              </w:rPr>
+              <w:t xml:space="preserve">), </w:t>
+            </w:r>
+          </w:p>
+          <w:p>
+            <w:pPr>
+              <w:pStyle w:val="aa"/>
+              <w:rPr>
+                <w:lang w:val="en-US"/>
+              </w:rPr>
+            </w:pPr>
+            <w:proofErr w:type="spellStart"/>
+            <w:r>
+              <w:rPr>
+                <w:lang w:val="en-US"/>
+              </w:rPr>
+              <w:t>body_type</w:t>
+            </w:r>
+            <w:proofErr w:type="spellEnd"/>
+            <w:r>
+              <w:rPr>
+                <w:lang w:val="en-US"/>
+              </w:rPr>
+              <w:t xml:space="preserve"> VARCHAR (16), </w:t>
+            </w:r>
+          </w:p>
+          <w:p>
+            <w:pPr>
+              <w:pStyle w:val="aa"/>
+              <w:rPr>
+                <w:lang w:val="en-US"/>
+              </w:rPr>
+            </w:pPr>
+            <w:proofErr w:type="spellStart"/>
+            <w:r>
+              <w:rPr>
+                <w:lang w:val="en-US"/>
+              </w:rPr>
+              <w:t>complete_set_id</w:t>
+            </w:r>
+            <w:proofErr w:type="spellEnd"/>
+            <w:r>
+              <w:rPr>
+                <w:lang w:val="en-US"/>
+              </w:rPr>
+              <w:t xml:space="preserve"> INTEGER REFERENCES </w:t>
+            </w:r>
+            <w:proofErr w:type="spellStart"/>
+            <w:r>
+              <w:rPr>
+                <w:lang w:val="en-US"/>
+              </w:rPr>
+              <w:t>complete_set</w:t>
+            </w:r>
+            <w:proofErr w:type="spellEnd"/>
+            <w:r>
+              <w:rPr>
+                <w:lang w:val="en-US"/>
+              </w:rPr>
+              <w:t>(</w:t>
+            </w:r>
+            <w:proofErr w:type="spellStart"/>
+            <w:r>
+              <w:rPr>
+                <w:lang w:val="en-US"/>
+              </w:rPr>
+              <w:t>complete_set_id</w:t>
+            </w:r>
+            <w:proofErr w:type="spellEnd"/>
+            <w:r>
+              <w:rPr>
+                <w:lang w:val="en-US"/>
+              </w:rPr>
+              <w:t xml:space="preserve">), </w:t>
+            </w:r>
+          </w:p>
+          <w:p>
+            <w:pPr>
+              <w:pStyle w:val="aa"/>
+              <w:rPr>
+                <w:lang w:val="en-US"/>
+              </w:rPr>
+            </w:pPr>
+            <w:proofErr w:type="spellStart"/>
+            <w:r>
+              <w:rPr>
+                <w:lang w:val="en-US"/>
+              </w:rPr>
+              <w:t>production_year</w:t>
+            </w:r>
+            <w:proofErr w:type="spellEnd"/>
+            <w:r>
+              <w:rPr>
+                <w:lang w:val="en-US"/>
+              </w:rPr>
+              <w:t xml:space="preserve"> INTEGER, </w:t>
+            </w:r>
+          </w:p>
+          <w:p>
+            <w:pPr>
+              <w:pStyle w:val="aa"/>
+              <w:rPr>
+                <w:lang w:val="en-US"/>
+              </w:rPr>
+            </w:pPr>
+            <w:proofErr w:type="spellStart"/>
+            <w:r>
+              <w:rPr>
+                <w:lang w:val="en-US"/>
+              </w:rPr>
+              <w:t>number_of_seats</w:t>
+            </w:r>
+            <w:proofErr w:type="spellEnd"/>
+            <w:r>
+              <w:rPr>
+                <w:lang w:val="en-US"/>
+              </w:rPr>
+              <w:t xml:space="preserve"> INTEGER, </w:t>
+            </w:r>
+          </w:p>
+          <w:p>
+            <w:pPr>
+              <w:pStyle w:val="aa"/>
+              <w:rPr>
+                <w:lang w:val="en-US"/>
+              </w:rPr>
+            </w:pPr>
+            <w:proofErr w:type="spellStart"/>
+            <w:r>
+              <w:rPr>
+                <w:lang w:val="en-US"/>
+              </w:rPr>
+              <w:t>place_vehicles</w:t>
+            </w:r>
+            <w:proofErr w:type="spellEnd"/>
+            <w:r>
+              <w:rPr>
+                <w:lang w:val="en-US"/>
+              </w:rPr>
+              <w:t xml:space="preserve"> VARCHAR (16),</w:t>
+            </w:r>
+          </w:p>
+          <w:p>
+            <w:pPr>
+              <w:pStyle w:val="aa"/>
+              <w:rPr>
+                <w:lang w:val="en-US"/>
+              </w:rPr>
+            </w:pPr>
+            <w:r>
+              <w:rPr>
+                <w:lang w:val="en-US"/>
+              </w:rPr>
+              <w:t>price FLOAT);</w:t>
+            </w:r>
+          </w:p>
+          <w:p>
+            <w:pPr>
+              <w:pStyle w:val="aa"/>
+              <w:rPr>
+                <w:lang w:val="en-US"/>
+              </w:rPr>
+            </w:pPr>
+            <w:r>
+              <w:rPr>
+                <w:lang w:val="en-US"/>
+              </w:rPr>
+              <w:t>commit;</w:t>
+            </w:r>
+          </w:p>
+          <w:p>
+            <w:pPr>
+              <w:pStyle w:val="aa"/>
+              <w:rPr>
+                <w:lang w:val="en-US"/>
+              </w:rPr>
+            </w:pPr>
+          </w:p>
+          <w:p>
+            <w:pPr>
+              <w:pStyle w:val="aa"/>
+              <w:rPr>
+                <w:lang w:val="en-US"/>
+              </w:rPr>
+            </w:pPr>
+            <w:r>
+              <w:rPr>
+                <w:lang w:val="en-US"/>
+              </w:rPr>
+              <w:t>CREATE TABLE trade</w:t>
+            </w:r>
+          </w:p>
+          <w:p>
+            <w:pPr>
+              <w:pStyle w:val="aa"/>
+              <w:rPr>
+                <w:lang w:val="en-US"/>
+              </w:rPr>
+            </w:pPr>
+            <w:r>
+              <w:rPr>
+                <w:lang w:val="en-US"/>
+              </w:rPr>
+              <w:t>(</w:t>
+            </w:r>
+            <w:proofErr w:type="spellStart"/>
+            <w:r>
+              <w:rPr>
+                <w:lang w:val="en-US"/>
+              </w:rPr>
+              <w:t>trade_id</w:t>
+            </w:r>
+            <w:proofErr w:type="spellEnd"/>
+            <w:r>
+              <w:rPr>
+                <w:lang w:val="en-US"/>
+              </w:rPr>
+              <w:t xml:space="preserve"> INTEGER NOT NULL PRIMARY KEY, </w:t>
+            </w:r>
+          </w:p>
+          <w:p>
+            <w:pPr>
+              <w:pStyle w:val="aa"/>
+              <w:rPr>
+                <w:lang w:val="en-US"/>
+              </w:rPr>
+            </w:pPr>
+            <w:proofErr w:type="spellStart"/>
+            <w:r>
+              <w:rPr>
+                <w:lang w:val="en-US"/>
+              </w:rPr>
+              <w:t>customers_id</w:t>
+            </w:r>
+            <w:proofErr w:type="spellEnd"/>
+            <w:r>
+              <w:rPr>
+                <w:lang w:val="en-US"/>
+              </w:rPr>
+              <w:t xml:space="preserve"> INTEGER REFERENCES customers(</w:t>
+            </w:r>
+            <w:proofErr w:type="spellStart"/>
+            <w:r>
+              <w:rPr>
+                <w:lang w:val="en-US"/>
+              </w:rPr>
+              <w:t>customers_id</w:t>
+            </w:r>
+            <w:proofErr w:type="spellEnd"/>
+            <w:r>
+              <w:rPr>
+                <w:lang w:val="en-US"/>
+              </w:rPr>
+              <w:t xml:space="preserve">), </w:t>
+            </w:r>
+          </w:p>
+          <w:p>
+            <w:pPr>
+              <w:pStyle w:val="aa"/>
+              <w:rPr>
+                <w:lang w:val="en-US"/>
+              </w:rPr>
+            </w:pPr>
+            <w:proofErr w:type="spellStart"/>
+            <w:r>
+              <w:rPr>
+                <w:lang w:val="en-US"/>
+              </w:rPr>
+              <w:t>car_id</w:t>
+            </w:r>
+            <w:proofErr w:type="spellEnd"/>
+            <w:r>
+              <w:rPr>
+                <w:lang w:val="en-US"/>
+              </w:rPr>
+              <w:t xml:space="preserve"> INTEGER REFERENCES car(</w:t>
+            </w:r>
+            <w:proofErr w:type="spellStart"/>
+            <w:r>
+              <w:rPr>
+                <w:lang w:val="en-US"/>
+              </w:rPr>
+              <w:t>car_id</w:t>
+            </w:r>
+            <w:proofErr w:type="spellEnd"/>
+            <w:r>
+              <w:rPr>
+                <w:lang w:val="en-US"/>
+              </w:rPr>
+              <w:t xml:space="preserve">), </w:t>
+            </w:r>
+          </w:p>
+          <w:p>
+            <w:pPr>
+              <w:pStyle w:val="aa"/>
+              <w:rPr>
+                <w:lang w:val="en-US"/>
+              </w:rPr>
+            </w:pPr>
+            <w:r>
+              <w:rPr>
+                <w:lang w:val="en-US"/>
+              </w:rPr>
+              <w:t xml:space="preserve">discount FLOAT, </w:t>
+            </w:r>
+          </w:p>
+          <w:p>
+            <w:pPr>
+              <w:pStyle w:val="aa"/>
+              <w:rPr>
+                <w:lang w:val="en-US"/>
+              </w:rPr>
+            </w:pPr>
+            <w:proofErr w:type="spellStart"/>
+            <w:r>
+              <w:rPr>
+                <w:lang w:val="en-US"/>
+              </w:rPr>
+              <w:t>total_price</w:t>
+            </w:r>
+            <w:proofErr w:type="spellEnd"/>
+            <w:r>
+              <w:rPr>
+                <w:lang w:val="en-US"/>
+              </w:rPr>
+              <w:t xml:space="preserve"> FLOAT);</w:t>
+            </w:r>
+          </w:p>
+          <w:p>
+            <w:pPr>
+              <w:pStyle w:val="aa"/>
+              <w:rPr>
+                <w:lang w:val="en-US"/>
+              </w:rPr>
+            </w:pPr>
+            <w:r>
+              <w:rPr>
+                <w:lang w:val="en-US"/>
+              </w:rPr>
+              <w:t>commit;</w:t>
+            </w:r>
+          </w:p>
+          <w:p>
+            <w:pPr>
+              <w:pStyle w:val="aa"/>
+              <w:rPr>
+                <w:lang w:val="en-US"/>
+              </w:rPr>
+            </w:pPr>
             <w:r>
               <w:rPr>
                 <w:lang w:val="en-US"/>
               </w:rPr>
               <w:lastRenderedPageBreak/>
-              <w:t>NULL);</w:t>
+              <w:t xml:space="preserve">CREATE TABLE </w:t>
+            </w:r>
+            <w:proofErr w:type="spellStart"/>
+            <w:r>
+              <w:rPr>
+                <w:lang w:val="en-US"/>
+              </w:rPr>
+              <w:t>trade_additional_options</w:t>
+            </w:r>
+            <w:proofErr w:type="spellEnd"/>
+          </w:p>
+          <w:p>
+            <w:pPr>
+              <w:pStyle w:val="aa"/>
+              <w:rPr>
+                <w:lang w:val="en-US"/>
+              </w:rPr>
+            </w:pPr>
+            <w:r>
+              <w:rPr>
+                <w:lang w:val="en-US"/>
+              </w:rPr>
+              <w:t>(</w:t>
+            </w:r>
+            <w:proofErr w:type="spellStart"/>
+            <w:r>
+              <w:rPr>
+                <w:lang w:val="en-US"/>
+              </w:rPr>
+              <w:t>trade_additional_options_id</w:t>
+            </w:r>
+            <w:proofErr w:type="spellEnd"/>
+            <w:r>
+              <w:rPr>
+                <w:lang w:val="en-US"/>
+              </w:rPr>
+              <w:t xml:space="preserve"> INTEGER NOT NULL PRIMARY KEY,</w:t>
+            </w:r>
+          </w:p>
+          <w:p>
+            <w:pPr>
+              <w:pStyle w:val="aa"/>
+              <w:rPr>
+                <w:lang w:val="en-US"/>
+              </w:rPr>
+            </w:pPr>
+            <w:proofErr w:type="spellStart"/>
+            <w:r>
+              <w:rPr>
+                <w:lang w:val="en-US"/>
+              </w:rPr>
+              <w:t>additional_options_id</w:t>
+            </w:r>
+            <w:proofErr w:type="spellEnd"/>
+            <w:r>
+              <w:rPr>
+                <w:lang w:val="en-US"/>
+              </w:rPr>
+              <w:t xml:space="preserve"> INTEGER REFERENCES </w:t>
+            </w:r>
+            <w:proofErr w:type="spellStart"/>
+            <w:r>
+              <w:rPr>
+                <w:lang w:val="en-US"/>
+              </w:rPr>
+              <w:t>additional_options</w:t>
+            </w:r>
+            <w:proofErr w:type="spellEnd"/>
+            <w:r>
+              <w:rPr>
+                <w:lang w:val="en-US"/>
+              </w:rPr>
+              <w:t>(</w:t>
+            </w:r>
+            <w:proofErr w:type="spellStart"/>
+            <w:r>
+              <w:rPr>
+                <w:lang w:val="en-US"/>
+              </w:rPr>
+              <w:t>additional_options_id</w:t>
+            </w:r>
+            <w:proofErr w:type="spellEnd"/>
+            <w:r>
+              <w:rPr>
+                <w:lang w:val="en-US"/>
+              </w:rPr>
+              <w:t>),</w:t>
+            </w:r>
+          </w:p>
+          <w:p>
+            <w:pPr>
+              <w:pStyle w:val="aa"/>
+              <w:rPr>
+                <w:lang w:val="en-US"/>
+              </w:rPr>
+            </w:pPr>
+            <w:proofErr w:type="spellStart"/>
+            <w:r>
+              <w:rPr>
+                <w:lang w:val="en-US"/>
+              </w:rPr>
+              <w:t>trade_id</w:t>
+            </w:r>
+            <w:proofErr w:type="spellEnd"/>
+            <w:r>
+              <w:rPr>
+                <w:lang w:val="en-US"/>
+              </w:rPr>
+              <w:t xml:space="preserve"> INTEGER REFERENCES trade(</w:t>
+            </w:r>
+            <w:proofErr w:type="spellStart"/>
+            <w:r>
+              <w:rPr>
+                <w:lang w:val="en-US"/>
+              </w:rPr>
+              <w:t>trade_id</w:t>
+            </w:r>
+            <w:proofErr w:type="spellEnd"/>
+            <w:r>
+              <w:rPr>
+                <w:lang w:val="en-US"/>
+              </w:rPr>
+              <w:t>),</w:t>
+            </w:r>
+          </w:p>
+          <w:p>
+            <w:pPr>
+              <w:pStyle w:val="aa"/>
+              <w:rPr>
+                <w:lang w:val="en-US"/>
+              </w:rPr>
+            </w:pPr>
+            <w:r>
+              <w:rPr>
+                <w:lang w:val="en-US"/>
+              </w:rPr>
+              <w:t>price FLOAT);</w:t>
             </w:r>
           </w:p>
           <w:p>
@@ -962,20 +2113,28 @@
                 <w:lang w:val="en-US"/>
               </w:rPr>
             </w:pPr>
-            <w:r>
-              <w:rPr>
-                <w:lang w:val="en-US"/>
-              </w:rPr>
-              <w:t xml:space="preserve">CREATE TABLE </w:t>
-            </w:r>
-            <w:proofErr w:type="spellStart"/>
-            <w:r>
-              <w:rPr>
-                <w:lang w:val="en-US"/>
-              </w:rPr>
-              <w:t>model_car</w:t>
-            </w:r>
-            <w:proofErr w:type="spellEnd"/>
+          </w:p>
+          <w:p>
+            <w:pPr>
+              <w:pStyle w:val="aa"/>
+              <w:rPr>
+                <w:lang w:val="en-US"/>
+              </w:rPr>
+            </w:pPr>
+          </w:p>
+          <w:p>
+            <w:pPr>
+              <w:pStyle w:val="aa"/>
+              <w:rPr>
+                <w:lang w:val="en-US"/>
+              </w:rPr>
+            </w:pPr>
+            <w:r>
+              <w:rPr>
+                <w:lang w:val="en-US"/>
+              </w:rPr>
+              <w:t>CREATE TABLE service</w:t>
+            </w:r>
           </w:p>
           <w:p>
             <w:pPr>
@@ -995,7 +2154,7 @@
               <w:rPr>
                 <w:lang w:val="en-US"/>
               </w:rPr>
-              <w:t>model_car_id</w:t>
+              <w:t>service_id</w:t>
             </w:r>
             <w:proofErr w:type="spellEnd"/>
             <w:r>
@@ -1004,524 +2163,34 @@
               </w:rPr>
               <w:t xml:space="preserve"> INTEGER NOT NULL PRIMARY KEY, </w:t>
             </w:r>
-            <w:proofErr w:type="spellStart"/>
-            <w:r>
-              <w:rPr>
-                <w:lang w:val="en-US"/>
-              </w:rPr>
-              <w:t>model_car</w:t>
-            </w:r>
-            <w:proofErr w:type="spellEnd"/>
-            <w:r>
-              <w:rPr>
-                <w:lang w:val="en-US"/>
-              </w:rPr>
-              <w:t xml:space="preserve"> VARCHAR (16) NOT NULL, </w:t>
-            </w:r>
-            <w:proofErr w:type="spellStart"/>
-            <w:r>
-              <w:rPr>
-                <w:lang w:val="en-US"/>
-              </w:rPr>
-              <w:t>marks_id</w:t>
-            </w:r>
-            <w:proofErr w:type="spellEnd"/>
-            <w:r>
-              <w:rPr>
-                <w:lang w:val="en-US"/>
-              </w:rPr>
-              <w:t xml:space="preserve"> INTEGER REFERENCES marks(</w:t>
-            </w:r>
-            <w:proofErr w:type="spellStart"/>
-            <w:r>
-              <w:rPr>
-                <w:lang w:val="en-US"/>
-              </w:rPr>
-              <w:t>marks_id</w:t>
-            </w:r>
-            <w:proofErr w:type="spellEnd"/>
-            <w:r>
-              <w:rPr>
-                <w:lang w:val="en-US"/>
-              </w:rPr>
-              <w:t xml:space="preserve">), </w:t>
-            </w:r>
-          </w:p>
-          <w:p>
-            <w:pPr>
-              <w:pStyle w:val="aa"/>
-              <w:rPr>
-                <w:lang w:val="en-US"/>
-              </w:rPr>
-            </w:pPr>
-            <w:proofErr w:type="spellStart"/>
-            <w:r>
-              <w:rPr>
-                <w:lang w:val="en-US"/>
-              </w:rPr>
-              <w:t>motors_id</w:t>
-            </w:r>
-            <w:proofErr w:type="spellEnd"/>
-            <w:r>
-              <w:rPr>
-                <w:lang w:val="en-US"/>
-              </w:rPr>
-              <w:t xml:space="preserve"> INTEGER REFERENCES motors(</w:t>
-            </w:r>
-            <w:proofErr w:type="spellStart"/>
-            <w:r>
-              <w:rPr>
-                <w:lang w:val="en-US"/>
-              </w:rPr>
-              <w:t>motors_id</w:t>
-            </w:r>
-            <w:proofErr w:type="spellEnd"/>
-            <w:r>
-              <w:rPr>
-                <w:lang w:val="en-US"/>
-              </w:rPr>
-              <w:t xml:space="preserve">), </w:t>
-            </w:r>
-            <w:proofErr w:type="spellStart"/>
-            <w:r>
-              <w:rPr>
-                <w:lang w:val="en-US"/>
-              </w:rPr>
-              <w:t>body_type</w:t>
-            </w:r>
-            <w:proofErr w:type="spellEnd"/>
-            <w:r>
-              <w:rPr>
-                <w:lang w:val="en-US"/>
-              </w:rPr>
-              <w:t xml:space="preserve"> VARCHAR (16), </w:t>
-            </w:r>
-            <w:proofErr w:type="spellStart"/>
-            <w:r>
-              <w:rPr>
-                <w:lang w:val="en-US"/>
-              </w:rPr>
-              <w:t>complete_set_id</w:t>
-            </w:r>
-            <w:proofErr w:type="spellEnd"/>
-            <w:r>
-              <w:rPr>
-                <w:lang w:val="en-US"/>
-              </w:rPr>
-              <w:t xml:space="preserve"> INTEGER REFERENCES </w:t>
-            </w:r>
-            <w:proofErr w:type="spellStart"/>
-            <w:r>
-              <w:rPr>
-                <w:lang w:val="en-US"/>
-              </w:rPr>
-              <w:t>complete_set</w:t>
-            </w:r>
-            <w:proofErr w:type="spellEnd"/>
-            <w:r>
-              <w:rPr>
-                <w:lang w:val="en-US"/>
-              </w:rPr>
-              <w:t>(</w:t>
-            </w:r>
-            <w:proofErr w:type="spellStart"/>
-            <w:r>
-              <w:rPr>
-                <w:lang w:val="en-US"/>
-              </w:rPr>
-              <w:t>complete_set_id</w:t>
-            </w:r>
-            <w:proofErr w:type="spellEnd"/>
-            <w:r>
-              <w:rPr>
-                <w:lang w:val="en-US"/>
-              </w:rPr>
-              <w:t xml:space="preserve">), </w:t>
-            </w:r>
-          </w:p>
-          <w:p>
-            <w:pPr>
-              <w:pStyle w:val="aa"/>
-              <w:rPr>
-                <w:lang w:val="en-US"/>
-              </w:rPr>
-            </w:pPr>
-            <w:proofErr w:type="spellStart"/>
-            <w:r>
-              <w:rPr>
-                <w:lang w:val="en-US"/>
-              </w:rPr>
-              <w:t>production_year</w:t>
-            </w:r>
-            <w:proofErr w:type="spellEnd"/>
-            <w:r>
-              <w:rPr>
-                <w:lang w:val="en-US"/>
-              </w:rPr>
-              <w:t xml:space="preserve"> INTEGER, </w:t>
-            </w:r>
-            <w:proofErr w:type="spellStart"/>
-            <w:r>
-              <w:rPr>
-                <w:lang w:val="en-US"/>
-              </w:rPr>
-              <w:t>number_of_seats</w:t>
-            </w:r>
-            <w:proofErr w:type="spellEnd"/>
-            <w:r>
-              <w:rPr>
-                <w:lang w:val="en-US"/>
-              </w:rPr>
-              <w:t xml:space="preserve"> INTEGER, </w:t>
-            </w:r>
-            <w:proofErr w:type="spellStart"/>
-            <w:r>
-              <w:rPr>
-                <w:lang w:val="en-US"/>
-              </w:rPr>
-              <w:t>place_vehicles</w:t>
-            </w:r>
-            <w:proofErr w:type="spellEnd"/>
-            <w:r>
-              <w:rPr>
-                <w:lang w:val="en-US"/>
-              </w:rPr>
-              <w:t xml:space="preserve"> VARCHAR (16));</w:t>
-            </w:r>
-          </w:p>
-          <w:p>
-            <w:pPr>
-              <w:pStyle w:val="aa"/>
-              <w:rPr>
-                <w:lang w:val="en-US"/>
-              </w:rPr>
-            </w:pPr>
-            <w:r>
-              <w:rPr>
-                <w:lang w:val="en-US"/>
-              </w:rPr>
-              <w:t>commit;</w:t>
-            </w:r>
-          </w:p>
-          <w:p>
-            <w:pPr>
-              <w:pStyle w:val="aa"/>
-              <w:rPr>
-                <w:lang w:val="en-US"/>
-              </w:rPr>
-            </w:pPr>
-          </w:p>
-          <w:p>
-            <w:pPr>
-              <w:pStyle w:val="aa"/>
-              <w:rPr>
-                <w:lang w:val="en-US"/>
-              </w:rPr>
-            </w:pPr>
-            <w:r>
-              <w:rPr>
-                <w:lang w:val="en-US"/>
-              </w:rPr>
-              <w:t>CREATE TABLE customers</w:t>
-            </w:r>
-          </w:p>
-          <w:p>
-            <w:pPr>
-              <w:pStyle w:val="aa"/>
-              <w:rPr>
-                <w:lang w:val="en-US"/>
-              </w:rPr>
-            </w:pPr>
-            <w:r>
-              <w:rPr>
-                <w:lang w:val="en-US"/>
-              </w:rPr>
-              <w:t>(</w:t>
-            </w:r>
-            <w:proofErr w:type="spellStart"/>
-            <w:r>
-              <w:rPr>
-                <w:lang w:val="en-US"/>
-              </w:rPr>
-              <w:t>customers_id</w:t>
-            </w:r>
-            <w:proofErr w:type="spellEnd"/>
-            <w:r>
-              <w:rPr>
-                <w:lang w:val="en-US"/>
-              </w:rPr>
-              <w:t xml:space="preserve"> INTEGER NOT NULL PRIMARY KEY, customers VARCHAR (100) NOT NULL);</w:t>
-            </w:r>
-          </w:p>
-          <w:p>
-            <w:pPr>
-              <w:pStyle w:val="aa"/>
-              <w:rPr>
-                <w:lang w:val="en-US"/>
-              </w:rPr>
-            </w:pPr>
-            <w:r>
-              <w:rPr>
-                <w:lang w:val="en-US"/>
-              </w:rPr>
-              <w:t>commit;</w:t>
-            </w:r>
-          </w:p>
-          <w:p>
-            <w:pPr>
-              <w:pStyle w:val="aa"/>
-              <w:rPr>
-                <w:lang w:val="en-US"/>
-              </w:rPr>
-            </w:pPr>
-          </w:p>
-          <w:p>
-            <w:pPr>
-              <w:pStyle w:val="aa"/>
-              <w:rPr>
-                <w:lang w:val="en-US"/>
-              </w:rPr>
-            </w:pPr>
-            <w:r>
-              <w:rPr>
-                <w:lang w:val="en-US"/>
-              </w:rPr>
-              <w:t xml:space="preserve">CREATE TABLE </w:t>
-            </w:r>
-            <w:proofErr w:type="spellStart"/>
-            <w:r>
-              <w:rPr>
-                <w:lang w:val="en-US"/>
-              </w:rPr>
-              <w:t>additional_options</w:t>
-            </w:r>
-            <w:proofErr w:type="spellEnd"/>
-          </w:p>
-          <w:p>
-            <w:pPr>
-              <w:pStyle w:val="aa"/>
-              <w:rPr>
-                <w:lang w:val="en-US"/>
-              </w:rPr>
-            </w:pPr>
-            <w:r>
-              <w:rPr>
-                <w:lang w:val="en-US"/>
-              </w:rPr>
-              <w:t>(</w:t>
-            </w:r>
-            <w:proofErr w:type="spellStart"/>
-            <w:r>
-              <w:rPr>
-                <w:lang w:val="en-US"/>
-              </w:rPr>
-              <w:t>additional_options_id</w:t>
-            </w:r>
-            <w:proofErr w:type="spellEnd"/>
-            <w:r>
-              <w:rPr>
-                <w:lang w:val="en-US"/>
-              </w:rPr>
-              <w:t xml:space="preserve"> INTEGER NOT NULL PRIMARY KEY, </w:t>
-            </w:r>
-            <w:proofErr w:type="spellStart"/>
-            <w:r>
-              <w:rPr>
-                <w:lang w:val="en-US"/>
-              </w:rPr>
-              <w:t>additional_options</w:t>
-            </w:r>
-            <w:proofErr w:type="spellEnd"/>
-            <w:r>
-              <w:rPr>
-                <w:lang w:val="en-US"/>
-              </w:rPr>
-              <w:t xml:space="preserve"> VARCHAR (16) NOT NULL, price FLOAT);</w:t>
-            </w:r>
-          </w:p>
-          <w:p>
-            <w:pPr>
-              <w:pStyle w:val="aa"/>
-              <w:rPr>
-                <w:lang w:val="en-US"/>
-              </w:rPr>
-            </w:pPr>
-            <w:r>
-              <w:rPr>
-                <w:lang w:val="en-US"/>
-              </w:rPr>
-              <w:t>commit;</w:t>
-            </w:r>
-          </w:p>
-          <w:p>
-            <w:pPr>
-              <w:pStyle w:val="aa"/>
-              <w:rPr>
-                <w:lang w:val="en-US"/>
-              </w:rPr>
-            </w:pPr>
-          </w:p>
-          <w:p>
-            <w:pPr>
-              <w:pStyle w:val="aa"/>
-              <w:rPr>
-                <w:lang w:val="en-US"/>
-              </w:rPr>
-            </w:pPr>
-            <w:r>
-              <w:rPr>
-                <w:lang w:val="en-US"/>
-              </w:rPr>
-              <w:t>CREATE TABLE trade</w:t>
-            </w:r>
-          </w:p>
-          <w:p>
-            <w:pPr>
-              <w:pStyle w:val="aa"/>
-              <w:rPr>
-                <w:lang w:val="en-US"/>
-              </w:rPr>
-            </w:pPr>
-            <w:r>
-              <w:rPr>
-                <w:lang w:val="en-US"/>
-              </w:rPr>
-              <w:t>(</w:t>
-            </w:r>
-            <w:proofErr w:type="spellStart"/>
-            <w:r>
-              <w:rPr>
-                <w:lang w:val="en-US"/>
-              </w:rPr>
-              <w:t>trade_id</w:t>
-            </w:r>
-            <w:proofErr w:type="spellEnd"/>
-            <w:r>
-              <w:rPr>
-                <w:lang w:val="en-US"/>
-              </w:rPr>
-              <w:t xml:space="preserve"> INTEGER NOT NULL PRIMARY KEY, </w:t>
-            </w:r>
-            <w:proofErr w:type="spellStart"/>
-            <w:r>
-              <w:rPr>
-                <w:lang w:val="en-US"/>
-              </w:rPr>
-              <w:t>customers_id</w:t>
-            </w:r>
-            <w:proofErr w:type="spellEnd"/>
-            <w:r>
-              <w:rPr>
-                <w:lang w:val="en-US"/>
-              </w:rPr>
-              <w:t xml:space="preserve"> INTEGER REFERENCES customers(</w:t>
-            </w:r>
-            <w:proofErr w:type="spellStart"/>
-            <w:r>
-              <w:rPr>
-                <w:lang w:val="en-US"/>
-              </w:rPr>
-              <w:t>customers_id</w:t>
-            </w:r>
-            <w:proofErr w:type="spellEnd"/>
-            <w:r>
-              <w:rPr>
-                <w:lang w:val="en-US"/>
-              </w:rPr>
-              <w:t xml:space="preserve">), </w:t>
-            </w:r>
-          </w:p>
-          <w:p>
-            <w:pPr>
-              <w:pStyle w:val="aa"/>
-              <w:rPr>
-                <w:lang w:val="en-US"/>
-              </w:rPr>
-            </w:pPr>
-            <w:proofErr w:type="spellStart"/>
-            <w:r>
-              <w:rPr>
-                <w:lang w:val="en-US"/>
-              </w:rPr>
-              <w:t>model_car_id</w:t>
-            </w:r>
-            <w:proofErr w:type="spellEnd"/>
-            <w:r>
-              <w:rPr>
-                <w:lang w:val="en-US"/>
-              </w:rPr>
-              <w:t xml:space="preserve"> INTEGER REFERENCES </w:t>
-            </w:r>
-            <w:proofErr w:type="spellStart"/>
-            <w:r>
-              <w:rPr>
-                <w:lang w:val="en-US"/>
-              </w:rPr>
-              <w:t>model_car</w:t>
-            </w:r>
-            <w:proofErr w:type="spellEnd"/>
-            <w:r>
-              <w:rPr>
-                <w:lang w:val="en-US"/>
-              </w:rPr>
-              <w:t>(</w:t>
-            </w:r>
-            <w:proofErr w:type="spellStart"/>
-            <w:r>
-              <w:rPr>
-                <w:lang w:val="en-US"/>
-              </w:rPr>
-              <w:t>model_car_id</w:t>
-            </w:r>
-            <w:proofErr w:type="spellEnd"/>
-            <w:r>
-              <w:rPr>
-                <w:lang w:val="en-US"/>
-              </w:rPr>
-              <w:t xml:space="preserve">), </w:t>
-            </w:r>
-          </w:p>
-          <w:p>
-            <w:pPr>
-              <w:pStyle w:val="aa"/>
-              <w:rPr>
-                <w:lang w:val="en-US"/>
-              </w:rPr>
-            </w:pPr>
-            <w:proofErr w:type="spellStart"/>
-            <w:r>
-              <w:rPr>
-                <w:lang w:val="en-US"/>
-              </w:rPr>
-              <w:t>additional_options_id</w:t>
-            </w:r>
-            <w:proofErr w:type="spellEnd"/>
-            <w:r>
-              <w:rPr>
-                <w:lang w:val="en-US"/>
-              </w:rPr>
-              <w:t xml:space="preserve"> INTEGER REFERENCES </w:t>
-            </w:r>
-            <w:proofErr w:type="spellStart"/>
-            <w:r>
-              <w:rPr>
-                <w:lang w:val="en-US"/>
-              </w:rPr>
-              <w:t>additional_options</w:t>
-            </w:r>
-            <w:proofErr w:type="spellEnd"/>
-            <w:r>
-              <w:rPr>
-                <w:lang w:val="en-US"/>
-              </w:rPr>
-              <w:t>(</w:t>
-            </w:r>
-            <w:proofErr w:type="spellStart"/>
-            <w:r>
-              <w:rPr>
-                <w:lang w:val="en-US"/>
-              </w:rPr>
-              <w:t>additional_options_id</w:t>
+          </w:p>
+          <w:p>
+            <w:pPr>
+              <w:pStyle w:val="aa"/>
+              <w:rPr>
+                <w:lang w:val="en-US"/>
+              </w:rPr>
+            </w:pPr>
+            <w:proofErr w:type="spellStart"/>
+            <w:r>
+              <w:rPr>
+                <w:lang w:val="en-US"/>
+              </w:rPr>
+              <w:t>car_id</w:t>
+            </w:r>
+            <w:proofErr w:type="spellEnd"/>
+            <w:r>
+              <w:rPr>
+                <w:lang w:val="en-US"/>
+              </w:rPr>
+              <w:t xml:space="preserve"> INTEGER REFERENCES car(</w:t>
+            </w:r>
+            <w:proofErr w:type="spellStart"/>
+            <w:r>
+              <w:rPr>
+                <w:lang w:val="en-US"/>
+              </w:rPr>
+              <w:t>car_id</w:t>
             </w:r>
             <w:proofErr w:type="spellEnd"/>
             <w:r>
@@ -1538,140 +2207,6 @@
                 <w:lang w:val="en-US"/>
               </w:rPr>
             </w:pPr>
-            <w:r>
-              <w:rPr>
-                <w:lang w:val="en-US"/>
-              </w:rPr>
-              <w:t xml:space="preserve">discount FLOAT, </w:t>
-            </w:r>
-            <w:proofErr w:type="spellStart"/>
-            <w:r>
-              <w:rPr>
-                <w:lang w:val="en-US"/>
-              </w:rPr>
-              <w:t>total_price</w:t>
-            </w:r>
-            <w:proofErr w:type="spellEnd"/>
-            <w:r>
-              <w:rPr>
-                <w:lang w:val="en-US"/>
-              </w:rPr>
-              <w:t xml:space="preserve"> FLOAT);</w:t>
-            </w:r>
-          </w:p>
-          <w:p>
-            <w:pPr>
-              <w:pStyle w:val="aa"/>
-              <w:rPr>
-                <w:lang w:val="en-US"/>
-              </w:rPr>
-            </w:pPr>
-            <w:r>
-              <w:rPr>
-                <w:lang w:val="en-US"/>
-              </w:rPr>
-              <w:t>commit;</w:t>
-            </w:r>
-          </w:p>
-          <w:p>
-            <w:pPr>
-              <w:pStyle w:val="aa"/>
-              <w:rPr>
-                <w:lang w:val="en-US"/>
-              </w:rPr>
-            </w:pPr>
-          </w:p>
-          <w:p>
-            <w:pPr>
-              <w:pStyle w:val="aa"/>
-              <w:rPr>
-                <w:lang w:val="en-US"/>
-              </w:rPr>
-            </w:pPr>
-            <w:r>
-              <w:rPr>
-                <w:lang w:val="en-US"/>
-              </w:rPr>
-              <w:t>CREATE TABLE service</w:t>
-            </w:r>
-          </w:p>
-          <w:p>
-            <w:pPr>
-              <w:pStyle w:val="aa"/>
-              <w:rPr>
-                <w:lang w:val="en-US"/>
-              </w:rPr>
-            </w:pPr>
-            <w:r>
-              <w:rPr>
-                <w:lang w:val="en-US"/>
-              </w:rPr>
-              <w:t>(</w:t>
-            </w:r>
-            <w:proofErr w:type="spellStart"/>
-            <w:r>
-              <w:rPr>
-                <w:lang w:val="en-US"/>
-              </w:rPr>
-              <w:t>service_id</w:t>
-            </w:r>
-            <w:proofErr w:type="spellEnd"/>
-            <w:r>
-              <w:rPr>
-                <w:lang w:val="en-US"/>
-              </w:rPr>
-              <w:t xml:space="preserve"> INTEGER NOT NULL PRIMARY KEY, </w:t>
-            </w:r>
-            <w:proofErr w:type="spellStart"/>
-            <w:r>
-              <w:rPr>
-                <w:lang w:val="en-US"/>
-              </w:rPr>
-              <w:t>model_car_id</w:t>
-            </w:r>
-            <w:proofErr w:type="spellEnd"/>
-            <w:r>
-              <w:rPr>
-                <w:lang w:val="en-US"/>
-              </w:rPr>
-              <w:t xml:space="preserve"> INTEGER REFERENCES </w:t>
-            </w:r>
-            <w:proofErr w:type="spellStart"/>
-            <w:r>
-              <w:rPr>
-                <w:lang w:val="en-US"/>
-              </w:rPr>
-              <w:t>model_car</w:t>
-            </w:r>
-            <w:proofErr w:type="spellEnd"/>
-            <w:r>
-              <w:rPr>
-                <w:lang w:val="en-US"/>
-              </w:rPr>
-              <w:t>(</w:t>
-            </w:r>
-            <w:proofErr w:type="spellStart"/>
-            <w:r>
-              <w:rPr>
-                <w:lang w:val="en-US"/>
-              </w:rPr>
-              <w:t>model_car_id</w:t>
-            </w:r>
-            <w:proofErr w:type="spellEnd"/>
-            <w:r>
-              <w:rPr>
-                <w:lang w:val="en-US"/>
-              </w:rPr>
-              <w:t>),</w:t>
-            </w:r>
-          </w:p>
-          <w:p>
-            <w:pPr>
-              <w:pStyle w:val="aa"/>
-              <w:rPr>
-                <w:lang w:val="en-US"/>
-              </w:rPr>
-            </w:pPr>
             <w:proofErr w:type="spellStart"/>
             <w:r>
               <w:rPr>
@@ -1686,6 +2221,14 @@
               </w:rPr>
               <w:t xml:space="preserve"> VARCHAR (100) , </w:t>
             </w:r>
+          </w:p>
+          <w:p>
+            <w:pPr>
+              <w:pStyle w:val="aa"/>
+              <w:rPr>
+                <w:lang w:val="en-US"/>
+              </w:rPr>
+            </w:pPr>
             <w:proofErr w:type="spellStart"/>
             <w:r>
               <w:rPr>
@@ -2095,7 +2638,507 @@
               <w:rPr>
                 <w:lang w:val="en-US"/>
               </w:rPr>
+              <w:t xml:space="preserve">CREATE TRIGGER </w:t>
+            </w:r>
+            <w:proofErr w:type="spellStart"/>
+            <w:r>
+              <w:rPr>
+                <w:lang w:val="en-US"/>
+              </w:rPr>
+              <w:t>motors_bi</w:t>
+            </w:r>
+            <w:proofErr w:type="spellEnd"/>
+            <w:r>
+              <w:rPr>
+                <w:lang w:val="en-US"/>
+              </w:rPr>
+              <w:t xml:space="preserve"> FOR motors </w:t>
+            </w:r>
+          </w:p>
+          <w:p>
+            <w:pPr>
+              <w:pStyle w:val="aa"/>
+              <w:rPr>
+                <w:lang w:val="en-US"/>
+              </w:rPr>
+            </w:pPr>
+            <w:r>
+              <w:rPr>
+                <w:lang w:val="en-US"/>
+              </w:rPr>
+              <w:t xml:space="preserve">ACTIVE BEFORE INSERT POSITION 0 </w:t>
+            </w:r>
+          </w:p>
+          <w:p>
+            <w:pPr>
+              <w:pStyle w:val="aa"/>
+              <w:rPr>
+                <w:lang w:val="en-US"/>
+              </w:rPr>
+            </w:pPr>
+            <w:r>
+              <w:rPr>
+                <w:lang w:val="en-US"/>
+              </w:rPr>
+              <w:t>AS</w:t>
+            </w:r>
+          </w:p>
+          <w:p>
+            <w:pPr>
+              <w:pStyle w:val="aa"/>
+              <w:rPr>
+                <w:lang w:val="en-US"/>
+              </w:rPr>
+            </w:pPr>
+            <w:r>
+              <w:rPr>
+                <w:lang w:val="en-US"/>
+              </w:rPr>
+              <w:t>BEGIN</w:t>
+            </w:r>
+          </w:p>
+          <w:p>
+            <w:pPr>
+              <w:pStyle w:val="aa"/>
+              <w:rPr>
+                <w:lang w:val="en-US"/>
+              </w:rPr>
+            </w:pPr>
+            <w:proofErr w:type="spellStart"/>
+            <w:r>
+              <w:rPr>
+                <w:lang w:val="en-US"/>
+              </w:rPr>
+              <w:t>NEW.motors_id</w:t>
+            </w:r>
+            <w:proofErr w:type="spellEnd"/>
+            <w:r>
+              <w:rPr>
+                <w:lang w:val="en-US"/>
+              </w:rPr>
+              <w:t xml:space="preserve"> = GEN_ID(</w:t>
+            </w:r>
+            <w:proofErr w:type="spellStart"/>
+            <w:r>
+              <w:rPr>
+                <w:lang w:val="en-US"/>
+              </w:rPr>
+              <w:t>gen_motors_id</w:t>
+            </w:r>
+            <w:proofErr w:type="spellEnd"/>
+            <w:r>
+              <w:rPr>
+                <w:lang w:val="en-US"/>
+              </w:rPr>
+              <w:t xml:space="preserve">, 1); </w:t>
+            </w:r>
+          </w:p>
+          <w:p>
+            <w:pPr>
+              <w:pStyle w:val="aa"/>
+              <w:rPr>
+                <w:lang w:val="en-US"/>
+              </w:rPr>
+            </w:pPr>
+            <w:r>
+              <w:rPr>
+                <w:lang w:val="en-US"/>
+              </w:rPr>
+              <w:t>END!!</w:t>
+            </w:r>
+          </w:p>
+          <w:p>
+            <w:pPr>
+              <w:pStyle w:val="aa"/>
+              <w:rPr>
+                <w:lang w:val="en-US"/>
+              </w:rPr>
+            </w:pPr>
+            <w:proofErr w:type="gramStart"/>
+            <w:r>
+              <w:rPr>
+                <w:lang w:val="en-US"/>
+              </w:rPr>
+              <w:t>set</w:t>
+            </w:r>
+            <w:proofErr w:type="gramEnd"/>
+            <w:r>
+              <w:rPr>
+                <w:lang w:val="en-US"/>
+              </w:rPr>
+              <w:t xml:space="preserve"> term ; !!</w:t>
+            </w:r>
+          </w:p>
+          <w:p>
+            <w:pPr>
+              <w:pStyle w:val="aa"/>
+              <w:rPr>
+                <w:lang w:val="en-US"/>
+              </w:rPr>
+            </w:pPr>
+          </w:p>
+          <w:p>
+            <w:pPr>
+              <w:pStyle w:val="aa"/>
+              <w:rPr>
+                <w:lang w:val="en-US"/>
+              </w:rPr>
+            </w:pPr>
+          </w:p>
+          <w:p>
+            <w:pPr>
+              <w:pStyle w:val="aa"/>
+              <w:rPr>
+                <w:lang w:val="en-US"/>
+              </w:rPr>
+            </w:pPr>
+          </w:p>
+          <w:p>
+            <w:pPr>
+              <w:pStyle w:val="aa"/>
+              <w:rPr>
+                <w:lang w:val="en-US"/>
+              </w:rPr>
+            </w:pPr>
+            <w:r>
+              <w:rPr>
+                <w:lang w:val="en-US"/>
+              </w:rPr>
+              <w:t xml:space="preserve">CREATE GENERATOR </w:t>
+            </w:r>
+            <w:proofErr w:type="spellStart"/>
+            <w:r>
+              <w:rPr>
+                <w:lang w:val="en-US"/>
+              </w:rPr>
+              <w:t>gen_complete_set_id</w:t>
+            </w:r>
+            <w:proofErr w:type="spellEnd"/>
+            <w:r>
+              <w:rPr>
+                <w:lang w:val="en-US"/>
+              </w:rPr>
+              <w:t>;</w:t>
+            </w:r>
+          </w:p>
+          <w:p>
+            <w:pPr>
+              <w:pStyle w:val="aa"/>
+              <w:rPr>
+                <w:lang w:val="en-US"/>
+              </w:rPr>
+            </w:pPr>
+            <w:r>
+              <w:rPr>
+                <w:lang w:val="en-US"/>
+              </w:rPr>
+              <w:t xml:space="preserve">SET GENERATOR </w:t>
+            </w:r>
+            <w:proofErr w:type="spellStart"/>
+            <w:r>
+              <w:rPr>
+                <w:lang w:val="en-US"/>
+              </w:rPr>
+              <w:t>gen_complete_set_id</w:t>
+            </w:r>
+            <w:proofErr w:type="spellEnd"/>
+            <w:r>
+              <w:rPr>
+                <w:lang w:val="en-US"/>
+              </w:rPr>
+              <w:t xml:space="preserve"> TO 0;</w:t>
+            </w:r>
+          </w:p>
+          <w:p>
+            <w:pPr>
+              <w:pStyle w:val="aa"/>
+              <w:rPr>
+                <w:lang w:val="en-US"/>
+              </w:rPr>
+            </w:pPr>
+            <w:proofErr w:type="gramStart"/>
+            <w:r>
+              <w:rPr>
+                <w:lang w:val="en-US"/>
+              </w:rPr>
+              <w:t>set</w:t>
+            </w:r>
+            <w:proofErr w:type="gramEnd"/>
+            <w:r>
+              <w:rPr>
+                <w:lang w:val="en-US"/>
+              </w:rPr>
+              <w:t xml:space="preserve"> term !! ;</w:t>
+            </w:r>
+          </w:p>
+          <w:p>
+            <w:pPr>
+              <w:pStyle w:val="aa"/>
+              <w:rPr>
+                <w:lang w:val="en-US"/>
+              </w:rPr>
+            </w:pPr>
+            <w:r>
+              <w:rPr>
+                <w:lang w:val="en-US"/>
+              </w:rPr>
+              <w:t xml:space="preserve">CREATE TRIGGER </w:t>
+            </w:r>
+            <w:proofErr w:type="spellStart"/>
+            <w:r>
+              <w:rPr>
+                <w:lang w:val="en-US"/>
+              </w:rPr>
+              <w:t>complete_set_bi</w:t>
+            </w:r>
+            <w:proofErr w:type="spellEnd"/>
+            <w:r>
+              <w:rPr>
+                <w:lang w:val="en-US"/>
+              </w:rPr>
+              <w:t xml:space="preserve"> FOR </w:t>
+            </w:r>
+            <w:proofErr w:type="spellStart"/>
+            <w:r>
+              <w:rPr>
+                <w:lang w:val="en-US"/>
+              </w:rPr>
+              <w:t>complete_set</w:t>
+            </w:r>
+            <w:proofErr w:type="spellEnd"/>
+          </w:p>
+          <w:p>
+            <w:pPr>
+              <w:pStyle w:val="aa"/>
+              <w:rPr>
+                <w:lang w:val="en-US"/>
+              </w:rPr>
+            </w:pPr>
+            <w:r>
+              <w:rPr>
+                <w:lang w:val="en-US"/>
+              </w:rPr>
+              <w:t xml:space="preserve">ACTIVE BEFORE INSERT POSITION 0 </w:t>
+            </w:r>
+          </w:p>
+          <w:p>
+            <w:pPr>
+              <w:pStyle w:val="aa"/>
+              <w:rPr>
+                <w:lang w:val="en-US"/>
+              </w:rPr>
+            </w:pPr>
+            <w:r>
+              <w:rPr>
+                <w:lang w:val="en-US"/>
+              </w:rPr>
+              <w:t>AS</w:t>
+            </w:r>
+          </w:p>
+          <w:p>
+            <w:pPr>
+              <w:pStyle w:val="aa"/>
+              <w:rPr>
+                <w:lang w:val="en-US"/>
+              </w:rPr>
+            </w:pPr>
+            <w:r>
+              <w:rPr>
+                <w:lang w:val="en-US"/>
+              </w:rPr>
+              <w:t>BEGIN</w:t>
+            </w:r>
+          </w:p>
+          <w:p>
+            <w:pPr>
+              <w:pStyle w:val="aa"/>
+              <w:rPr>
+                <w:lang w:val="en-US"/>
+              </w:rPr>
+            </w:pPr>
+            <w:proofErr w:type="spellStart"/>
+            <w:r>
+              <w:rPr>
+                <w:lang w:val="en-US"/>
+              </w:rPr>
+              <w:t>NEW.complete_set_id</w:t>
+            </w:r>
+            <w:proofErr w:type="spellEnd"/>
+            <w:r>
+              <w:rPr>
+                <w:lang w:val="en-US"/>
+              </w:rPr>
+              <w:t xml:space="preserve"> = GEN_ID(</w:t>
+            </w:r>
+            <w:proofErr w:type="spellStart"/>
+            <w:r>
+              <w:rPr>
+                <w:lang w:val="en-US"/>
+              </w:rPr>
+              <w:t>gen_complete_set_id</w:t>
+            </w:r>
+            <w:proofErr w:type="spellEnd"/>
+            <w:r>
+              <w:rPr>
+                <w:lang w:val="en-US"/>
+              </w:rPr>
+              <w:t xml:space="preserve">, 1); </w:t>
+            </w:r>
+          </w:p>
+          <w:p>
+            <w:pPr>
+              <w:pStyle w:val="aa"/>
+              <w:rPr>
+                <w:lang w:val="en-US"/>
+              </w:rPr>
+            </w:pPr>
+            <w:r>
+              <w:rPr>
+                <w:lang w:val="en-US"/>
+              </w:rPr>
+              <w:t>END!!</w:t>
+            </w:r>
+          </w:p>
+          <w:p>
+            <w:pPr>
+              <w:pStyle w:val="aa"/>
+              <w:rPr>
+                <w:lang w:val="en-US"/>
+              </w:rPr>
+            </w:pPr>
+            <w:proofErr w:type="gramStart"/>
+            <w:r>
+              <w:rPr>
+                <w:lang w:val="en-US"/>
+              </w:rPr>
               <w:lastRenderedPageBreak/>
+              <w:t>set</w:t>
+            </w:r>
+            <w:proofErr w:type="gramEnd"/>
+            <w:r>
+              <w:rPr>
+                <w:lang w:val="en-US"/>
+              </w:rPr>
+              <w:t xml:space="preserve"> term ; !!</w:t>
+            </w:r>
+          </w:p>
+          <w:p>
+            <w:pPr>
+              <w:pStyle w:val="aa"/>
+              <w:rPr>
+                <w:lang w:val="en-US"/>
+              </w:rPr>
+            </w:pPr>
+          </w:p>
+          <w:p>
+            <w:pPr>
+              <w:pStyle w:val="aa"/>
+              <w:rPr>
+                <w:lang w:val="en-US"/>
+              </w:rPr>
+            </w:pPr>
+          </w:p>
+          <w:p>
+            <w:pPr>
+              <w:pStyle w:val="aa"/>
+              <w:rPr>
+                <w:lang w:val="en-US"/>
+              </w:rPr>
+            </w:pPr>
+            <w:r>
+              <w:rPr>
+                <w:lang w:val="en-US"/>
+              </w:rPr>
+              <w:t xml:space="preserve">CREATE GENERATOR </w:t>
+            </w:r>
+            <w:proofErr w:type="spellStart"/>
+            <w:r>
+              <w:rPr>
+                <w:lang w:val="en-US"/>
+              </w:rPr>
+              <w:t>gen</w:t>
+            </w:r>
+            <w:r>
+              <w:rPr>
+                <w:lang w:val="en-US"/>
+              </w:rPr>
+              <w:t>_car_id</w:t>
+            </w:r>
+            <w:proofErr w:type="spellEnd"/>
+            <w:r>
+              <w:rPr>
+                <w:lang w:val="en-US"/>
+              </w:rPr>
+              <w:t>;</w:t>
+            </w:r>
+          </w:p>
+          <w:p>
+            <w:pPr>
+              <w:pStyle w:val="aa"/>
+              <w:rPr>
+                <w:lang w:val="en-US"/>
+              </w:rPr>
+            </w:pPr>
+            <w:r>
+              <w:rPr>
+                <w:lang w:val="en-US"/>
+              </w:rPr>
+              <w:t>SET GENERATOR gen_</w:t>
+            </w:r>
+            <w:r>
+              <w:rPr>
+                <w:lang w:val="en-US"/>
+              </w:rPr>
+              <w:t xml:space="preserve"> </w:t>
+            </w:r>
+            <w:proofErr w:type="spellStart"/>
+            <w:r>
+              <w:rPr>
+                <w:lang w:val="en-US"/>
+              </w:rPr>
+              <w:t>car_id</w:t>
+            </w:r>
+            <w:proofErr w:type="spellEnd"/>
+            <w:r>
+              <w:rPr>
+                <w:lang w:val="en-US"/>
+              </w:rPr>
+              <w:t xml:space="preserve"> TO 0;</w:t>
+            </w:r>
+          </w:p>
+          <w:p>
+            <w:pPr>
+              <w:pStyle w:val="aa"/>
+              <w:rPr>
+                <w:lang w:val="en-US"/>
+              </w:rPr>
+            </w:pPr>
+            <w:proofErr w:type="gramStart"/>
+            <w:r>
+              <w:rPr>
+                <w:lang w:val="en-US"/>
+              </w:rPr>
+              <w:t>set</w:t>
+            </w:r>
+            <w:proofErr w:type="gramEnd"/>
+            <w:r>
+              <w:rPr>
+                <w:lang w:val="en-US"/>
+              </w:rPr>
+              <w:t xml:space="preserve"> term !! ;</w:t>
+            </w:r>
+          </w:p>
+          <w:p>
+            <w:pPr>
+              <w:pStyle w:val="aa"/>
+              <w:rPr>
+                <w:lang w:val="en-US"/>
+              </w:rPr>
+            </w:pPr>
+            <w:r>
+              <w:rPr>
+                <w:lang w:val="en-US"/>
+              </w:rPr>
               <w:t xml:space="preserve">CREATE TRIGGER </w:t>
             </w:r>
             <w:proofErr w:type="spellStart"/>
@@ -2103,14 +3146,14 @@
               <w:rPr>
                 <w:lang w:val="en-US"/>
               </w:rPr>
-              <w:t>motors_bi</w:t>
-            </w:r>
-            <w:proofErr w:type="spellEnd"/>
-            <w:r>
-              <w:rPr>
-                <w:lang w:val="en-US"/>
-              </w:rPr>
-              <w:t xml:space="preserve"> FOR motors </w:t>
+              <w:t>car_bi</w:t>
+            </w:r>
+            <w:proofErr w:type="spellEnd"/>
+            <w:r>
+              <w:rPr>
+                <w:lang w:val="en-US"/>
+              </w:rPr>
+              <w:t xml:space="preserve"> FOR car </w:t>
             </w:r>
           </w:p>
           <w:p>
@@ -2162,12 +3205,266 @@
                 <w:lang w:val="en-US"/>
               </w:rPr>
             </w:pPr>
-            <w:proofErr w:type="spellStart"/>
-            <w:r>
-              <w:rPr>
-                <w:lang w:val="en-US"/>
-              </w:rPr>
-              <w:t>NEW.motors_id</w:t>
+            <w:r>
+              <w:rPr>
+                <w:lang w:val="en-US"/>
+              </w:rPr>
+              <w:t>NEW.</w:t>
+            </w:r>
+            <w:r>
+              <w:rPr>
+                <w:lang w:val="en-US"/>
+              </w:rPr>
+              <w:t xml:space="preserve"> </w:t>
+            </w:r>
+            <w:proofErr w:type="spellStart"/>
+            <w:r>
+              <w:rPr>
+                <w:lang w:val="en-US"/>
+              </w:rPr>
+              <w:t>car_id</w:t>
+            </w:r>
+            <w:proofErr w:type="spellEnd"/>
+            <w:r>
+              <w:rPr>
+                <w:lang w:val="en-US"/>
+              </w:rPr>
+              <w:t xml:space="preserve"> = GEN_ID(gen_</w:t>
+            </w:r>
+            <w:r>
+              <w:rPr>
+                <w:lang w:val="en-US"/>
+              </w:rPr>
+              <w:t xml:space="preserve"> </w:t>
+            </w:r>
+            <w:proofErr w:type="spellStart"/>
+            <w:r>
+              <w:rPr>
+                <w:lang w:val="en-US"/>
+              </w:rPr>
+              <w:t>car_id</w:t>
+            </w:r>
+            <w:proofErr w:type="spellEnd"/>
+            <w:r>
+              <w:rPr>
+                <w:lang w:val="en-US"/>
+              </w:rPr>
+              <w:t xml:space="preserve">, 1); </w:t>
+            </w:r>
+          </w:p>
+          <w:p>
+            <w:pPr>
+              <w:pStyle w:val="aa"/>
+              <w:rPr>
+                <w:lang w:val="en-US"/>
+              </w:rPr>
+            </w:pPr>
+            <w:r>
+              <w:rPr>
+                <w:lang w:val="en-US"/>
+              </w:rPr>
+              <w:t>END!!</w:t>
+            </w:r>
+          </w:p>
+          <w:p>
+            <w:pPr>
+              <w:pStyle w:val="aa"/>
+              <w:rPr>
+                <w:lang w:val="en-US"/>
+              </w:rPr>
+            </w:pPr>
+            <w:proofErr w:type="gramStart"/>
+            <w:r>
+              <w:rPr>
+                <w:lang w:val="en-US"/>
+              </w:rPr>
+              <w:t>set</w:t>
+            </w:r>
+            <w:proofErr w:type="gramEnd"/>
+            <w:r>
+              <w:rPr>
+                <w:lang w:val="en-US"/>
+              </w:rPr>
+              <w:t xml:space="preserve"> term ; !!</w:t>
+            </w:r>
+          </w:p>
+          <w:p>
+            <w:pPr>
+              <w:pStyle w:val="aa"/>
+              <w:rPr>
+                <w:lang w:val="en-US"/>
+              </w:rPr>
+            </w:pPr>
+          </w:p>
+          <w:p>
+            <w:pPr>
+              <w:pStyle w:val="aa"/>
+              <w:rPr>
+                <w:lang w:val="en-US"/>
+              </w:rPr>
+            </w:pPr>
+          </w:p>
+          <w:p>
+            <w:pPr>
+              <w:pStyle w:val="aa"/>
+              <w:rPr>
+                <w:lang w:val="en-US"/>
+              </w:rPr>
+            </w:pPr>
+            <w:r>
+              <w:rPr>
+                <w:lang w:val="en-US"/>
+              </w:rPr>
+              <w:t xml:space="preserve">CREATE GENERATOR </w:t>
+            </w:r>
+            <w:proofErr w:type="spellStart"/>
+            <w:r>
+              <w:rPr>
+                <w:lang w:val="en-US"/>
+              </w:rPr>
+              <w:t>gen_customers_id</w:t>
+            </w:r>
+            <w:proofErr w:type="spellEnd"/>
+            <w:r>
+              <w:rPr>
+                <w:lang w:val="en-US"/>
+              </w:rPr>
+              <w:t>;</w:t>
+            </w:r>
+          </w:p>
+          <w:p>
+            <w:pPr>
+              <w:pStyle w:val="aa"/>
+              <w:rPr>
+                <w:lang w:val="en-US"/>
+              </w:rPr>
+            </w:pPr>
+            <w:r>
+              <w:rPr>
+                <w:lang w:val="en-US"/>
+              </w:rPr>
+              <w:t xml:space="preserve">SET GENERATOR </w:t>
+            </w:r>
+            <w:proofErr w:type="spellStart"/>
+            <w:r>
+              <w:rPr>
+                <w:lang w:val="en-US"/>
+              </w:rPr>
+              <w:t>gen_customers_id</w:t>
+            </w:r>
+            <w:proofErr w:type="spellEnd"/>
+            <w:r>
+              <w:rPr>
+                <w:lang w:val="en-US"/>
+              </w:rPr>
+              <w:t xml:space="preserve"> TO 0;</w:t>
+            </w:r>
+          </w:p>
+          <w:p>
+            <w:pPr>
+              <w:pStyle w:val="aa"/>
+              <w:rPr>
+                <w:lang w:val="en-US"/>
+              </w:rPr>
+            </w:pPr>
+            <w:proofErr w:type="gramStart"/>
+            <w:r>
+              <w:rPr>
+                <w:lang w:val="en-US"/>
+              </w:rPr>
+              <w:t>set</w:t>
+            </w:r>
+            <w:proofErr w:type="gramEnd"/>
+            <w:r>
+              <w:rPr>
+                <w:lang w:val="en-US"/>
+              </w:rPr>
+              <w:t xml:space="preserve"> term !! ;</w:t>
+            </w:r>
+          </w:p>
+          <w:p>
+            <w:pPr>
+              <w:pStyle w:val="aa"/>
+              <w:rPr>
+                <w:lang w:val="en-US"/>
+              </w:rPr>
+            </w:pPr>
+            <w:r>
+              <w:rPr>
+                <w:lang w:val="en-US"/>
+              </w:rPr>
+              <w:t xml:space="preserve">CREATE TRIGGER </w:t>
+            </w:r>
+            <w:proofErr w:type="spellStart"/>
+            <w:r>
+              <w:rPr>
+                <w:lang w:val="en-US"/>
+              </w:rPr>
+              <w:t>customers_bi</w:t>
+            </w:r>
+            <w:proofErr w:type="spellEnd"/>
+            <w:r>
+              <w:rPr>
+                <w:lang w:val="en-US"/>
+              </w:rPr>
+              <w:t xml:space="preserve"> FOR customers </w:t>
+            </w:r>
+          </w:p>
+          <w:p>
+            <w:pPr>
+              <w:pStyle w:val="aa"/>
+              <w:rPr>
+                <w:lang w:val="en-US"/>
+              </w:rPr>
+            </w:pPr>
+            <w:r>
+              <w:rPr>
+                <w:lang w:val="en-US"/>
+              </w:rPr>
+              <w:t xml:space="preserve">ACTIVE BEFORE INSERT POSITION 0 </w:t>
+            </w:r>
+          </w:p>
+          <w:p>
+            <w:pPr>
+              <w:pStyle w:val="aa"/>
+              <w:rPr>
+                <w:lang w:val="en-US"/>
+              </w:rPr>
+            </w:pPr>
+            <w:r>
+              <w:rPr>
+                <w:lang w:val="en-US"/>
+              </w:rPr>
+              <w:t>AS</w:t>
+            </w:r>
+          </w:p>
+          <w:p>
+            <w:pPr>
+              <w:pStyle w:val="aa"/>
+              <w:rPr>
+                <w:lang w:val="en-US"/>
+              </w:rPr>
+            </w:pPr>
+            <w:r>
+              <w:rPr>
+                <w:lang w:val="en-US"/>
+              </w:rPr>
+              <w:t>BEGIN</w:t>
+            </w:r>
+          </w:p>
+          <w:p>
+            <w:pPr>
+              <w:pStyle w:val="aa"/>
+              <w:rPr>
+                <w:lang w:val="en-US"/>
+              </w:rPr>
+            </w:pPr>
+            <w:proofErr w:type="spellStart"/>
+            <w:r>
+              <w:rPr>
+                <w:lang w:val="en-US"/>
+              </w:rPr>
+              <w:t>NEW.customers_id</w:t>
             </w:r>
             <w:proofErr w:type="spellEnd"/>
             <w:r>
@@ -2181,7 +3478,7 @@
               <w:rPr>
                 <w:lang w:val="en-US"/>
               </w:rPr>
-              <w:t>gen_motors_id</w:t>
+              <w:t>gen_customers_id</w:t>
             </w:r>
             <w:proofErr w:type="spellEnd"/>
             <w:r>
@@ -2250,14 +3547,6 @@
                 <w:lang w:val="en-US"/>
               </w:rPr>
             </w:pPr>
-          </w:p>
-          <w:p>
-            <w:pPr>
-              <w:pStyle w:val="aa"/>
-              <w:rPr>
-                <w:lang w:val="en-US"/>
-              </w:rPr>
-            </w:pPr>
             <w:r>
               <w:rPr>
                 <w:lang w:val="en-US"/>
@@ -2269,7 +3558,7 @@
               <w:rPr>
                 <w:lang w:val="en-US"/>
               </w:rPr>
-              <w:t>gen_complete_set_id</w:t>
+              <w:t>gen_additional_options_id</w:t>
             </w:r>
             <w:proofErr w:type="spellEnd"/>
             <w:r>
@@ -2297,7 +3586,7 @@
               <w:rPr>
                 <w:lang w:val="en-US"/>
               </w:rPr>
-              <w:t>gen_complete_set_id</w:t>
+              <w:t>gen_additional_options_id</w:t>
             </w:r>
             <w:proofErr w:type="spellEnd"/>
             <w:r>
@@ -2347,7 +3636,7 @@
               <w:rPr>
                 <w:lang w:val="en-US"/>
               </w:rPr>
-              <w:t>complete_set_bi</w:t>
+              <w:t>additional_options_bi</w:t>
             </w:r>
             <w:proofErr w:type="spellEnd"/>
             <w:r>
@@ -2361,9 +3650,15 @@
               <w:rPr>
                 <w:lang w:val="en-US"/>
               </w:rPr>
-              <w:t>complete_set</w:t>
-            </w:r>
-            <w:proofErr w:type="spellEnd"/>
+              <w:t>additional_options</w:t>
+            </w:r>
+            <w:proofErr w:type="spellEnd"/>
+            <w:r>
+              <w:rPr>
+                <w:lang w:val="en-US"/>
+              </w:rPr>
+              <w:t xml:space="preserve"> </w:t>
+            </w:r>
           </w:p>
           <w:p>
             <w:pPr>
@@ -2419,7 +3714,7 @@
               <w:rPr>
                 <w:lang w:val="en-US"/>
               </w:rPr>
-              <w:t>NEW.complete_set_id</w:t>
+              <w:t>NEW.additional_options_id</w:t>
             </w:r>
             <w:proofErr w:type="spellEnd"/>
             <w:r>
@@ -2433,7 +3728,7 @@
               <w:rPr>
                 <w:lang w:val="en-US"/>
               </w:rPr>
-              <w:t>gen_complete_set_id</w:t>
+              <w:t>gen_additional_options_id</w:t>
             </w:r>
             <w:proofErr w:type="spellEnd"/>
             <w:r>
@@ -2513,7 +3808,7 @@
               <w:rPr>
                 <w:lang w:val="en-US"/>
               </w:rPr>
-              <w:t>gen_model_car_id</w:t>
+              <w:t>gen_trade_id</w:t>
             </w:r>
             <w:proofErr w:type="spellEnd"/>
             <w:r>
@@ -2541,7 +3836,7 @@
               <w:rPr>
                 <w:lang w:val="en-US"/>
               </w:rPr>
-              <w:t>gen_model_car_id</w:t>
+              <w:t>gen_trade_id</w:t>
             </w:r>
             <w:proofErr w:type="spellEnd"/>
             <w:r>
@@ -2591,28 +3886,14 @@
               <w:rPr>
                 <w:lang w:val="en-US"/>
               </w:rPr>
-              <w:t>model_car_bi</w:t>
-            </w:r>
-            <w:proofErr w:type="spellEnd"/>
-            <w:r>
-              <w:rPr>
-                <w:lang w:val="en-US"/>
-              </w:rPr>
-              <w:t xml:space="preserve"> FOR </w:t>
-            </w:r>
-            <w:proofErr w:type="spellStart"/>
-            <w:r>
-              <w:rPr>
-                <w:lang w:val="en-US"/>
-              </w:rPr>
-              <w:t>model_car</w:t>
-            </w:r>
-            <w:proofErr w:type="spellEnd"/>
-            <w:r>
-              <w:rPr>
-                <w:lang w:val="en-US"/>
-              </w:rPr>
-              <w:t xml:space="preserve"> </w:t>
+              <w:t>trade_bi</w:t>
+            </w:r>
+            <w:proofErr w:type="spellEnd"/>
+            <w:r>
+              <w:rPr>
+                <w:lang w:val="en-US"/>
+              </w:rPr>
+              <w:t xml:space="preserve"> FOR trade </w:t>
             </w:r>
           </w:p>
           <w:p>
@@ -2669,7 +3950,7 @@
               <w:rPr>
                 <w:lang w:val="en-US"/>
               </w:rPr>
-              <w:t>NEW.model_car_id</w:t>
+              <w:t>NEW.trade_id</w:t>
             </w:r>
             <w:proofErr w:type="spellEnd"/>
             <w:r>
@@ -2683,7 +3964,7 @@
               <w:rPr>
                 <w:lang w:val="en-US"/>
               </w:rPr>
-              <w:t>gen_model_car_id</w:t>
+              <w:t>gen_trade_id</w:t>
             </w:r>
             <w:proofErr w:type="spellEnd"/>
             <w:r>
@@ -2752,382 +4033,6 @@
                 <w:lang w:val="en-US"/>
               </w:rPr>
             </w:pPr>
-            <w:r>
-              <w:rPr>
-                <w:lang w:val="en-US"/>
-              </w:rPr>
-              <w:t xml:space="preserve">CREATE GENERATOR </w:t>
-            </w:r>
-            <w:proofErr w:type="spellStart"/>
-            <w:r>
-              <w:rPr>
-                <w:lang w:val="en-US"/>
-              </w:rPr>
-              <w:t>gen_customers_id</w:t>
-            </w:r>
-            <w:proofErr w:type="spellEnd"/>
-            <w:r>
-              <w:rPr>
-                <w:lang w:val="en-US"/>
-              </w:rPr>
-              <w:t>;</w:t>
-            </w:r>
-          </w:p>
-          <w:p>
-            <w:pPr>
-              <w:pStyle w:val="aa"/>
-              <w:rPr>
-                <w:lang w:val="en-US"/>
-              </w:rPr>
-            </w:pPr>
-            <w:r>
-              <w:rPr>
-                <w:lang w:val="en-US"/>
-              </w:rPr>
-              <w:t xml:space="preserve">SET GENERATOR </w:t>
-            </w:r>
-            <w:proofErr w:type="spellStart"/>
-            <w:r>
-              <w:rPr>
-                <w:lang w:val="en-US"/>
-              </w:rPr>
-              <w:t>gen_customers_id</w:t>
-            </w:r>
-            <w:proofErr w:type="spellEnd"/>
-            <w:r>
-              <w:rPr>
-                <w:lang w:val="en-US"/>
-              </w:rPr>
-              <w:t xml:space="preserve"> TO 0;</w:t>
-            </w:r>
-          </w:p>
-          <w:p>
-            <w:pPr>
-              <w:pStyle w:val="aa"/>
-              <w:rPr>
-                <w:lang w:val="en-US"/>
-              </w:rPr>
-            </w:pPr>
-            <w:proofErr w:type="gramStart"/>
-            <w:r>
-              <w:rPr>
-                <w:lang w:val="en-US"/>
-              </w:rPr>
-              <w:t>set</w:t>
-            </w:r>
-            <w:proofErr w:type="gramEnd"/>
-            <w:r>
-              <w:rPr>
-                <w:lang w:val="en-US"/>
-              </w:rPr>
-              <w:t xml:space="preserve"> term !! ;</w:t>
-            </w:r>
-          </w:p>
-          <w:p>
-            <w:pPr>
-              <w:pStyle w:val="aa"/>
-              <w:rPr>
-                <w:lang w:val="en-US"/>
-              </w:rPr>
-            </w:pPr>
-            <w:r>
-              <w:rPr>
-                <w:lang w:val="en-US"/>
-              </w:rPr>
-              <w:t xml:space="preserve">CREATE TRIGGER </w:t>
-            </w:r>
-            <w:proofErr w:type="spellStart"/>
-            <w:r>
-              <w:rPr>
-                <w:lang w:val="en-US"/>
-              </w:rPr>
-              <w:t>customers_bi</w:t>
-            </w:r>
-            <w:proofErr w:type="spellEnd"/>
-            <w:r>
-              <w:rPr>
-                <w:lang w:val="en-US"/>
-              </w:rPr>
-              <w:t xml:space="preserve"> FOR customers </w:t>
-            </w:r>
-          </w:p>
-          <w:p>
-            <w:pPr>
-              <w:pStyle w:val="aa"/>
-              <w:rPr>
-                <w:lang w:val="en-US"/>
-              </w:rPr>
-            </w:pPr>
-            <w:r>
-              <w:rPr>
-                <w:lang w:val="en-US"/>
-              </w:rPr>
-              <w:t xml:space="preserve">ACTIVE BEFORE INSERT POSITION 0 </w:t>
-            </w:r>
-          </w:p>
-          <w:p>
-            <w:pPr>
-              <w:pStyle w:val="aa"/>
-              <w:rPr>
-                <w:lang w:val="en-US"/>
-              </w:rPr>
-            </w:pPr>
-            <w:r>
-              <w:rPr>
-                <w:lang w:val="en-US"/>
-              </w:rPr>
-              <w:t>AS</w:t>
-            </w:r>
-          </w:p>
-          <w:p>
-            <w:pPr>
-              <w:pStyle w:val="aa"/>
-              <w:rPr>
-                <w:lang w:val="en-US"/>
-              </w:rPr>
-            </w:pPr>
-            <w:r>
-              <w:rPr>
-                <w:lang w:val="en-US"/>
-              </w:rPr>
-              <w:t>BEGIN</w:t>
-            </w:r>
-          </w:p>
-          <w:p>
-            <w:pPr>
-              <w:pStyle w:val="aa"/>
-              <w:rPr>
-                <w:lang w:val="en-US"/>
-              </w:rPr>
-            </w:pPr>
-            <w:proofErr w:type="spellStart"/>
-            <w:r>
-              <w:rPr>
-                <w:lang w:val="en-US"/>
-              </w:rPr>
-              <w:t>NEW.customers_id</w:t>
-            </w:r>
-            <w:proofErr w:type="spellEnd"/>
-            <w:r>
-              <w:rPr>
-                <w:lang w:val="en-US"/>
-              </w:rPr>
-              <w:t xml:space="preserve"> = GEN_ID(</w:t>
-            </w:r>
-            <w:proofErr w:type="spellStart"/>
-            <w:r>
-              <w:rPr>
-                <w:lang w:val="en-US"/>
-              </w:rPr>
-              <w:t>gen_customers_id</w:t>
-            </w:r>
-            <w:proofErr w:type="spellEnd"/>
-            <w:r>
-              <w:rPr>
-                <w:lang w:val="en-US"/>
-              </w:rPr>
-              <w:t xml:space="preserve">, 1); </w:t>
-            </w:r>
-          </w:p>
-          <w:p>
-            <w:pPr>
-              <w:pStyle w:val="aa"/>
-              <w:rPr>
-                <w:lang w:val="en-US"/>
-              </w:rPr>
-            </w:pPr>
-            <w:r>
-              <w:rPr>
-                <w:lang w:val="en-US"/>
-              </w:rPr>
-              <w:t>END!!</w:t>
-            </w:r>
-          </w:p>
-          <w:p>
-            <w:pPr>
-              <w:pStyle w:val="aa"/>
-              <w:rPr>
-                <w:lang w:val="en-US"/>
-              </w:rPr>
-            </w:pPr>
-            <w:proofErr w:type="gramStart"/>
-            <w:r>
-              <w:rPr>
-                <w:lang w:val="en-US"/>
-              </w:rPr>
-              <w:t>set</w:t>
-            </w:r>
-            <w:proofErr w:type="gramEnd"/>
-            <w:r>
-              <w:rPr>
-                <w:lang w:val="en-US"/>
-              </w:rPr>
-              <w:t xml:space="preserve"> term ; !!</w:t>
-            </w:r>
-          </w:p>
-          <w:p>
-            <w:pPr>
-              <w:pStyle w:val="aa"/>
-              <w:rPr>
-                <w:lang w:val="en-US"/>
-              </w:rPr>
-            </w:pPr>
-          </w:p>
-          <w:p>
-            <w:pPr>
-              <w:pStyle w:val="aa"/>
-              <w:rPr>
-                <w:lang w:val="en-US"/>
-              </w:rPr>
-            </w:pPr>
-          </w:p>
-          <w:p>
-            <w:pPr>
-              <w:pStyle w:val="aa"/>
-              <w:rPr>
-                <w:lang w:val="en-US"/>
-              </w:rPr>
-            </w:pPr>
-            <w:r>
-              <w:rPr>
-                <w:lang w:val="en-US"/>
-              </w:rPr>
-              <w:t xml:space="preserve">CREATE GENERATOR </w:t>
-            </w:r>
-            <w:proofErr w:type="spellStart"/>
-            <w:r>
-              <w:rPr>
-                <w:lang w:val="en-US"/>
-              </w:rPr>
-              <w:t>gen_additional_options_id</w:t>
-            </w:r>
-            <w:proofErr w:type="spellEnd"/>
-            <w:r>
-              <w:rPr>
-                <w:lang w:val="en-US"/>
-              </w:rPr>
-              <w:t>;</w:t>
-            </w:r>
-          </w:p>
-          <w:p>
-            <w:pPr>
-              <w:pStyle w:val="aa"/>
-              <w:rPr>
-                <w:lang w:val="en-US"/>
-              </w:rPr>
-            </w:pPr>
-            <w:r>
-              <w:rPr>
-                <w:lang w:val="en-US"/>
-              </w:rPr>
-              <w:t xml:space="preserve">SET GENERATOR </w:t>
-            </w:r>
-            <w:proofErr w:type="spellStart"/>
-            <w:r>
-              <w:rPr>
-                <w:lang w:val="en-US"/>
-              </w:rPr>
-              <w:t>gen_additional_options_id</w:t>
-            </w:r>
-            <w:proofErr w:type="spellEnd"/>
-            <w:r>
-              <w:rPr>
-                <w:lang w:val="en-US"/>
-              </w:rPr>
-              <w:t xml:space="preserve"> TO 0;</w:t>
-            </w:r>
-          </w:p>
-          <w:p>
-            <w:pPr>
-              <w:pStyle w:val="aa"/>
-              <w:rPr>
-                <w:lang w:val="en-US"/>
-              </w:rPr>
-            </w:pPr>
-            <w:proofErr w:type="gramStart"/>
-            <w:r>
-              <w:rPr>
-                <w:lang w:val="en-US"/>
-              </w:rPr>
-              <w:t>set</w:t>
-            </w:r>
-            <w:proofErr w:type="gramEnd"/>
-            <w:r>
-              <w:rPr>
-                <w:lang w:val="en-US"/>
-              </w:rPr>
-              <w:t xml:space="preserve"> term !! ;</w:t>
-            </w:r>
-          </w:p>
-          <w:p>
-            <w:pPr>
-              <w:pStyle w:val="aa"/>
-              <w:rPr>
-                <w:lang w:val="en-US"/>
-              </w:rPr>
-            </w:pPr>
-            <w:r>
-              <w:rPr>
-                <w:lang w:val="en-US"/>
-              </w:rPr>
-              <w:t xml:space="preserve">CREATE TRIGGER </w:t>
-            </w:r>
-            <w:proofErr w:type="spellStart"/>
-            <w:r>
-              <w:rPr>
-                <w:lang w:val="en-US"/>
-              </w:rPr>
-              <w:t>additional_options_bi</w:t>
-            </w:r>
-            <w:proofErr w:type="spellEnd"/>
-            <w:r>
-              <w:rPr>
-                <w:lang w:val="en-US"/>
-              </w:rPr>
-              <w:t xml:space="preserve"> FOR </w:t>
-            </w:r>
-            <w:proofErr w:type="spellStart"/>
-            <w:r>
-              <w:rPr>
-                <w:lang w:val="en-US"/>
-              </w:rPr>
-              <w:t>additional_options</w:t>
-            </w:r>
-            <w:proofErr w:type="spellEnd"/>
-            <w:r>
-              <w:rPr>
-                <w:lang w:val="en-US"/>
-              </w:rPr>
-              <w:t xml:space="preserve"> </w:t>
-            </w:r>
-          </w:p>
-          <w:p>
-            <w:pPr>
-              <w:pStyle w:val="aa"/>
-              <w:rPr>
-                <w:lang w:val="en-US"/>
-              </w:rPr>
-            </w:pPr>
-            <w:r>
-              <w:rPr>
-                <w:lang w:val="en-US"/>
-              </w:rPr>
-              <w:t xml:space="preserve">ACTIVE BEFORE INSERT POSITION 0 </w:t>
-            </w:r>
-          </w:p>
-          <w:p>
-            <w:pPr>
-              <w:pStyle w:val="aa"/>
-              <w:rPr>
-                <w:lang w:val="en-US"/>
-              </w:rPr>
-            </w:pPr>
-            <w:r>
-              <w:rPr>
-                <w:lang w:val="en-US"/>
-              </w:rPr>
-              <w:t>AS</w:t>
-            </w:r>
           </w:p>
           <w:p>
             <w:pPr>
@@ -3141,344 +4046,6 @@
                 <w:lang w:val="en-US"/>
               </w:rPr>
               <w:lastRenderedPageBreak/>
-              <w:t>BEGIN</w:t>
-            </w:r>
-          </w:p>
-          <w:p>
-            <w:pPr>
-              <w:pStyle w:val="aa"/>
-              <w:rPr>
-                <w:lang w:val="en-US"/>
-              </w:rPr>
-            </w:pPr>
-            <w:proofErr w:type="spellStart"/>
-            <w:r>
-              <w:rPr>
-                <w:lang w:val="en-US"/>
-              </w:rPr>
-              <w:t>NEW.additional_options_id</w:t>
-            </w:r>
-            <w:proofErr w:type="spellEnd"/>
-            <w:r>
-              <w:rPr>
-                <w:lang w:val="en-US"/>
-              </w:rPr>
-              <w:t xml:space="preserve"> = GEN_ID(</w:t>
-            </w:r>
-            <w:proofErr w:type="spellStart"/>
-            <w:r>
-              <w:rPr>
-                <w:lang w:val="en-US"/>
-              </w:rPr>
-              <w:t>gen_additional_options_id</w:t>
-            </w:r>
-            <w:proofErr w:type="spellEnd"/>
-            <w:r>
-              <w:rPr>
-                <w:lang w:val="en-US"/>
-              </w:rPr>
-              <w:t xml:space="preserve">, 1); </w:t>
-            </w:r>
-          </w:p>
-          <w:p>
-            <w:pPr>
-              <w:pStyle w:val="aa"/>
-              <w:rPr>
-                <w:lang w:val="en-US"/>
-              </w:rPr>
-            </w:pPr>
-            <w:r>
-              <w:rPr>
-                <w:lang w:val="en-US"/>
-              </w:rPr>
-              <w:t>END!!</w:t>
-            </w:r>
-          </w:p>
-          <w:p>
-            <w:pPr>
-              <w:pStyle w:val="aa"/>
-              <w:rPr>
-                <w:lang w:val="en-US"/>
-              </w:rPr>
-            </w:pPr>
-            <w:proofErr w:type="gramStart"/>
-            <w:r>
-              <w:rPr>
-                <w:lang w:val="en-US"/>
-              </w:rPr>
-              <w:t>set</w:t>
-            </w:r>
-            <w:proofErr w:type="gramEnd"/>
-            <w:r>
-              <w:rPr>
-                <w:lang w:val="en-US"/>
-              </w:rPr>
-              <w:t xml:space="preserve"> term ; !!</w:t>
-            </w:r>
-          </w:p>
-          <w:p>
-            <w:pPr>
-              <w:pStyle w:val="aa"/>
-              <w:rPr>
-                <w:lang w:val="en-US"/>
-              </w:rPr>
-            </w:pPr>
-          </w:p>
-          <w:p>
-            <w:pPr>
-              <w:pStyle w:val="aa"/>
-              <w:rPr>
-                <w:lang w:val="en-US"/>
-              </w:rPr>
-            </w:pPr>
-          </w:p>
-          <w:p>
-            <w:pPr>
-              <w:pStyle w:val="aa"/>
-              <w:rPr>
-                <w:lang w:val="en-US"/>
-              </w:rPr>
-            </w:pPr>
-            <w:r>
-              <w:rPr>
-                <w:lang w:val="en-US"/>
-              </w:rPr>
-              <w:t xml:space="preserve">CREATE GENERATOR </w:t>
-            </w:r>
-            <w:proofErr w:type="spellStart"/>
-            <w:r>
-              <w:rPr>
-                <w:lang w:val="en-US"/>
-              </w:rPr>
-              <w:t>gen_trade_id</w:t>
-            </w:r>
-            <w:proofErr w:type="spellEnd"/>
-            <w:r>
-              <w:rPr>
-                <w:lang w:val="en-US"/>
-              </w:rPr>
-              <w:t>;</w:t>
-            </w:r>
-          </w:p>
-          <w:p>
-            <w:pPr>
-              <w:pStyle w:val="aa"/>
-              <w:rPr>
-                <w:lang w:val="en-US"/>
-              </w:rPr>
-            </w:pPr>
-            <w:r>
-              <w:rPr>
-                <w:lang w:val="en-US"/>
-              </w:rPr>
-              <w:t xml:space="preserve">SET GENERATOR </w:t>
-            </w:r>
-            <w:proofErr w:type="spellStart"/>
-            <w:r>
-              <w:rPr>
-                <w:lang w:val="en-US"/>
-              </w:rPr>
-              <w:t>gen_trade_id</w:t>
-            </w:r>
-            <w:proofErr w:type="spellEnd"/>
-            <w:r>
-              <w:rPr>
-                <w:lang w:val="en-US"/>
-              </w:rPr>
-              <w:t xml:space="preserve"> TO 0;</w:t>
-            </w:r>
-          </w:p>
-          <w:p>
-            <w:pPr>
-              <w:pStyle w:val="aa"/>
-              <w:rPr>
-                <w:lang w:val="en-US"/>
-              </w:rPr>
-            </w:pPr>
-            <w:proofErr w:type="gramStart"/>
-            <w:r>
-              <w:rPr>
-                <w:lang w:val="en-US"/>
-              </w:rPr>
-              <w:t>set</w:t>
-            </w:r>
-            <w:proofErr w:type="gramEnd"/>
-            <w:r>
-              <w:rPr>
-                <w:lang w:val="en-US"/>
-              </w:rPr>
-              <w:t xml:space="preserve"> term !! ;</w:t>
-            </w:r>
-          </w:p>
-          <w:p>
-            <w:pPr>
-              <w:pStyle w:val="aa"/>
-              <w:rPr>
-                <w:lang w:val="en-US"/>
-              </w:rPr>
-            </w:pPr>
-            <w:r>
-              <w:rPr>
-                <w:lang w:val="en-US"/>
-              </w:rPr>
-              <w:t xml:space="preserve">CREATE TRIGGER </w:t>
-            </w:r>
-            <w:proofErr w:type="spellStart"/>
-            <w:r>
-              <w:rPr>
-                <w:lang w:val="en-US"/>
-              </w:rPr>
-              <w:t>trade_bi</w:t>
-            </w:r>
-            <w:proofErr w:type="spellEnd"/>
-            <w:r>
-              <w:rPr>
-                <w:lang w:val="en-US"/>
-              </w:rPr>
-              <w:t xml:space="preserve"> FOR trade </w:t>
-            </w:r>
-          </w:p>
-          <w:p>
-            <w:pPr>
-              <w:pStyle w:val="aa"/>
-              <w:rPr>
-                <w:lang w:val="en-US"/>
-              </w:rPr>
-            </w:pPr>
-            <w:r>
-              <w:rPr>
-                <w:lang w:val="en-US"/>
-              </w:rPr>
-              <w:t xml:space="preserve">ACTIVE BEFORE INSERT POSITION 0 </w:t>
-            </w:r>
-          </w:p>
-          <w:p>
-            <w:pPr>
-              <w:pStyle w:val="aa"/>
-              <w:rPr>
-                <w:lang w:val="en-US"/>
-              </w:rPr>
-            </w:pPr>
-            <w:r>
-              <w:rPr>
-                <w:lang w:val="en-US"/>
-              </w:rPr>
-              <w:t>AS</w:t>
-            </w:r>
-          </w:p>
-          <w:p>
-            <w:pPr>
-              <w:pStyle w:val="aa"/>
-              <w:rPr>
-                <w:lang w:val="en-US"/>
-              </w:rPr>
-            </w:pPr>
-            <w:r>
-              <w:rPr>
-                <w:lang w:val="en-US"/>
-              </w:rPr>
-              <w:t>BEGIN</w:t>
-            </w:r>
-          </w:p>
-          <w:p>
-            <w:pPr>
-              <w:pStyle w:val="aa"/>
-              <w:rPr>
-                <w:lang w:val="en-US"/>
-              </w:rPr>
-            </w:pPr>
-            <w:proofErr w:type="spellStart"/>
-            <w:r>
-              <w:rPr>
-                <w:lang w:val="en-US"/>
-              </w:rPr>
-              <w:t>NEW.trade_id</w:t>
-            </w:r>
-            <w:proofErr w:type="spellEnd"/>
-            <w:r>
-              <w:rPr>
-                <w:lang w:val="en-US"/>
-              </w:rPr>
-              <w:t xml:space="preserve"> = GEN_ID(</w:t>
-            </w:r>
-            <w:proofErr w:type="spellStart"/>
-            <w:r>
-              <w:rPr>
-                <w:lang w:val="en-US"/>
-              </w:rPr>
-              <w:t>gen_trade_id</w:t>
-            </w:r>
-            <w:proofErr w:type="spellEnd"/>
-            <w:r>
-              <w:rPr>
-                <w:lang w:val="en-US"/>
-              </w:rPr>
-              <w:t xml:space="preserve">, 1); </w:t>
-            </w:r>
-          </w:p>
-          <w:p>
-            <w:pPr>
-              <w:pStyle w:val="aa"/>
-              <w:rPr>
-                <w:lang w:val="en-US"/>
-              </w:rPr>
-            </w:pPr>
-            <w:r>
-              <w:rPr>
-                <w:lang w:val="en-US"/>
-              </w:rPr>
-              <w:t>END!!</w:t>
-            </w:r>
-          </w:p>
-          <w:p>
-            <w:pPr>
-              <w:pStyle w:val="aa"/>
-              <w:rPr>
-                <w:lang w:val="en-US"/>
-              </w:rPr>
-            </w:pPr>
-            <w:proofErr w:type="gramStart"/>
-            <w:r>
-              <w:rPr>
-                <w:lang w:val="en-US"/>
-              </w:rPr>
-              <w:t>set</w:t>
-            </w:r>
-            <w:proofErr w:type="gramEnd"/>
-            <w:r>
-              <w:rPr>
-                <w:lang w:val="en-US"/>
-              </w:rPr>
-              <w:t xml:space="preserve"> term ; !!</w:t>
-            </w:r>
-          </w:p>
-          <w:p>
-            <w:pPr>
-              <w:pStyle w:val="aa"/>
-              <w:rPr>
-                <w:lang w:val="en-US"/>
-              </w:rPr>
-            </w:pPr>
-          </w:p>
-          <w:p>
-            <w:pPr>
-              <w:pStyle w:val="aa"/>
-              <w:rPr>
-                <w:lang w:val="en-US"/>
-              </w:rPr>
-            </w:pPr>
-          </w:p>
-          <w:p>
-            <w:pPr>
-              <w:pStyle w:val="aa"/>
-              <w:rPr>
-                <w:lang w:val="en-US"/>
-              </w:rPr>
-            </w:pPr>
-            <w:r>
-              <w:rPr>
-                <w:lang w:val="en-US"/>
-              </w:rPr>
               <w:t xml:space="preserve">CREATE GENERATOR </w:t>
             </w:r>
             <w:proofErr w:type="spellStart"/>
@@ -4257,7 +4824,6 @@
               <w:rPr>
                 <w:lang w:val="en-US"/>
               </w:rPr>
-              <w:lastRenderedPageBreak/>
               <w:t>INSERT INTO trade (</w:t>
             </w:r>
             <w:proofErr w:type="spellStart"/>
@@ -4424,6 +4990,60 @@
         </w:tc>
       </w:tr>
     </w:tbl>
+    <w:p>
+      <w:pPr>
+        <w:pStyle w:val="2"/>
+        <w:shd w:val="clear" w:color="auto" w:fill="auto"/>
+        <w:spacing w:line="485" w:lineRule="exact"/>
+        <w:ind w:firstLine="0"/>
+        <w:jc w:val="left"/>
+      </w:pPr>
+    </w:p>
+    <w:p>
+      <w:pPr>
+        <w:pStyle w:val="2"/>
+        <w:shd w:val="clear" w:color="auto" w:fill="auto"/>
+        <w:spacing w:line="485" w:lineRule="exact"/>
+        <w:ind w:firstLine="0"/>
+        <w:jc w:val="left"/>
+      </w:pPr>
+    </w:p>
+    <w:p>
+      <w:pPr>
+        <w:pStyle w:val="2"/>
+        <w:shd w:val="clear" w:color="auto" w:fill="auto"/>
+        <w:spacing w:line="485" w:lineRule="exact"/>
+        <w:ind w:firstLine="0"/>
+        <w:jc w:val="left"/>
+      </w:pPr>
+    </w:p>
+    <w:p>
+      <w:pPr>
+        <w:pStyle w:val="2"/>
+        <w:shd w:val="clear" w:color="auto" w:fill="auto"/>
+        <w:spacing w:line="485" w:lineRule="exact"/>
+        <w:ind w:firstLine="0"/>
+        <w:jc w:val="left"/>
+      </w:pPr>
+    </w:p>
+    <w:p>
+      <w:pPr>
+        <w:pStyle w:val="2"/>
+        <w:shd w:val="clear" w:color="auto" w:fill="auto"/>
+        <w:spacing w:line="485" w:lineRule="exact"/>
+        <w:ind w:firstLine="0"/>
+        <w:jc w:val="left"/>
+      </w:pPr>
+    </w:p>
+    <w:p>
+      <w:pPr>
+        <w:pStyle w:val="2"/>
+        <w:shd w:val="clear" w:color="auto" w:fill="auto"/>
+        <w:spacing w:line="485" w:lineRule="exact"/>
+        <w:ind w:firstLine="0"/>
+        <w:jc w:val="left"/>
+      </w:pPr>
+    </w:p>
     <w:p>
       <w:pPr>
         <w:pStyle w:val="2"/>
@@ -4873,19 +5493,69 @@
                 <w:lang w:val="en-US"/>
               </w:rPr>
             </w:pPr>
-          </w:p>
-          <w:p>
-            <w:pPr>
-              <w:pStyle w:val="aa"/>
-              <w:rPr>
-                <w:lang w:val="en-US"/>
-              </w:rPr>
-            </w:pPr>
-            <w:r>
-              <w:rPr>
-                <w:lang w:val="en-US"/>
-              </w:rPr>
-              <w:t xml:space="preserve">ALTER TABLE </w:t>
+            <w:r>
+              <w:rPr>
+                <w:lang w:val="en-US"/>
+              </w:rPr>
+              <w:t xml:space="preserve">CREATE TABLE </w:t>
+            </w:r>
+            <w:proofErr w:type="spellStart"/>
+            <w:r>
+              <w:rPr>
+                <w:lang w:val="en-US"/>
+              </w:rPr>
+              <w:t>complete_set_link</w:t>
+            </w:r>
+            <w:proofErr w:type="spellEnd"/>
+          </w:p>
+          <w:p>
+            <w:pPr>
+              <w:pStyle w:val="aa"/>
+              <w:rPr>
+                <w:lang w:val="en-US"/>
+              </w:rPr>
+            </w:pPr>
+            <w:r>
+              <w:rPr>
+                <w:lang w:val="en-US"/>
+              </w:rPr>
+              <w:t>(</w:t>
+            </w:r>
+            <w:proofErr w:type="spellStart"/>
+            <w:r>
+              <w:rPr>
+                <w:lang w:val="en-US"/>
+              </w:rPr>
+              <w:t>complete_set_link_id</w:t>
+            </w:r>
+            <w:proofErr w:type="spellEnd"/>
+            <w:r>
+              <w:rPr>
+                <w:lang w:val="en-US"/>
+              </w:rPr>
+              <w:t xml:space="preserve"> INTEGER NOT NULL PRIMARY KEY,</w:t>
+            </w:r>
+          </w:p>
+          <w:p>
+            <w:pPr>
+              <w:pStyle w:val="aa"/>
+              <w:rPr>
+                <w:lang w:val="en-US"/>
+              </w:rPr>
+            </w:pPr>
+            <w:proofErr w:type="spellStart"/>
+            <w:r>
+              <w:rPr>
+                <w:lang w:val="en-US"/>
+              </w:rPr>
+              <w:t>complete_set_id</w:t>
+            </w:r>
+            <w:proofErr w:type="spellEnd"/>
+            <w:r>
+              <w:rPr>
+                <w:lang w:val="en-US"/>
+              </w:rPr>
+              <w:t xml:space="preserve"> INTEGER REFERENCES </w:t>
             </w:r>
             <w:proofErr w:type="spellStart"/>
             <w:r>
@@ -4895,20 +5565,34 @@
               <w:t>complete_set</w:t>
             </w:r>
             <w:proofErr w:type="spellEnd"/>
-          </w:p>
-          <w:p>
-            <w:pPr>
-              <w:pStyle w:val="aa"/>
-              <w:rPr>
-                <w:lang w:val="en-US"/>
-              </w:rPr>
-            </w:pPr>
-            <w:r>
-              <w:rPr>
-                <w:lang w:val="en-US"/>
-              </w:rPr>
-              <w:t xml:space="preserve">ADD </w:t>
-            </w:r>
+            <w:r>
+              <w:rPr>
+                <w:lang w:val="en-US"/>
+              </w:rPr>
+              <w:t>(</w:t>
+            </w:r>
+            <w:proofErr w:type="spellStart"/>
+            <w:r>
+              <w:rPr>
+                <w:lang w:val="en-US"/>
+              </w:rPr>
+              <w:t>complete_set_id</w:t>
+            </w:r>
+            <w:proofErr w:type="spellEnd"/>
+            <w:r>
+              <w:rPr>
+                <w:lang w:val="en-US"/>
+              </w:rPr>
+              <w:t>),</w:t>
+            </w:r>
+          </w:p>
+          <w:p>
+            <w:pPr>
+              <w:pStyle w:val="aa"/>
+              <w:rPr>
+                <w:lang w:val="en-US"/>
+              </w:rPr>
+            </w:pPr>
             <w:proofErr w:type="spellStart"/>
             <w:r>
               <w:rPr>
@@ -4935,8 +5619,123 @@
               <w:rPr>
                 <w:lang w:val="en-US"/>
               </w:rPr>
-              <w:t>);</w:t>
-            </w:r>
+              <w:t xml:space="preserve">), </w:t>
+            </w:r>
+          </w:p>
+          <w:p>
+            <w:pPr>
+              <w:pStyle w:val="aa"/>
+              <w:rPr>
+                <w:lang w:val="en-US"/>
+              </w:rPr>
+            </w:pPr>
+            <w:proofErr w:type="spellStart"/>
+            <w:r>
+              <w:rPr>
+                <w:lang w:val="en-US"/>
+              </w:rPr>
+              <w:t>transmission_id</w:t>
+            </w:r>
+            <w:proofErr w:type="spellEnd"/>
+            <w:r>
+              <w:rPr>
+                <w:lang w:val="en-US"/>
+              </w:rPr>
+              <w:t xml:space="preserve"> INTEGER REFERENCES transmission(</w:t>
+            </w:r>
+            <w:proofErr w:type="spellStart"/>
+            <w:r>
+              <w:rPr>
+                <w:lang w:val="en-US"/>
+              </w:rPr>
+              <w:t>transmission_id</w:t>
+            </w:r>
+            <w:proofErr w:type="spellEnd"/>
+            <w:r>
+              <w:rPr>
+                <w:lang w:val="en-US"/>
+              </w:rPr>
+              <w:t>),</w:t>
+            </w:r>
+          </w:p>
+          <w:p>
+            <w:pPr>
+              <w:pStyle w:val="aa"/>
+              <w:rPr>
+                <w:lang w:val="en-US"/>
+              </w:rPr>
+            </w:pPr>
+            <w:proofErr w:type="spellStart"/>
+            <w:r>
+              <w:rPr>
+                <w:lang w:val="en-US"/>
+              </w:rPr>
+              <w:t>additional_options_id</w:t>
+            </w:r>
+            <w:proofErr w:type="spellEnd"/>
+            <w:r>
+              <w:rPr>
+                <w:lang w:val="en-US"/>
+              </w:rPr>
+              <w:t xml:space="preserve"> INTEGER REFERENCES </w:t>
+            </w:r>
+            <w:proofErr w:type="spellStart"/>
+            <w:r>
+              <w:rPr>
+                <w:lang w:val="en-US"/>
+              </w:rPr>
+              <w:t>additional_options</w:t>
+            </w:r>
+            <w:proofErr w:type="spellEnd"/>
+            <w:r>
+              <w:rPr>
+                <w:lang w:val="en-US"/>
+              </w:rPr>
+              <w:t>(</w:t>
+            </w:r>
+            <w:proofErr w:type="spellStart"/>
+            <w:r>
+              <w:rPr>
+                <w:lang w:val="en-US"/>
+              </w:rPr>
+              <w:t>additional_options_id</w:t>
+            </w:r>
+            <w:proofErr w:type="spellEnd"/>
+            <w:r>
+              <w:rPr>
+                <w:lang w:val="en-US"/>
+              </w:rPr>
+              <w:t>));</w:t>
+            </w:r>
+          </w:p>
+          <w:p>
+            <w:pPr>
+              <w:pStyle w:val="aa"/>
+              <w:rPr>
+                <w:lang w:val="en-US"/>
+              </w:rPr>
+            </w:pPr>
+            <w:r>
+              <w:rPr>
+                <w:lang w:val="en-US"/>
+              </w:rPr>
+              <w:t>commit;</w:t>
+            </w:r>
+          </w:p>
+          <w:p>
+            <w:pPr>
+              <w:pStyle w:val="aa"/>
+            </w:pPr>
+          </w:p>
+          <w:p>
+            <w:pPr>
+              <w:pStyle w:val="aa"/>
+            </w:pPr>
+          </w:p>
+          <w:p>
+            <w:pPr>
+              <w:pStyle w:val="aa"/>
+            </w:pPr>
           </w:p>
           <w:p>
             <w:pPr>
@@ -4950,136 +5749,244 @@
                 <w:lang w:val="en-US"/>
               </w:rPr>
               <w:lastRenderedPageBreak/>
-              <w:t xml:space="preserve">ALTER TABLE </w:t>
-            </w:r>
-            <w:proofErr w:type="spellStart"/>
-            <w:r>
-              <w:rPr>
-                <w:lang w:val="en-US"/>
-              </w:rPr>
-              <w:t>complete_set</w:t>
-            </w:r>
-            <w:proofErr w:type="spellEnd"/>
-          </w:p>
-          <w:p>
-            <w:pPr>
-              <w:pStyle w:val="aa"/>
-              <w:rPr>
-                <w:lang w:val="en-US"/>
-              </w:rPr>
-            </w:pPr>
-            <w:r>
-              <w:rPr>
-                <w:lang w:val="en-US"/>
-              </w:rPr>
-              <w:t xml:space="preserve">ADD </w:t>
-            </w:r>
-            <w:proofErr w:type="spellStart"/>
-            <w:r>
-              <w:rPr>
-                <w:lang w:val="en-US"/>
-              </w:rPr>
-              <w:t>transmission_id</w:t>
-            </w:r>
-            <w:proofErr w:type="spellEnd"/>
-            <w:r>
-              <w:rPr>
-                <w:lang w:val="en-US"/>
-              </w:rPr>
-              <w:t xml:space="preserve"> INTEGER REFERENCES transmission(</w:t>
-            </w:r>
-            <w:proofErr w:type="spellStart"/>
-            <w:r>
-              <w:rPr>
-                <w:lang w:val="en-US"/>
-              </w:rPr>
-              <w:t>transmission_id</w:t>
-            </w:r>
-            <w:proofErr w:type="spellEnd"/>
-            <w:r>
-              <w:rPr>
-                <w:lang w:val="en-US"/>
-              </w:rPr>
-              <w:t>);</w:t>
-            </w:r>
-          </w:p>
-          <w:p>
-            <w:pPr>
-              <w:pStyle w:val="aa"/>
-              <w:rPr>
-                <w:lang w:val="en-US"/>
-              </w:rPr>
-            </w:pPr>
-            <w:r>
-              <w:rPr>
-                <w:lang w:val="en-US"/>
-              </w:rPr>
-              <w:t xml:space="preserve">ALTER TABLE </w:t>
-            </w:r>
-            <w:proofErr w:type="spellStart"/>
-            <w:r>
-              <w:rPr>
-                <w:lang w:val="en-US"/>
-              </w:rPr>
-              <w:t>complete_set</w:t>
-            </w:r>
-            <w:proofErr w:type="spellEnd"/>
-          </w:p>
-          <w:p>
-            <w:pPr>
-              <w:pStyle w:val="aa"/>
-              <w:rPr>
-                <w:lang w:val="en-US"/>
-              </w:rPr>
-            </w:pPr>
-            <w:r>
-              <w:rPr>
-                <w:lang w:val="en-US"/>
-              </w:rPr>
-              <w:t xml:space="preserve">ADD </w:t>
-            </w:r>
-            <w:proofErr w:type="spellStart"/>
-            <w:r>
-              <w:rPr>
-                <w:lang w:val="en-US"/>
-              </w:rPr>
-              <w:t>additional_options_id</w:t>
-            </w:r>
-            <w:proofErr w:type="spellEnd"/>
-            <w:r>
-              <w:rPr>
-                <w:lang w:val="en-US"/>
-              </w:rPr>
-              <w:t xml:space="preserve"> INTEGER REFERENCES </w:t>
-            </w:r>
-            <w:proofErr w:type="spellStart"/>
-            <w:r>
-              <w:rPr>
-                <w:lang w:val="en-US"/>
-              </w:rPr>
-              <w:t>additional_options</w:t>
-            </w:r>
-            <w:proofErr w:type="spellEnd"/>
-            <w:r>
-              <w:rPr>
-                <w:lang w:val="en-US"/>
-              </w:rPr>
-              <w:t>(</w:t>
-            </w:r>
-            <w:proofErr w:type="spellStart"/>
-            <w:r>
-              <w:rPr>
-                <w:lang w:val="en-US"/>
-              </w:rPr>
-              <w:t>additional_options_id</w:t>
-            </w:r>
-            <w:proofErr w:type="spellEnd"/>
-            <w:r>
-              <w:rPr>
-                <w:lang w:val="en-US"/>
-              </w:rPr>
-              <w:t>);</w:t>
-            </w:r>
+              <w:t xml:space="preserve">CREATE GENERATOR </w:t>
+            </w:r>
+            <w:proofErr w:type="spellStart"/>
+            <w:r>
+              <w:rPr>
+                <w:lang w:val="en-US"/>
+              </w:rPr>
+              <w:t>gen_complete_set_link_id</w:t>
+            </w:r>
+            <w:proofErr w:type="spellEnd"/>
+            <w:r>
+              <w:rPr>
+                <w:lang w:val="en-US"/>
+              </w:rPr>
+              <w:t>;</w:t>
+            </w:r>
+          </w:p>
+          <w:p>
+            <w:pPr>
+              <w:pStyle w:val="aa"/>
+              <w:rPr>
+                <w:lang w:val="en-US"/>
+              </w:rPr>
+            </w:pPr>
+            <w:r>
+              <w:rPr>
+                <w:lang w:val="en-US"/>
+              </w:rPr>
+              <w:t xml:space="preserve">SET GENERATOR </w:t>
+            </w:r>
+            <w:proofErr w:type="spellStart"/>
+            <w:r>
+              <w:rPr>
+                <w:lang w:val="en-US"/>
+              </w:rPr>
+              <w:t>gen_complete_set_link_id</w:t>
+            </w:r>
+            <w:proofErr w:type="spellEnd"/>
+            <w:r>
+              <w:rPr>
+                <w:lang w:val="en-US"/>
+              </w:rPr>
+              <w:t xml:space="preserve"> TO 0;</w:t>
+            </w:r>
+          </w:p>
+          <w:p>
+            <w:pPr>
+              <w:pStyle w:val="aa"/>
+              <w:rPr>
+                <w:lang w:val="en-US"/>
+              </w:rPr>
+            </w:pPr>
+            <w:proofErr w:type="gramStart"/>
+            <w:r>
+              <w:rPr>
+                <w:lang w:val="en-US"/>
+              </w:rPr>
+              <w:t>set</w:t>
+            </w:r>
+            <w:proofErr w:type="gramEnd"/>
+            <w:r>
+              <w:rPr>
+                <w:lang w:val="en-US"/>
+              </w:rPr>
+              <w:t xml:space="preserve"> term !! ;</w:t>
+            </w:r>
+          </w:p>
+          <w:p>
+            <w:pPr>
+              <w:pStyle w:val="aa"/>
+              <w:rPr>
+                <w:lang w:val="en-US"/>
+              </w:rPr>
+            </w:pPr>
+            <w:r>
+              <w:rPr>
+                <w:lang w:val="en-US"/>
+              </w:rPr>
+              <w:t xml:space="preserve">CREATE TRIGGER </w:t>
+            </w:r>
+            <w:proofErr w:type="spellStart"/>
+            <w:r>
+              <w:rPr>
+                <w:lang w:val="en-US"/>
+              </w:rPr>
+              <w:t>complete_set_link_bi</w:t>
+            </w:r>
+            <w:proofErr w:type="spellEnd"/>
+            <w:r>
+              <w:rPr>
+                <w:lang w:val="en-US"/>
+              </w:rPr>
+              <w:t xml:space="preserve"> FOR </w:t>
+            </w:r>
+            <w:proofErr w:type="spellStart"/>
+            <w:r>
+              <w:rPr>
+                <w:lang w:val="en-US"/>
+              </w:rPr>
+              <w:t>complete_set_link</w:t>
+            </w:r>
+            <w:proofErr w:type="spellEnd"/>
+            <w:r>
+              <w:rPr>
+                <w:lang w:val="en-US"/>
+              </w:rPr>
+              <w:t xml:space="preserve"> </w:t>
+            </w:r>
+          </w:p>
+          <w:p>
+            <w:pPr>
+              <w:pStyle w:val="aa"/>
+              <w:rPr>
+                <w:lang w:val="en-US"/>
+              </w:rPr>
+            </w:pPr>
+            <w:r>
+              <w:rPr>
+                <w:lang w:val="en-US"/>
+              </w:rPr>
+              <w:t xml:space="preserve">ACTIVE BEFORE INSERT POSITION 0 </w:t>
+            </w:r>
+          </w:p>
+          <w:p>
+            <w:pPr>
+              <w:pStyle w:val="aa"/>
+              <w:rPr>
+                <w:lang w:val="en-US"/>
+              </w:rPr>
+            </w:pPr>
+            <w:r>
+              <w:rPr>
+                <w:lang w:val="en-US"/>
+              </w:rPr>
+              <w:t>AS</w:t>
+            </w:r>
+          </w:p>
+          <w:p>
+            <w:pPr>
+              <w:pStyle w:val="aa"/>
+              <w:rPr>
+                <w:lang w:val="en-US"/>
+              </w:rPr>
+            </w:pPr>
+            <w:r>
+              <w:rPr>
+                <w:lang w:val="en-US"/>
+              </w:rPr>
+              <w:t>BEGIN</w:t>
+            </w:r>
+          </w:p>
+          <w:p>
+            <w:pPr>
+              <w:pStyle w:val="aa"/>
+              <w:rPr>
+                <w:lang w:val="en-US"/>
+              </w:rPr>
+            </w:pPr>
+            <w:proofErr w:type="spellStart"/>
+            <w:r>
+              <w:rPr>
+                <w:lang w:val="en-US"/>
+              </w:rPr>
+              <w:t>NEW.complete_set_link_id</w:t>
+            </w:r>
+            <w:proofErr w:type="spellEnd"/>
+            <w:r>
+              <w:rPr>
+                <w:lang w:val="en-US"/>
+              </w:rPr>
+              <w:t xml:space="preserve"> = GEN_ID(</w:t>
+            </w:r>
+            <w:proofErr w:type="spellStart"/>
+            <w:r>
+              <w:rPr>
+                <w:lang w:val="en-US"/>
+              </w:rPr>
+              <w:t>gen_complete_set_link_id</w:t>
+            </w:r>
+            <w:proofErr w:type="spellEnd"/>
+            <w:r>
+              <w:rPr>
+                <w:lang w:val="en-US"/>
+              </w:rPr>
+              <w:t xml:space="preserve">, 1); </w:t>
+            </w:r>
+          </w:p>
+          <w:p>
+            <w:pPr>
+              <w:pStyle w:val="aa"/>
+            </w:pPr>
+            <w:r>
+              <w:t>END!!</w:t>
+            </w:r>
+          </w:p>
+          <w:p>
+            <w:pPr>
+              <w:pStyle w:val="aa"/>
+            </w:pPr>
+            <w:proofErr w:type="spellStart"/>
+            <w:r>
+              <w:t>set</w:t>
+            </w:r>
+            <w:proofErr w:type="spellEnd"/>
+            <w:r>
+              <w:t xml:space="preserve"> </w:t>
+            </w:r>
+            <w:proofErr w:type="spellStart"/>
+            <w:r>
+              <w:t>term</w:t>
+            </w:r>
+            <w:proofErr w:type="spellEnd"/>
+            <w:proofErr w:type="gramStart"/>
+            <w:r>
+              <w:t xml:space="preserve"> ;</w:t>
+            </w:r>
+            <w:proofErr w:type="gramEnd"/>
+            <w:r>
+              <w:t xml:space="preserve"> !!</w:t>
+            </w:r>
+          </w:p>
+          <w:p>
+            <w:pPr>
+              <w:pStyle w:val="aa"/>
+            </w:pPr>
+            <w:proofErr w:type="spellStart"/>
+            <w:r>
+              <w:t>commit</w:t>
+            </w:r>
+            <w:proofErr w:type="spellEnd"/>
+            <w:r>
+              <w:t>;</w:t>
+            </w:r>
+          </w:p>
+          <w:p>
+            <w:pPr>
+              <w:pStyle w:val="aa"/>
+            </w:pPr>
           </w:p>
           <w:p>
             <w:pPr>
@@ -5126,122 +6033,7 @@
           <w:p>
             <w:pPr>
               <w:pStyle w:val="aa"/>
-              <w:rPr>
-                <w:lang w:val="en-US"/>
-              </w:rPr>
-            </w:pPr>
-          </w:p>
-          <w:p>
-            <w:pPr>
-              <w:pStyle w:val="aa"/>
-              <w:rPr>
-                <w:lang w:val="en-US"/>
-              </w:rPr>
-            </w:pPr>
-            <w:r>
-              <w:rPr>
-                <w:lang w:val="en-US"/>
-              </w:rPr>
-              <w:t xml:space="preserve">INSERT INTO </w:t>
-            </w:r>
-            <w:proofErr w:type="spellStart"/>
-            <w:r>
-              <w:rPr>
-                <w:lang w:val="en-US"/>
-              </w:rPr>
-              <w:t>complete_set</w:t>
-            </w:r>
-            <w:proofErr w:type="spellEnd"/>
-            <w:r>
-              <w:rPr>
-                <w:lang w:val="en-US"/>
-              </w:rPr>
-              <w:t xml:space="preserve">(equipment, </w:t>
-            </w:r>
-            <w:proofErr w:type="spellStart"/>
-            <w:r>
-              <w:rPr>
-                <w:lang w:val="en-US"/>
-              </w:rPr>
-              <w:t>motors_id</w:t>
-            </w:r>
-            <w:proofErr w:type="spellEnd"/>
-            <w:r>
-              <w:rPr>
-                <w:lang w:val="en-US"/>
-              </w:rPr>
-              <w:t xml:space="preserve">, </w:t>
-            </w:r>
-            <w:proofErr w:type="spellStart"/>
-            <w:r>
-              <w:rPr>
-                <w:lang w:val="en-US"/>
-              </w:rPr>
-              <w:t>transmission_id</w:t>
-            </w:r>
-            <w:proofErr w:type="spellEnd"/>
-            <w:r>
-              <w:rPr>
-                <w:lang w:val="en-US"/>
-              </w:rPr>
-              <w:t xml:space="preserve">, </w:t>
-            </w:r>
-            <w:proofErr w:type="spellStart"/>
-            <w:r>
-              <w:rPr>
-                <w:lang w:val="en-US"/>
-              </w:rPr>
-              <w:t>additional_options_id</w:t>
-            </w:r>
-            <w:proofErr w:type="spellEnd"/>
-            <w:r>
-              <w:rPr>
-                <w:lang w:val="en-US"/>
-              </w:rPr>
-              <w:t>)</w:t>
-            </w:r>
-          </w:p>
-          <w:p>
-            <w:pPr>
-              <w:pStyle w:val="aa"/>
-              <w:rPr>
-                <w:lang w:val="en-US"/>
-              </w:rPr>
-            </w:pPr>
-            <w:r>
-              <w:rPr>
-                <w:lang w:val="en-US"/>
-              </w:rPr>
-              <w:t>VALUES ('</w:t>
-            </w:r>
-            <w:proofErr w:type="spellStart"/>
-            <w:r>
-              <w:rPr>
-                <w:lang w:val="en-US"/>
-              </w:rPr>
-              <w:t>Базовый</w:t>
-            </w:r>
-            <w:proofErr w:type="spellEnd"/>
-            <w:r>
-              <w:rPr>
-                <w:lang w:val="en-US"/>
-              </w:rPr>
-              <w:t xml:space="preserve">', 1, 1, 1); </w:t>
-            </w:r>
-          </w:p>
-          <w:p>
-            <w:pPr>
-              <w:pStyle w:val="aa"/>
-              <w:rPr>
-                <w:lang w:val="en-US"/>
-              </w:rPr>
-            </w:pPr>
-            <w:r>
-              <w:rPr>
-                <w:lang w:val="en-US"/>
-              </w:rPr>
-              <w:t>commit;</w:t>
-            </w:r>
+            </w:pPr>
           </w:p>
         </w:tc>
       </w:tr>
@@ -5301,9 +6093,9 @@
         </w:rPr>
         <w:drawing>
           <wp:inline distT="0" distB="0" distL="0" distR="0">
-            <wp:extent cx="5932805" cy="3509010"/>
-            <wp:effectExtent l="0" t="0" r="0" b="0"/>
-            <wp:docPr id="1" name="Рисунок 1" descr="D:\!\43501_4\!DB\my_DB\Новая Автоуслуги диограмма бд.png"/>
+            <wp:extent cx="5934075" cy="3505200"/>
+            <wp:effectExtent l="0" t="0" r="9525" b="0"/>
+            <wp:docPr id="12" name="Рисунок 12" descr="D:\!\43501_4\!DB\my_DB\Finish\Безымянный2.png"/>
             <wp:cNvGraphicFramePr>
               <a:graphicFrameLocks xmlns:a="http://schemas.openxmlformats.org/drawingml/2006/main" noChangeAspect="1"/>
             </wp:cNvGraphicFramePr>
@@ -5311,7 +6103,7 @@
               <a:graphicData uri="http://schemas.openxmlformats.org/drawingml/2006/picture">
                 <pic:pic xmlns:pic="http://schemas.openxmlformats.org/drawingml/2006/picture">
                   <pic:nvPicPr>
-                    <pic:cNvPr id="0" name="Picture 1" descr="D:\!\43501_4\!DB\my_DB\Новая Автоуслуги диограмма бд.png"/>
+                    <pic:cNvPr id="0" name="Picture 1" descr="D:\!\43501_4\!DB\my_DB\Finish\Безымянный2.png"/>
                     <pic:cNvPicPr>
                       <a:picLocks noChangeAspect="1" noChangeArrowheads="1"/>
                     </pic:cNvPicPr>
@@ -5332,7 +6124,7 @@
                   <pic:spPr bwMode="auto">
                     <a:xfrm>
                       <a:off x="0" y="0"/>
-                      <a:ext cx="5932805" cy="3509010"/>
+                      <a:ext cx="5934075" cy="3505200"/>
                     </a:xfrm>
                     <a:prstGeom prst="rect">
                       <a:avLst/>
@@ -5352,113 +6144,6 @@
     <w:p>
       <w:pPr>
         <w:pStyle w:val="aa"/>
-        <w:rPr>
-          <w:lang w:val="en-US"/>
-        </w:rPr>
-      </w:pPr>
-    </w:p>
-    <w:p>
-      <w:pPr>
-        <w:pStyle w:val="aa"/>
-        <w:rPr>
-          <w:lang w:val="en-US"/>
-        </w:rPr>
-      </w:pPr>
-    </w:p>
-    <w:p>
-      <w:pPr>
-        <w:pStyle w:val="aa"/>
-        <w:rPr>
-          <w:lang w:val="en-US"/>
-        </w:rPr>
-      </w:pPr>
-    </w:p>
-    <w:p>
-      <w:pPr>
-        <w:pStyle w:val="aa"/>
-        <w:rPr>
-          <w:lang w:val="en-US"/>
-        </w:rPr>
-      </w:pPr>
-    </w:p>
-    <w:p>
-      <w:pPr>
-        <w:pStyle w:val="aa"/>
-        <w:rPr>
-          <w:lang w:val="en-US"/>
-        </w:rPr>
-      </w:pPr>
-    </w:p>
-    <w:p>
-      <w:pPr>
-        <w:pStyle w:val="aa"/>
-        <w:rPr>
-          <w:lang w:val="en-US"/>
-        </w:rPr>
-      </w:pPr>
-    </w:p>
-    <w:p>
-      <w:pPr>
-        <w:pStyle w:val="aa"/>
-        <w:rPr>
-          <w:lang w:val="en-US"/>
-        </w:rPr>
-      </w:pPr>
-    </w:p>
-    <w:p>
-      <w:pPr>
-        <w:pStyle w:val="aa"/>
-        <w:rPr>
-          <w:lang w:val="en-US"/>
-        </w:rPr>
-      </w:pPr>
-    </w:p>
-    <w:p>
-      <w:pPr>
-        <w:pStyle w:val="aa"/>
-        <w:rPr>
-          <w:lang w:val="en-US"/>
-        </w:rPr>
-      </w:pPr>
-    </w:p>
-    <w:p>
-      <w:pPr>
-        <w:pStyle w:val="aa"/>
-        <w:rPr>
-          <w:lang w:val="en-US"/>
-        </w:rPr>
-      </w:pPr>
-    </w:p>
-    <w:p>
-      <w:pPr>
-        <w:pStyle w:val="aa"/>
-        <w:rPr>
-          <w:lang w:val="en-US"/>
-        </w:rPr>
-      </w:pPr>
-    </w:p>
-    <w:p>
-      <w:pPr>
-        <w:pStyle w:val="aa"/>
-        <w:rPr>
-          <w:lang w:val="en-US"/>
-        </w:rPr>
-      </w:pPr>
-    </w:p>
-    <w:p>
-      <w:pPr>
-        <w:pStyle w:val="aa"/>
-        <w:rPr>
-          <w:lang w:val="en-US"/>
-        </w:rPr>
-      </w:pPr>
-    </w:p>
-    <w:p>
-      <w:pPr>
-        <w:pStyle w:val="aa"/>
-        <w:rPr>
-          <w:lang w:val="en-US"/>
-        </w:rPr>
       </w:pPr>
     </w:p>
     <w:p>
@@ -5744,9 +6429,7 @@
       <w:r>
         <w:t>Фрагменты сгенерированных записей приведены ниже.</w:t>
       </w:r>
-      <w:bookmarkStart w:id="5" w:name="_GoBack"/>
       <w:bookmarkEnd w:id="4"/>
-      <w:bookmarkEnd w:id="5"/>
     </w:p>
     <w:p>
       <w:pPr>
@@ -6317,12 +7000,10 @@
         <w:spacing w:after="0" w:line="300" w:lineRule="exact"/>
         <w:ind w:left="20"/>
       </w:pPr>
-      <w:bookmarkStart w:id="6" w:name="bookmark26"/>
       <w:r>
         <w:lastRenderedPageBreak/>
-        <w:t>Заключение</w:t>
-      </w:r>
-      <w:bookmarkEnd w:id="6"/>
+        <w:t>Вывод</w:t>
+      </w:r>
       <w:r>
         <w:t>.</w:t>
       </w:r>
@@ -6344,261 +7025,464 @@
     </w:p>
     <w:p>
       <w:pPr>
-        <w:pStyle w:val="aa"/>
+        <w:ind w:left="60"/>
       </w:pPr>
       <w:r>
-        <w:t xml:space="preserve">В результате работы был изучен язык </w:t>
+        <w:t xml:space="preserve">В данной работе мы познакомились с операторами </w:t>
       </w:r>
       <w:r>
         <w:rPr>
           <w:lang w:val="en-US"/>
         </w:rPr>
+        <w:t>DDL</w:t>
+      </w:r>
+      <w:r>
+        <w:t xml:space="preserve">, </w:t>
+      </w:r>
+      <w:r>
+        <w:t>изучили средство работы с</w:t>
+      </w:r>
+      <w:r>
+        <w:rPr>
+          <w:rStyle w:val="32"/>
+        </w:rPr>
+        <w:t xml:space="preserve"> </w:t>
+      </w:r>
+      <w:r>
+        <w:t xml:space="preserve">базами данных </w:t>
+      </w:r>
+      <w:proofErr w:type="spellStart"/>
+      <w:r>
+        <w:rPr>
+          <w:lang w:val="en-US"/>
+        </w:rPr>
+        <w:t>IBExpert</w:t>
+      </w:r>
+      <w:proofErr w:type="spellEnd"/>
+      <w:r>
+        <w:t xml:space="preserve">, </w:t>
+      </w:r>
+      <w:r>
+        <w:t>научились писать скрипты, создающие таблицы и заполняющие</w:t>
+      </w:r>
+      <w:r>
+        <w:rPr>
+          <w:rStyle w:val="32"/>
+        </w:rPr>
+        <w:t xml:space="preserve"> </w:t>
+      </w:r>
+      <w:r>
+        <w:t>их данными.</w:t>
+      </w:r>
+    </w:p>
+    <w:p>
+      <w:pPr>
+        <w:ind w:left="60"/>
+      </w:pPr>
+      <w:r>
+        <w:t xml:space="preserve">Функции языков </w:t>
+      </w:r>
+      <w:r>
+        <w:rPr>
+          <w:lang w:val="en-US"/>
+        </w:rPr>
+        <w:t>DDL</w:t>
+      </w:r>
+      <w:r>
+        <w:t xml:space="preserve"> </w:t>
+      </w:r>
+      <w:r>
+        <w:t>определяются первым словом в предложении (часто называемом</w:t>
+      </w:r>
+      <w:r>
+        <w:rPr>
+          <w:rStyle w:val="32"/>
+        </w:rPr>
+        <w:t xml:space="preserve"> </w:t>
+      </w:r>
+      <w:r>
+        <w:t xml:space="preserve">запросом), которое почти всегда является глаголом. В случае с </w:t>
+      </w:r>
+      <w:r>
+        <w:rPr>
+          <w:lang w:val="en-US"/>
+        </w:rPr>
         <w:t>SQL</w:t>
       </w:r>
       <w:r>
-        <w:t>-</w:t>
+        <w:t xml:space="preserve"> </w:t>
+      </w:r>
+      <w:r>
+        <w:t>это глаголы —</w:t>
+      </w:r>
+      <w:r>
+        <w:rPr>
+          <w:rStyle w:val="32"/>
+        </w:rPr>
+        <w:t xml:space="preserve"> </w:t>
+      </w:r>
+      <w:r>
+        <w:t>«</w:t>
       </w:r>
       <w:r>
         <w:rPr>
           <w:lang w:val="en-US"/>
         </w:rPr>
+        <w:t>create</w:t>
+      </w:r>
+      <w:r>
+        <w:t xml:space="preserve">» </w:t>
+      </w:r>
+      <w:r>
+        <w:t xml:space="preserve">(«создать»), </w:t>
+      </w:r>
+      <w:r>
+        <w:t>«</w:t>
+      </w:r>
+      <w:r>
+        <w:rPr>
+          <w:lang w:val="en-US"/>
+        </w:rPr>
+        <w:t>alter</w:t>
+      </w:r>
+      <w:r>
+        <w:t xml:space="preserve">» </w:t>
+      </w:r>
+      <w:r>
+        <w:t xml:space="preserve">(«изменить»), </w:t>
+      </w:r>
+      <w:r>
+        <w:t>«</w:t>
+      </w:r>
+      <w:r>
+        <w:rPr>
+          <w:lang w:val="en-US"/>
+        </w:rPr>
+        <w:t>drop</w:t>
+      </w:r>
+      <w:r>
+        <w:t xml:space="preserve">» </w:t>
+      </w:r>
+      <w:r>
+        <w:t>(«удалить»). Эти запросы или команды</w:t>
+      </w:r>
+      <w:r>
+        <w:rPr>
+          <w:rStyle w:val="32"/>
+        </w:rPr>
+        <w:t xml:space="preserve"> </w:t>
+      </w:r>
+      <w:r>
+        <w:t xml:space="preserve">часто смешиваются с другими командами </w:t>
+      </w:r>
+      <w:r>
+        <w:rPr>
+          <w:lang w:val="en-US"/>
+        </w:rPr>
+        <w:t>SQL</w:t>
+      </w:r>
+      <w:r>
+        <w:t xml:space="preserve">, </w:t>
+      </w:r>
+      <w:r>
+        <w:t xml:space="preserve">в </w:t>
+      </w:r>
+      <w:proofErr w:type="gramStart"/>
+      <w:r>
+        <w:t>связи</w:t>
+      </w:r>
+      <w:proofErr w:type="gramEnd"/>
+      <w:r>
+        <w:t xml:space="preserve"> с чем </w:t>
+      </w:r>
+      <w:r>
+        <w:rPr>
+          <w:lang w:val="en-US"/>
+        </w:rPr>
         <w:t>DDL</w:t>
       </w:r>
       <w:r>
+        <w:t xml:space="preserve"> </w:t>
+      </w:r>
+      <w:r>
+        <w:t>не является отдельным</w:t>
+      </w:r>
+      <w:r>
+        <w:rPr>
+          <w:rStyle w:val="32"/>
+        </w:rPr>
+        <w:t xml:space="preserve"> </w:t>
+      </w:r>
+      <w:r>
+        <w:t>компьютерным языком.</w:t>
+      </w:r>
+      <w:r>
+        <w:t xml:space="preserve"> </w:t>
+      </w:r>
+      <w:r>
+        <w:t xml:space="preserve">Запрос </w:t>
+      </w:r>
+      <w:r>
+        <w:t>«</w:t>
+      </w:r>
+      <w:r>
+        <w:rPr>
+          <w:lang w:val="en-US"/>
+        </w:rPr>
+        <w:t>create</w:t>
+      </w:r>
+      <w:r>
+        <w:t xml:space="preserve">» </w:t>
+      </w:r>
+      <w:r>
+        <w:t>используется для создания базы данных, таблицы, индекса, представления</w:t>
+      </w:r>
+      <w:r>
+        <w:rPr>
+          <w:rStyle w:val="32"/>
+        </w:rPr>
+        <w:t xml:space="preserve"> </w:t>
+      </w:r>
+      <w:r>
+        <w:t xml:space="preserve">или хранимой процедуры. Запрос </w:t>
+      </w:r>
+      <w:r>
+        <w:t>«</w:t>
+      </w:r>
+      <w:r>
+        <w:rPr>
+          <w:lang w:val="en-US"/>
+        </w:rPr>
+        <w:t>alter</w:t>
+      </w:r>
+      <w:r>
+        <w:t xml:space="preserve">» </w:t>
+      </w:r>
+      <w:r>
+        <w:t>используется для изменения существующего</w:t>
+      </w:r>
+      <w:r>
+        <w:rPr>
+          <w:rStyle w:val="32"/>
+        </w:rPr>
+        <w:t xml:space="preserve"> </w:t>
+      </w:r>
+      <w:r>
+        <w:t>объекта базы данных (таблицы, индекса, представления или хранимой процедуры) или</w:t>
+      </w:r>
+      <w:r>
+        <w:rPr>
+          <w:rStyle w:val="32"/>
+        </w:rPr>
+        <w:t xml:space="preserve"> </w:t>
+      </w:r>
+      <w:r>
+        <w:t xml:space="preserve">самой базы данных. Запрос </w:t>
+      </w:r>
+      <w:r>
+        <w:t>«</w:t>
+      </w:r>
+      <w:r>
+        <w:rPr>
+          <w:lang w:val="en-US"/>
+        </w:rPr>
+        <w:t>drop</w:t>
+      </w:r>
+      <w:r>
+        <w:t xml:space="preserve">» </w:t>
+      </w:r>
+      <w:r>
+        <w:t>используется для удаления существующего объекта</w:t>
+      </w:r>
+      <w:r>
+        <w:rPr>
+          <w:rStyle w:val="32"/>
+        </w:rPr>
+        <w:t xml:space="preserve"> </w:t>
+      </w:r>
+      <w:r>
+        <w:t>базы данных (таблицы, индекса, представления или хранимой процедуры) или самой базы</w:t>
+      </w:r>
+      <w:r>
+        <w:rPr>
+          <w:rStyle w:val="32"/>
+        </w:rPr>
+        <w:t xml:space="preserve"> </w:t>
+      </w:r>
+      <w:r>
+        <w:t xml:space="preserve">данных. И наконец, в </w:t>
+      </w:r>
+      <w:r>
+        <w:rPr>
+          <w:lang w:val="en-US"/>
+        </w:rPr>
+        <w:t>DDL</w:t>
+      </w:r>
+      <w:r>
+        <w:t xml:space="preserve"> </w:t>
+      </w:r>
+      <w:r>
+        <w:t>существуют понятия первичного и внешнего ключа, которые</w:t>
+      </w:r>
+      <w:r>
+        <w:rPr>
+          <w:rStyle w:val="32"/>
+        </w:rPr>
+        <w:t xml:space="preserve"> </w:t>
+      </w:r>
+      <w:r>
+        <w:t xml:space="preserve">осуществляют соблюдение целостности данных. Команды "первичный ключ" </w:t>
+      </w:r>
+      <w:r>
+        <w:rPr>
+          <w:lang w:val="en-US"/>
+        </w:rPr>
+        <w:t>primary</w:t>
+      </w:r>
+      <w:r>
+        <w:t xml:space="preserve"> </w:t>
+      </w:r>
+      <w:r>
+        <w:rPr>
+          <w:lang w:val="en-US"/>
+        </w:rPr>
+        <w:t>key</w:t>
+      </w:r>
+      <w:r>
+        <w:t>,</w:t>
+      </w:r>
+      <w:r>
+        <w:rPr>
+          <w:rStyle w:val="32"/>
+          <w:lang w:val="ru-RU"/>
+        </w:rPr>
+        <w:t xml:space="preserve"> </w:t>
+      </w:r>
+      <w:r>
+        <w:t xml:space="preserve">"внешний ключ" </w:t>
+      </w:r>
+      <w:r>
+        <w:rPr>
+          <w:lang w:val="en-US"/>
+        </w:rPr>
+        <w:t>foreign</w:t>
+      </w:r>
+      <w:r>
+        <w:t xml:space="preserve"> </w:t>
+      </w:r>
+      <w:r>
+        <w:rPr>
+          <w:lang w:val="en-US"/>
+        </w:rPr>
+        <w:t>key</w:t>
+      </w:r>
+      <w:r>
+        <w:t xml:space="preserve"> </w:t>
+      </w:r>
+      <w:r>
+        <w:t xml:space="preserve">включаются в запросы </w:t>
+      </w:r>
+      <w:r>
+        <w:t>«</w:t>
+      </w:r>
+      <w:r>
+        <w:rPr>
+          <w:lang w:val="en-US"/>
+        </w:rPr>
+        <w:t>create</w:t>
+      </w:r>
+      <w:r>
+        <w:t xml:space="preserve"> </w:t>
+      </w:r>
+      <w:r>
+        <w:rPr>
+          <w:lang w:val="en-US"/>
+        </w:rPr>
+        <w:t>table</w:t>
+      </w:r>
+      <w:r>
+        <w:t>», «</w:t>
+      </w:r>
+      <w:r>
+        <w:rPr>
+          <w:lang w:val="en-US"/>
+        </w:rPr>
+        <w:t>alter</w:t>
+      </w:r>
+      <w:r>
+        <w:t xml:space="preserve"> </w:t>
+      </w:r>
+      <w:r>
+        <w:rPr>
+          <w:lang w:val="en-US"/>
+        </w:rPr>
+        <w:t>table</w:t>
+      </w:r>
+      <w:r>
+        <w:t>».</w:t>
+      </w:r>
+      <w:r>
+        <w:rPr>
+          <w:rStyle w:val="32"/>
+          <w:lang w:val="ru-RU"/>
+        </w:rPr>
+        <w:t xml:space="preserve"> </w:t>
+      </w:r>
+      <w:r>
+        <w:t xml:space="preserve">Для создания БД были применены операторы </w:t>
+      </w:r>
+      <w:r>
+        <w:rPr>
+          <w:lang w:val="en-US"/>
+        </w:rPr>
+        <w:t>DDL</w:t>
+      </w:r>
+      <w:r>
+        <w:t xml:space="preserve"> </w:t>
+      </w:r>
+      <w:r>
+        <w:rPr>
+          <w:lang w:val="en-US"/>
+        </w:rPr>
+        <w:t>create</w:t>
+      </w:r>
+      <w:r>
+        <w:t xml:space="preserve"> </w:t>
+      </w:r>
+      <w:r>
+        <w:rPr>
+          <w:lang w:val="en-US"/>
+        </w:rPr>
+        <w:t>table</w:t>
+      </w:r>
+      <w:r>
         <w:t xml:space="preserve">, </w:t>
       </w:r>
       <w:r>
-        <w:t>Были написаны скрипты для создания, заполнения и модификации БД,</w:t>
+        <w:rPr>
+          <w:lang w:val="en-US"/>
+        </w:rPr>
+        <w:t>alter</w:t>
+      </w:r>
+      <w:r>
+        <w:t xml:space="preserve"> </w:t>
+      </w:r>
+      <w:r>
+        <w:rPr>
+          <w:lang w:val="en-US"/>
+        </w:rPr>
+        <w:t>table</w:t>
+      </w:r>
+      <w:r>
+        <w:t>.</w:t>
       </w:r>
     </w:p>
     <w:p>
       <w:pPr>
         <w:pStyle w:val="aa"/>
       </w:pPr>
-      <w:proofErr w:type="gramStart"/>
-      <w:r>
-        <w:rPr>
-          <w:lang w:val="en-US"/>
-        </w:rPr>
-        <w:t>SQL</w:t>
-      </w:r>
-      <w:r>
-        <w:t>-</w:t>
-      </w:r>
-      <w:r>
-        <w:rPr>
-          <w:lang w:val="en-US"/>
-        </w:rPr>
-        <w:t>DDL</w:t>
-      </w:r>
-      <w:r>
-        <w:t xml:space="preserve"> (</w:t>
-      </w:r>
-      <w:r>
-        <w:rPr>
-          <w:lang w:val="en-US"/>
-        </w:rPr>
-        <w:t>Data</w:t>
-      </w:r>
-      <w:r>
-        <w:t xml:space="preserve"> </w:t>
-      </w:r>
-      <w:r>
-        <w:rPr>
-          <w:lang w:val="en-US"/>
-        </w:rPr>
-        <w:t>Definition</w:t>
-      </w:r>
-      <w:r>
-        <w:t xml:space="preserve"> </w:t>
-      </w:r>
-      <w:r>
-        <w:rPr>
-          <w:lang w:val="en-US"/>
-        </w:rPr>
-        <w:t>Language</w:t>
-      </w:r>
-      <w:r>
-        <w:t xml:space="preserve">) </w:t>
-      </w:r>
-      <w:r>
-        <w:t>— язык определения структур и ограничений це</w:t>
-      </w:r>
-      <w:r>
-        <w:softHyphen/>
-        <w:t>лостности баз данных.</w:t>
-      </w:r>
-      <w:proofErr w:type="gramEnd"/>
-      <w:r>
-        <w:t xml:space="preserve"> Использовались такие инструменты языка </w:t>
-      </w:r>
-      <w:r>
-        <w:rPr>
-          <w:lang w:val="en-US"/>
-        </w:rPr>
-        <w:t>DDL</w:t>
-      </w:r>
-      <w:r>
-        <w:t xml:space="preserve"> </w:t>
-      </w:r>
-      <w:r>
-        <w:t xml:space="preserve">как </w:t>
-      </w:r>
-      <w:r>
-        <w:t>&lt;</w:t>
-      </w:r>
-      <w:r>
-        <w:rPr>
-          <w:lang w:val="en-US"/>
-        </w:rPr>
-        <w:t>C</w:t>
-      </w:r>
-      <w:r>
-        <w:rPr>
-          <w:lang w:val="en-US"/>
-        </w:rPr>
-        <w:t>reate</w:t>
-      </w:r>
-      <w:r>
-        <w:t xml:space="preserve">&gt; </w:t>
-      </w:r>
-      <w:r>
-        <w:t>(со</w:t>
-      </w:r>
-      <w:r>
-        <w:softHyphen/>
-        <w:t xml:space="preserve">здать), </w:t>
-      </w:r>
-      <w:r>
-        <w:t>&lt;</w:t>
-      </w:r>
-      <w:r>
-        <w:rPr>
-          <w:lang w:val="en-US"/>
-        </w:rPr>
-        <w:t>A</w:t>
-      </w:r>
-      <w:r>
-        <w:rPr>
-          <w:lang w:val="en-US"/>
-        </w:rPr>
-        <w:t>lter</w:t>
-      </w:r>
-      <w:r>
-        <w:t>&gt;</w:t>
-      </w:r>
-      <w:r>
-        <w:t xml:space="preserve"> </w:t>
-      </w:r>
-      <w:r>
-        <w:t xml:space="preserve">(изменить), &lt; </w:t>
-      </w:r>
-      <w:r>
-        <w:rPr>
-          <w:lang w:val="en-US"/>
-        </w:rPr>
-        <w:t>Drop</w:t>
-      </w:r>
-      <w:r>
-        <w:t>&gt;</w:t>
-      </w:r>
-      <w:r>
-        <w:t xml:space="preserve"> (удалить).</w:t>
-      </w:r>
-    </w:p>
-    <w:p>
-      <w:pPr>
-        <w:pStyle w:val="aa"/>
-      </w:pPr>
-      <w:r>
-        <w:t xml:space="preserve">Основой языка </w:t>
-      </w:r>
-      <w:r>
-        <w:rPr>
-          <w:lang w:val="en-US"/>
-        </w:rPr>
-        <w:t>SQL</w:t>
-      </w:r>
-      <w:r>
-        <w:t xml:space="preserve"> </w:t>
-      </w:r>
-      <w:r>
-        <w:t>является язык реляционных БД. Табличная структура реляци</w:t>
-      </w:r>
-      <w:r>
-        <w:softHyphen/>
-        <w:t xml:space="preserve">онных БД хорошо понятна, поэтому язык </w:t>
-      </w:r>
-      <w:r>
-        <w:rPr>
-          <w:lang w:val="en-US"/>
-        </w:rPr>
-        <w:t>SQL</w:t>
-      </w:r>
-      <w:r>
-        <w:t xml:space="preserve"> </w:t>
-      </w:r>
-      <w:r>
-        <w:t xml:space="preserve">так же прост для изучения. Язык </w:t>
-      </w:r>
-      <w:r>
-        <w:rPr>
-          <w:lang w:val="en-US"/>
-        </w:rPr>
-        <w:t>SQL</w:t>
-      </w:r>
-      <w:r>
-        <w:t xml:space="preserve"> </w:t>
-      </w:r>
-      <w:r>
-        <w:t>позволяет управлять структурой БД, это обеспечивает гибкость БД к изменяющимся тре</w:t>
-      </w:r>
-      <w:r>
-        <w:softHyphen/>
-        <w:t>бованиям предметной области.</w:t>
-      </w:r>
-    </w:p>
-    <w:p>
-      <w:pPr>
-        <w:pStyle w:val="aa"/>
-      </w:pPr>
-      <w:r>
-        <w:t xml:space="preserve">Были изучены некоторые возможности среды </w:t>
-      </w:r>
-      <w:proofErr w:type="spellStart"/>
-      <w:r>
-        <w:rPr>
-          <w:lang w:val="en-US"/>
-        </w:rPr>
-        <w:t>IBExpert</w:t>
-      </w:r>
-      <w:proofErr w:type="spellEnd"/>
-      <w:r>
-        <w:t xml:space="preserve">: </w:t>
-      </w:r>
-      <w:r>
-        <w:t xml:space="preserve">генерирование </w:t>
-      </w:r>
-      <w:r>
-        <w:rPr>
-          <w:lang w:val="en-US"/>
-        </w:rPr>
-        <w:t>ER</w:t>
-      </w:r>
-      <w:r>
-        <w:t>-</w:t>
-      </w:r>
-      <w:r>
-        <w:t>диаграммы созданной БД и заполнение таблиц тестовыми данными. В ходе работы проблем не возникло.</w:t>
-      </w:r>
-    </w:p>
-    <w:p>
-      <w:pPr>
-        <w:pStyle w:val="aa"/>
-        <w:rPr>
-          <w:lang w:val="en-US"/>
-        </w:rPr>
-      </w:pPr>
+      <w:bookmarkStart w:id="5" w:name="_GoBack"/>
+      <w:bookmarkEnd w:id="5"/>
     </w:p>
     <w:sectPr>
       <w:pgSz w:w="11906" w:h="16838"/>
@@ -7693,6 +8577,40 @@
       <w:lang w:val="en-US"/>
     </w:rPr>
   </w:style>
+  <w:style w:type="character" w:customStyle="1" w:styleId="5">
+    <w:name w:val="Основной текст (5)"/>
+    <w:basedOn w:val="a0"/>
+    <w:rsid w:val="00755628"/>
+    <w:rPr>
+      <w:rFonts w:ascii="Courier New" w:eastAsia="Courier New" w:hAnsi="Courier New" w:cs="Courier New"/>
+      <w:b w:val="0"/>
+      <w:bCs w:val="0"/>
+      <w:i w:val="0"/>
+      <w:iCs w:val="0"/>
+      <w:smallCaps w:val="0"/>
+      <w:strike w:val="0"/>
+      <w:sz w:val="69"/>
+      <w:szCs w:val="69"/>
+    </w:rPr>
+  </w:style>
+  <w:style w:type="character" w:customStyle="1" w:styleId="32">
+    <w:name w:val="Основной текст (3)"/>
+    <w:basedOn w:val="a0"/>
+    <w:rsid w:val="00755628"/>
+    <w:rPr>
+      <w:rFonts w:ascii="Times New Roman" w:eastAsia="Times New Roman" w:hAnsi="Times New Roman" w:cs="Times New Roman"/>
+      <w:b w:val="0"/>
+      <w:bCs w:val="0"/>
+      <w:i w:val="0"/>
+      <w:iCs w:val="0"/>
+      <w:smallCaps w:val="0"/>
+      <w:strike w:val="0"/>
+      <w:spacing w:val="0"/>
+      <w:sz w:val="23"/>
+      <w:szCs w:val="23"/>
+      <w:lang w:val="ru"/>
+    </w:rPr>
+  </w:style>
 </w:styles>
 </file>
 
@@ -8246,6 +9164,40 @@
       <w:lang w:val="en-US"/>
     </w:rPr>
   </w:style>
+  <w:style w:type="character" w:customStyle="1" w:styleId="5">
+    <w:name w:val="Основной текст (5)"/>
+    <w:basedOn w:val="a0"/>
+    <w:rsid w:val="00755628"/>
+    <w:rPr>
+      <w:rFonts w:ascii="Courier New" w:eastAsia="Courier New" w:hAnsi="Courier New" w:cs="Courier New"/>
+      <w:b w:val="0"/>
+      <w:bCs w:val="0"/>
+      <w:i w:val="0"/>
+      <w:iCs w:val="0"/>
+      <w:smallCaps w:val="0"/>
+      <w:strike w:val="0"/>
+      <w:sz w:val="69"/>
+      <w:szCs w:val="69"/>
+    </w:rPr>
+  </w:style>
+  <w:style w:type="character" w:customStyle="1" w:styleId="32">
+    <w:name w:val="Основной текст (3)"/>
+    <w:basedOn w:val="a0"/>
+    <w:rsid w:val="00755628"/>
+    <w:rPr>
+      <w:rFonts w:ascii="Times New Roman" w:eastAsia="Times New Roman" w:hAnsi="Times New Roman" w:cs="Times New Roman"/>
+      <w:b w:val="0"/>
+      <w:bCs w:val="0"/>
+      <w:i w:val="0"/>
+      <w:iCs w:val="0"/>
+      <w:smallCaps w:val="0"/>
+      <w:strike w:val="0"/>
+      <w:spacing w:val="0"/>
+      <w:sz w:val="23"/>
+      <w:szCs w:val="23"/>
+      <w:lang w:val="ru"/>
+    </w:rPr>
+  </w:style>
 </w:styles>
 </file>
 
